--- a/Informe Práctica I -  FINAL.docx
+++ b/Informe Práctica I -  FINAL.docx
@@ -1,6 +1,6 @@
 
 <file path=word/document.xml><?xml version="1.0" encoding="utf-8"?>
-<w:document xmlns:wpc="http://schemas.microsoft.com/office/word/2010/wordprocessingCanvas" xmlns:cx="http://schemas.microsoft.com/office/drawing/2014/chartex" xmlns:cx1="http://schemas.microsoft.com/office/drawing/2015/9/8/chartex" xmlns:cx2="http://schemas.microsoft.com/office/drawing/2015/10/21/chartex" xmlns:cx3="http://schemas.microsoft.com/office/drawing/2016/5/9/chartex" xmlns:cx4="http://schemas.microsoft.com/office/drawing/2016/5/10/chartex" xmlns:cx5="http://schemas.microsoft.com/office/drawing/2016/5/11/chartex" xmlns:cx6="http://schemas.microsoft.com/office/drawing/2016/5/12/chartex" xmlns:cx7="http://schemas.microsoft.com/office/drawing/2016/5/13/chartex" xmlns:cx8="http://schemas.microsoft.com/office/drawing/2016/5/14/chartex" xmlns:mc="http://schemas.openxmlformats.org/markup-compatibility/2006" xmlns:aink="http://schemas.microsoft.com/office/drawing/2016/ink" xmlns:am3d="http://schemas.microsoft.com/office/drawing/2017/model3d" xmlns:o="urn:schemas-microsoft-com:office:office" xmlns:oel="http://schemas.microsoft.com/office/2019/extlst" xmlns:r="http://schemas.openxmlformats.org/officeDocument/2006/relationships" xmlns:m="http://schemas.openxmlformats.org/officeDocument/2006/math" xmlns:v="urn:schemas-microsoft-com:vml" xmlns:wp14="http://schemas.microsoft.com/office/word/2010/wordprocessingDrawing" xmlns:wp="http://schemas.openxmlformats.org/drawingml/2006/wordprocessingDrawing" xmlns:w10="urn:schemas-microsoft-com:office:word" xmlns:w="http://schemas.openxmlformats.org/wordprocessingml/2006/main" xmlns:w14="http://schemas.microsoft.com/office/word/2010/wordml" xmlns:w15="http://schemas.microsoft.com/office/word/2012/wordml" xmlns:w16cex="http://schemas.microsoft.com/office/word/2018/wordml/cex" xmlns:w16cid="http://schemas.microsoft.com/office/word/2016/wordml/cid" xmlns:w16="http://schemas.microsoft.com/office/word/2018/wordml" xmlns:w16du="http://schemas.microsoft.com/office/word/2023/wordml/word16du" xmlns:w16sdtdh="http://schemas.microsoft.com/office/word/2020/wordml/sdtdatahash" xmlns:w16se="http://schemas.microsoft.com/office/word/2015/wordml/symex" xmlns:wpg="http://schemas.microsoft.com/office/word/2010/wordprocessingGroup" xmlns:wpi="http://schemas.microsoft.com/office/word/2010/wordprocessingInk" xmlns:wne="http://schemas.microsoft.com/office/word/2006/wordml" xmlns:wps="http://schemas.microsoft.com/office/word/2010/wordprocessingShape" mc:Ignorable="w14 w15 w16se w16cid w16 w16cex w16sdtdh w16du wp14">
+<w:document xmlns:wpc="http://schemas.microsoft.com/office/word/2010/wordprocessingCanvas" xmlns:cx="http://schemas.microsoft.com/office/drawing/2014/chartex" xmlns:mc="http://schemas.openxmlformats.org/markup-compatibility/2006" xmlns:o="urn:schemas-microsoft-com:office:office" xmlns:r="http://schemas.openxmlformats.org/officeDocument/2006/relationships" xmlns:m="http://schemas.openxmlformats.org/officeDocument/2006/math" xmlns:v="urn:schemas-microsoft-com:vml" xmlns:wp14="http://schemas.microsoft.com/office/word/2010/wordprocessingDrawing" xmlns:wp="http://schemas.openxmlformats.org/drawingml/2006/wordprocessingDrawing" xmlns:w10="urn:schemas-microsoft-com:office:word" xmlns:w="http://schemas.openxmlformats.org/wordprocessingml/2006/main" xmlns:w14="http://schemas.microsoft.com/office/word/2010/wordml" xmlns:w15="http://schemas.microsoft.com/office/word/2012/wordml" xmlns:w16se="http://schemas.microsoft.com/office/word/2015/wordml/symex" xmlns:wpg="http://schemas.microsoft.com/office/word/2010/wordprocessingGroup" xmlns:wpi="http://schemas.microsoft.com/office/word/2010/wordprocessingInk" xmlns:wne="http://schemas.microsoft.com/office/word/2006/wordml" xmlns:wps="http://schemas.microsoft.com/office/word/2010/wordprocessingShape" mc:Ignorable="w14 w15 w16se wp14">
   <w:body>
     <w:p>
       <w:pPr>
@@ -37,6 +37,7 @@
       <w:r>
         <w:rPr>
           <w:noProof/>
+          <w:lang w:val="en-US" w:eastAsia="en-US" w:bidi="ar-SA"/>
         </w:rPr>
         <w:drawing>
           <wp:inline distT="0" distB="0" distL="0" distR="0" wp14:anchorId="78EC3207" wp14:editId="4AED0405">
@@ -258,7 +259,7 @@
           <w:szCs w:val="56"/>
           <w:lang w:val="es-CL" w:eastAsia="en-US" w:bidi="ar-SA"/>
         </w:rPr>
-        <w:t xml:space="preserve"> II</w:t>
+        <w:t xml:space="preserve"> I</w:t>
       </w:r>
     </w:p>
     <w:p>
@@ -291,6 +292,16 @@
         </w:rPr>
         <w:t>Nombre:</w:t>
       </w:r>
+      <w:r>
+        <w:rPr>
+          <w:b/>
+          <w:bCs/>
+          <w:color w:val="19202E"/>
+          <w:sz w:val="22"/>
+          <w:szCs w:val="22"/>
+        </w:rPr>
+        <w:t xml:space="preserve"> Anibal Alexis Muñoz Reyes</w:t>
+      </w:r>
     </w:p>
     <w:p>
       <w:pPr>
@@ -312,6 +323,16 @@
         </w:rPr>
         <w:t>Curso:</w:t>
       </w:r>
+      <w:r>
+        <w:rPr>
+          <w:b/>
+          <w:bCs/>
+          <w:color w:val="19202E"/>
+          <w:sz w:val="22"/>
+          <w:szCs w:val="22"/>
+        </w:rPr>
+        <w:t xml:space="preserve"> Practica I NRC 7451</w:t>
+      </w:r>
     </w:p>
     <w:p>
       <w:pPr>
@@ -329,6 +350,14 @@
           <w:color w:val="19202E"/>
         </w:rPr>
         <w:t>Fecha:</w:t>
+      </w:r>
+      <w:r>
+        <w:rPr>
+          <w:b/>
+          <w:bCs/>
+          <w:color w:val="19202E"/>
+        </w:rPr>
+        <w:t xml:space="preserve"> 27/12/2024</w:t>
       </w:r>
     </w:p>
     <w:p>
@@ -396,7 +425,7 @@
       <w:r>
         <w:rPr>
           <w:noProof/>
-          <w:lang w:val="es-CL" w:eastAsia="es-CL" w:bidi="ar-SA"/>
+          <w:lang w:val="en-US" w:eastAsia="en-US" w:bidi="ar-SA"/>
         </w:rPr>
         <mc:AlternateContent>
           <mc:Choice Requires="wps">
@@ -488,7 +517,7 @@
                 <v:stroke joinstyle="miter"/>
                 <v:path gradientshapeok="t" o:connecttype="rect"/>
               </v:shapetype>
-              <v:shape id="Cuadro de texto 1" o:spid="_x0000_s1026" type="#_x0000_t202" style="position:absolute;margin-left:-1.6pt;margin-top:90.2pt;width:501.45pt;height:18.7pt;z-index:251665408;visibility:visible;mso-wrap-style:square;mso-width-percent:0;mso-height-percent:0;mso-wrap-distance-left:9pt;mso-wrap-distance-top:0;mso-wrap-distance-right:9pt;mso-wrap-distance-bottom:0;mso-position-horizontal:absolute;mso-position-horizontal-relative:text;mso-position-vertical:absolute;mso-position-vertical-relative:text;mso-width-percent:0;mso-height-percent:0;mso-width-relative:margin;mso-height-relative:page;v-text-anchor:top" o:gfxdata="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" filled="f" stroked="f" strokeweight=".5pt">
+              <v:shape id="Cuadro de texto 1" o:spid="_x0000_s1026" type="#_x0000_t202" style="position:absolute;margin-left:-1.6pt;margin-top:90.2pt;width:501.45pt;height:18.7pt;z-index:251665408;visibility:visible;mso-wrap-style:square;mso-width-percent:0;mso-height-percent:0;mso-wrap-distance-left:9pt;mso-wrap-distance-top:0;mso-wrap-distance-right:9pt;mso-wrap-distance-bottom:0;mso-position-horizontal:absolute;mso-position-horizontal-relative:text;mso-position-vertical:absolute;mso-position-vertical-relative:text;mso-width-percent:0;mso-height-percent:0;mso-width-relative:margin;mso-height-relative:page;v-text-anchor:top" o:gfxdata="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" filled="f" stroked="f" strokeweight=".5pt">
                 <v:textbox style="mso-fit-shape-to-text:t">
                   <w:txbxContent>
                     <w:p>
@@ -577,6 +606,9 @@
             <w:pPr>
               <w:jc w:val="center"/>
             </w:pPr>
+            <w:r>
+              <w:t>Anibal Alexis Muñoz Reyes</w:t>
+            </w:r>
           </w:p>
         </w:tc>
       </w:tr>
@@ -605,6 +637,9 @@
             <w:pPr>
               <w:jc w:val="center"/>
             </w:pPr>
+            <w:r>
+              <w:t>21.087.122-5</w:t>
+            </w:r>
           </w:p>
         </w:tc>
       </w:tr>
@@ -633,6 +668,9 @@
             <w:pPr>
               <w:jc w:val="center"/>
             </w:pPr>
+            <w:r>
+              <w:t>9 5996 3815</w:t>
+            </w:r>
           </w:p>
         </w:tc>
       </w:tr>
@@ -660,7 +698,19 @@
           <w:p>
             <w:pPr>
               <w:jc w:val="center"/>
+              <w:rPr>
+                <w:lang w:val="es-CL"/>
+              </w:rPr>
             </w:pPr>
+            <w:r>
+              <w:t>a.muozreyes</w:t>
+            </w:r>
+            <w:r>
+              <w:t>@</w:t>
+            </w:r>
+            <w:r>
+              <w:t>uandresbello.edu</w:t>
+            </w:r>
           </w:p>
         </w:tc>
       </w:tr>
@@ -711,6 +761,9 @@
             <w:pPr>
               <w:jc w:val="center"/>
             </w:pPr>
+            <w:r>
+              <w:t>Pretorianos Seguridad SPA.</w:t>
+            </w:r>
           </w:p>
         </w:tc>
       </w:tr>
@@ -739,6 +792,9 @@
             <w:pPr>
               <w:jc w:val="center"/>
             </w:pPr>
+            <w:r>
+              <w:t>Freddy Muñoz Olivares</w:t>
+            </w:r>
           </w:p>
         </w:tc>
       </w:tr>
@@ -767,6 +823,9 @@
             <w:pPr>
               <w:jc w:val="center"/>
             </w:pPr>
+            <w:r>
+              <w:t>Gerente General</w:t>
+            </w:r>
           </w:p>
         </w:tc>
       </w:tr>
@@ -795,6 +854,9 @@
             <w:pPr>
               <w:jc w:val="center"/>
             </w:pPr>
+            <w:r>
+              <w:t>pretorianosquilpue@gmail.com</w:t>
+            </w:r>
           </w:p>
         </w:tc>
       </w:tr>
@@ -823,6 +885,9 @@
             <w:pPr>
               <w:jc w:val="center"/>
             </w:pPr>
+            <w:r>
+              <w:t>27/12/2024</w:t>
+            </w:r>
           </w:p>
         </w:tc>
       </w:tr>
@@ -849,7 +914,76 @@
           <w:tcPr>
             <w:tcW w:w="4394" w:type="dxa"/>
           </w:tcPr>
-          <w:p/>
+          <w:p>
+            <w:r>
+              <w:rPr>
+                <w:noProof/>
+                <w:lang w:val="en-US" w:eastAsia="en-US" w:bidi="ar-SA"/>
+              </w:rPr>
+              <w:drawing>
+                <wp:anchor distT="0" distB="0" distL="114300" distR="114300" simplePos="0" relativeHeight="251667456" behindDoc="1" locked="0" layoutInCell="1" allowOverlap="1" wp14:anchorId="43A500B7" wp14:editId="2C195109">
+                  <wp:simplePos x="0" y="0"/>
+                  <wp:positionH relativeFrom="column">
+                    <wp:posOffset>-2540</wp:posOffset>
+                  </wp:positionH>
+                  <wp:positionV relativeFrom="paragraph">
+                    <wp:posOffset>4445</wp:posOffset>
+                  </wp:positionV>
+                  <wp:extent cx="2590800" cy="1880821"/>
+                  <wp:effectExtent l="0" t="0" r="0" b="0"/>
+                  <wp:wrapNone/>
+                  <wp:docPr id="2" name="Imagen 3" descr="C:\Users\Equipo\Desktop\Firma jefe 2.jpg"/>
+                  <wp:cNvGraphicFramePr>
+                    <a:graphicFrameLocks xmlns:a="http://schemas.openxmlformats.org/drawingml/2006/main" noChangeAspect="1"/>
+                  </wp:cNvGraphicFramePr>
+                  <a:graphic xmlns:a="http://schemas.openxmlformats.org/drawingml/2006/main">
+                    <a:graphicData uri="http://schemas.openxmlformats.org/drawingml/2006/picture">
+                      <pic:pic xmlns:pic="http://schemas.openxmlformats.org/drawingml/2006/picture">
+                        <pic:nvPicPr>
+                          <pic:cNvPr id="0" name="Picture 1" descr="C:\Users\Equipo\Desktop\Firma jefe 2.jpg"/>
+                          <pic:cNvPicPr>
+                            <a:picLocks noChangeAspect="1" noChangeArrowheads="1"/>
+                          </pic:cNvPicPr>
+                        </pic:nvPicPr>
+                        <pic:blipFill>
+                          <a:blip r:embed="rId14" cstate="print">
+                            <a:extLst>
+                              <a:ext uri="{28A0092B-C50C-407E-A947-70E740481C1C}">
+                                <a14:useLocalDpi xmlns:a14="http://schemas.microsoft.com/office/drawing/2010/main" val="0"/>
+                              </a:ext>
+                            </a:extLst>
+                          </a:blip>
+                          <a:srcRect/>
+                          <a:stretch>
+                            <a:fillRect/>
+                          </a:stretch>
+                        </pic:blipFill>
+                        <pic:spPr bwMode="auto">
+                          <a:xfrm>
+                            <a:off x="0" y="0"/>
+                            <a:ext cx="2626509" cy="1906744"/>
+                          </a:xfrm>
+                          <a:prstGeom prst="rect">
+                            <a:avLst/>
+                          </a:prstGeom>
+                          <a:noFill/>
+                          <a:ln>
+                            <a:noFill/>
+                          </a:ln>
+                        </pic:spPr>
+                      </pic:pic>
+                    </a:graphicData>
+                  </a:graphic>
+                  <wp14:sizeRelH relativeFrom="margin">
+                    <wp14:pctWidth>0</wp14:pctWidth>
+                  </wp14:sizeRelH>
+                  <wp14:sizeRelV relativeFrom="margin">
+                    <wp14:pctHeight>0</wp14:pctHeight>
+                  </wp14:sizeRelV>
+                </wp:anchor>
+              </w:drawing>
+            </w:r>
+          </w:p>
         </w:tc>
       </w:tr>
     </w:tbl>
@@ -3128,34 +3262,22 @@
           <w:color w:val="FF0000"/>
           <w:shd w:val="clear" w:color="auto" w:fill="FFFFFF"/>
         </w:rPr>
-        <w:t xml:space="preserve">, </w:t>
-      </w:r>
-      <w:proofErr w:type="spellStart"/>
-      <w:r>
-        <w:rPr>
-          <w:rFonts w:asciiTheme="minorHAnsi" w:hAnsiTheme="minorHAnsi" w:cstheme="minorHAnsi"/>
-          <w:color w:val="FF0000"/>
-          <w:shd w:val="clear" w:color="auto" w:fill="FFFFFF"/>
-        </w:rPr>
-        <w:t>etc</w:t>
-      </w:r>
-      <w:proofErr w:type="spellEnd"/>
+        <w:t>, etc</w:t>
+      </w:r>
     </w:p>
     <w:p/>
     <w:p/>
-    <w:p/>
-    <w:p/>
-    <w:p/>
-    <w:p/>
-    <w:p/>
-    <w:p/>
-    <w:p/>
-    <w:p/>
-    <w:p/>
-    <w:p/>
-    <w:p/>
-    <w:p/>
-    <w:p/>
+    <w:p>
+      <w:r>
+        <w:t>Durante la practica realizada en pretorianos seguridad se me ha pedido ayudar con la automatización de los procesos relacionados con la administración de los guardias para los eventos, empezando se me detallo las actividades que realiza la empresa, para luego mostrarme sus principales dolores a los que esperaban que pudiese ayudar a solucionar con mis conocimientos en informática, con mi supervisor siempre atento a lo que proponía para dictar una prioridad de ideas, luego se me pidió priorizar un sistema que les ayude a identificar los guardias que mas fallan a la hora de asistir a los eventos, aun confirmando su asistencia, mostrándome un formato base de nómina, para luego pedirme como requerimiento que lea excels y que retorne la información, récord de guardias que menos faltan y en que evento falta cada guardia, también en un Excel, se me pidió avance con fecha limite el lunes de la semana 4, después se me dio la opción de realizar estas actividades de manera hibrida, teniendo que mostrar avance presencial 2 veces a la semana, en estas 3 semanas el programa propuesto esta casi terminado.</w:t>
+      </w:r>
+    </w:p>
+    <w:p/>
+    <w:p>
+      <w:r>
+        <w:t>(…)</w:t>
+      </w:r>
+    </w:p>
     <w:p/>
     <w:p/>
     <w:p/>
@@ -3322,15 +3444,22 @@
         </w:rPr>
       </w:pPr>
     </w:p>
-    <w:p/>
-    <w:p/>
-    <w:p/>
-    <w:p/>
-    <w:p/>
-    <w:p/>
-    <w:p/>
-    <w:p/>
-    <w:p/>
+    <w:p>
+      <w:r>
+        <w:t>En el siguiente informe se detallarán las actividades realizadas en la empresa pretorianos seguridad, en al área de informática para la ayuda de la transformación digital de la empresa y facilitar sus labores automatizando procesos y así evidenciar al docente sobre cada aspecto en el que se ha solicitado mi apoyo e ideas para facilitar su trabajo</w:t>
+      </w:r>
+    </w:p>
+    <w:p>
+      <w:r>
+        <w:t>En el presente documento se presentará también el avance del proyecto principal de las primeras 100 horas de la practica profesional, que ayudara a la empresa a identificar los guardias que menos cumplen la labor de ir a los eventos inscritos</w:t>
+      </w:r>
+    </w:p>
+    <w:p/>
+    <w:p>
+      <w:r>
+        <w:t>(…)</w:t>
+      </w:r>
+    </w:p>
     <w:p/>
     <w:p/>
     <w:p/>
@@ -3391,8 +3520,13 @@
         <w:t>.</w:t>
       </w:r>
     </w:p>
-    <w:p/>
     <w:p>
+      <w:r>
+        <w:t>Los objetivos generales que se me entregaron fueron, mejorar la calidad e vida de la empresa con programas, automatizando procesos y ayudar a actualizar algunos procesos</w:t>
+      </w:r>
+    </w:p>
+    <w:p/>
+    <w:p>
       <w:pPr>
         <w:pStyle w:val="Ttulo2"/>
       </w:pPr>
@@ -3405,59 +3539,120 @@
         <w:t>.</w:t>
       </w:r>
     </w:p>
-    <w:p/>
-    <w:p/>
-    <w:p/>
-    <w:p/>
-    <w:p/>
-    <w:p/>
-    <w:p/>
-    <w:p/>
-    <w:p/>
-    <w:p/>
-    <w:p/>
-    <w:p/>
-    <w:p/>
-    <w:p/>
-    <w:p/>
-    <w:p/>
-    <w:p/>
-    <w:p/>
-    <w:p/>
-    <w:p/>
-    <w:p/>
-    <w:p/>
-    <w:p/>
-    <w:p/>
-    <w:p/>
-    <w:p/>
-    <w:p/>
-    <w:p/>
-    <w:p/>
-    <w:p/>
-    <w:p/>
-    <w:p/>
-    <w:p/>
-    <w:p/>
-    <w:p/>
-    <w:p/>
-    <w:p/>
-    <w:p/>
-    <w:p/>
-    <w:p/>
-    <w:p/>
-    <w:p/>
-    <w:p/>
     <w:p>
       <w:pPr>
+        <w:pStyle w:val="Prrafodelista"/>
+        <w:numPr>
+          <w:ilvl w:val="0"/>
+          <w:numId w:val="11"/>
+        </w:numPr>
+      </w:pPr>
+      <w:r>
+        <w:t>Realizar un programa que ayude a identificar los guardias que se ausentaron a los eventos inscritos</w:t>
+      </w:r>
+    </w:p>
+    <w:p>
+      <w:pPr>
+        <w:pStyle w:val="Prrafodelista"/>
+        <w:numPr>
+          <w:ilvl w:val="0"/>
+          <w:numId w:val="11"/>
+        </w:numPr>
+      </w:pPr>
+      <w:r>
+        <w:t>Realizar un programa que identifique a los guardias que más asisten a los eventos inscritos</w:t>
+      </w:r>
+    </w:p>
+    <w:p>
+      <w:pPr>
+        <w:pStyle w:val="Prrafodelista"/>
+        <w:numPr>
+          <w:ilvl w:val="0"/>
+          <w:numId w:val="11"/>
+        </w:numPr>
+      </w:pPr>
+      <w:r>
+        <w:t>Realizar un programa que ayude a crear fácilmente planillas de asistencia de guardias</w:t>
+      </w:r>
+    </w:p>
+    <w:p>
+      <w:pPr>
+        <w:pStyle w:val="Prrafodelista"/>
+        <w:numPr>
+          <w:ilvl w:val="0"/>
+          <w:numId w:val="11"/>
+        </w:numPr>
+      </w:pPr>
+      <w:r>
+        <w:t>Realizar un programa que ayude a la creación de documentos de presupuestos de eventos</w:t>
+      </w:r>
+    </w:p>
+    <w:p>
+      <w:pPr>
+        <w:pStyle w:val="Prrafodelista"/>
+        <w:numPr>
+          <w:ilvl w:val="0"/>
+          <w:numId w:val="11"/>
+        </w:numPr>
+      </w:pPr>
+      <w:r>
+        <w:t>Mejorar la calidad de vida de los trabajadores</w:t>
+      </w:r>
+    </w:p>
+    <w:p>
+      <w:pPr>
+        <w:pStyle w:val="Prrafodelista"/>
+        <w:numPr>
+          <w:ilvl w:val="0"/>
+          <w:numId w:val="11"/>
+        </w:numPr>
+      </w:pPr>
+      <w:r>
+        <w:t>Actualizar procesos, programas y formatos</w:t>
+      </w:r>
+      <w:bookmarkStart w:id="5" w:name="_GoBack"/>
+      <w:bookmarkEnd w:id="5"/>
+    </w:p>
+    <w:p/>
+    <w:p/>
+    <w:p/>
+    <w:p/>
+    <w:p/>
+    <w:p/>
+    <w:p/>
+    <w:p/>
+    <w:p/>
+    <w:p/>
+    <w:p/>
+    <w:p/>
+    <w:p/>
+    <w:p/>
+    <w:p/>
+    <w:p/>
+    <w:p/>
+    <w:p/>
+    <w:p/>
+    <w:p/>
+    <w:p/>
+    <w:p/>
+    <w:p/>
+    <w:p/>
+    <w:p/>
+    <w:p/>
+    <w:p/>
+    <w:p/>
+    <w:p/>
+    <w:p/>
+    <w:p>
+      <w:pPr>
         <w:pStyle w:val="Ttulo1"/>
       </w:pPr>
-      <w:bookmarkStart w:id="5" w:name="_Toc119353143"/>
+      <w:bookmarkStart w:id="6" w:name="_Toc119353143"/>
       <w:r>
         <w:lastRenderedPageBreak/>
         <w:t>Antecedentes de la organización</w:t>
       </w:r>
-      <w:bookmarkEnd w:id="5"/>
+      <w:bookmarkEnd w:id="6"/>
     </w:p>
     <w:p>
       <w:r>
@@ -3469,140 +3664,421 @@
       <w:pPr>
         <w:pStyle w:val="Ttulo2"/>
       </w:pPr>
-      <w:bookmarkStart w:id="6" w:name="_Toc119353144"/>
+      <w:bookmarkStart w:id="7" w:name="_Toc119353144"/>
       <w:r>
         <w:t>Misión</w:t>
       </w:r>
-      <w:bookmarkEnd w:id="6"/>
+      <w:bookmarkEnd w:id="7"/>
       <w:r>
         <w:t>.</w:t>
       </w:r>
     </w:p>
-    <w:p/>
     <w:p>
       <w:pPr>
+        <w:rPr>
+          <w:i/>
+          <w:iCs/>
+        </w:rPr>
+      </w:pPr>
+      <w:r>
+        <w:rPr>
+          <w:i/>
+          <w:iCs/>
+        </w:rPr>
+        <w:t>“Ser una entidad organizada adecuadamente para enfrentar nuestra actual realidad social, para proteger y salvaguardar la integridad física de las personas como su patrimonio.”</w:t>
+      </w:r>
+    </w:p>
+    <w:p>
+      <w:r>
+        <w:t xml:space="preserve">Pretorianos Seguridad. (n.d.). </w:t>
+      </w:r>
+      <w:r>
+        <w:rPr>
+          <w:i/>
+          <w:iCs/>
+        </w:rPr>
+        <w:t>Misión.</w:t>
+      </w:r>
+      <w:r>
+        <w:t xml:space="preserve"> Recuperado el 6 de diciembre de 2024, de </w:t>
+      </w:r>
+      <w:hyperlink r:id="rId15" w:tgtFrame="_new" w:history="1">
+        <w:r>
+          <w:rPr>
+            <w:rStyle w:val="Hipervnculo"/>
+          </w:rPr>
+          <w:t>https://www.pretorianos.cl</w:t>
+        </w:r>
+      </w:hyperlink>
+    </w:p>
+    <w:p/>
+    <w:p>
+      <w:pPr>
         <w:pStyle w:val="Ttulo2"/>
       </w:pPr>
-      <w:bookmarkStart w:id="7" w:name="_Toc119353145"/>
+      <w:bookmarkStart w:id="8" w:name="_Toc119353145"/>
       <w:r>
         <w:t>Visión</w:t>
       </w:r>
-      <w:bookmarkEnd w:id="7"/>
+      <w:bookmarkEnd w:id="8"/>
       <w:r>
         <w:t>.</w:t>
       </w:r>
     </w:p>
-    <w:p/>
     <w:p>
       <w:pPr>
+        <w:rPr>
+          <w:i/>
+          <w:iCs/>
+        </w:rPr>
+      </w:pPr>
+      <w:r>
+        <w:rPr>
+          <w:i/>
+          <w:iCs/>
+        </w:rPr>
+        <w:t>“Estamos comprometidos con el desarrollo y control permanente de sus operaciones. Siempre que se les requiera, los guardias de Pretorianos Seguridad prestarán su asistencia, con un empeño continuo, por conseguir una vida más segura y siempre presentes en cualquier incidente.”</w:t>
+      </w:r>
+    </w:p>
+    <w:p>
+      <w:r>
+        <w:t xml:space="preserve">Pretorianos Seguridad. (n.d.). </w:t>
+      </w:r>
+      <w:r>
+        <w:rPr>
+          <w:i/>
+          <w:iCs/>
+        </w:rPr>
+        <w:t>Visión.</w:t>
+      </w:r>
+      <w:r>
+        <w:t xml:space="preserve"> Recuperado el 6 de diciembre de 2024, de </w:t>
+      </w:r>
+      <w:hyperlink r:id="rId16" w:tgtFrame="_new" w:history="1">
+        <w:r>
+          <w:rPr>
+            <w:rStyle w:val="Hipervnculo"/>
+          </w:rPr>
+          <w:t>https://www.pretorianos.cl</w:t>
+        </w:r>
+      </w:hyperlink>
+    </w:p>
+    <w:p/>
+    <w:p>
+      <w:pPr>
         <w:pStyle w:val="Ttulo2"/>
       </w:pPr>
-      <w:bookmarkStart w:id="8" w:name="_Toc119353146"/>
+      <w:bookmarkStart w:id="9" w:name="_Toc119353146"/>
       <w:r>
         <w:t>Valores</w:t>
       </w:r>
-      <w:bookmarkEnd w:id="8"/>
+      <w:bookmarkEnd w:id="9"/>
       <w:r>
         <w:t>.</w:t>
       </w:r>
     </w:p>
     <w:p/>
+    <w:p/>
     <w:p>
       <w:pPr>
         <w:pStyle w:val="Ttulo2"/>
       </w:pPr>
-      <w:bookmarkStart w:id="9" w:name="_Toc119353147"/>
+      <w:bookmarkStart w:id="10" w:name="_Toc119353147"/>
       <w:r>
         <w:t>Estructura societaria</w:t>
       </w:r>
-      <w:bookmarkEnd w:id="9"/>
+      <w:bookmarkEnd w:id="10"/>
       <w:r>
         <w:t>.</w:t>
       </w:r>
     </w:p>
-    <w:p/>
     <w:p>
+      <w:r>
+        <w:t>PRETORIANOS SEGURIDAD Y SERVICIO SPA</w:t>
+      </w:r>
+    </w:p>
+    <w:p/>
+    <w:p>
       <w:pPr>
         <w:pStyle w:val="Ttulo2"/>
       </w:pPr>
-      <w:bookmarkStart w:id="10" w:name="_Toc119353148"/>
+      <w:bookmarkStart w:id="11" w:name="_Toc119353148"/>
       <w:r>
         <w:t>Organigrama general de la empresa</w:t>
       </w:r>
-      <w:bookmarkEnd w:id="10"/>
+      <w:bookmarkEnd w:id="11"/>
       <w:r>
         <w:t>.</w:t>
       </w:r>
     </w:p>
-    <w:p/>
     <w:p>
+      <w:r>
+        <w:rPr>
+          <w:noProof/>
+          <w:lang w:val="en-US" w:eastAsia="en-US" w:bidi="ar-SA"/>
+        </w:rPr>
+        <w:drawing>
+          <wp:inline distT="0" distB="0" distL="0" distR="0" wp14:anchorId="7AE99D07" wp14:editId="6F3A00C3">
+            <wp:extent cx="4248150" cy="2721205"/>
+            <wp:effectExtent l="19050" t="0" r="0" b="0"/>
+            <wp:docPr id="4" name="Imagen 1"/>
+            <wp:cNvGraphicFramePr>
+              <a:graphicFrameLocks xmlns:a="http://schemas.openxmlformats.org/drawingml/2006/main" noChangeAspect="1"/>
+            </wp:cNvGraphicFramePr>
+            <a:graphic xmlns:a="http://schemas.openxmlformats.org/drawingml/2006/main">
+              <a:graphicData uri="http://schemas.openxmlformats.org/drawingml/2006/picture">
+                <pic:pic xmlns:pic="http://schemas.openxmlformats.org/drawingml/2006/picture">
+                  <pic:nvPicPr>
+                    <pic:cNvPr id="0" name="Picture 1"/>
+                    <pic:cNvPicPr>
+                      <a:picLocks noChangeAspect="1" noChangeArrowheads="1"/>
+                    </pic:cNvPicPr>
+                  </pic:nvPicPr>
+                  <pic:blipFill>
+                    <a:blip r:embed="rId17"/>
+                    <a:srcRect/>
+                    <a:stretch>
+                      <a:fillRect/>
+                    </a:stretch>
+                  </pic:blipFill>
+                  <pic:spPr bwMode="auto">
+                    <a:xfrm>
+                      <a:off x="0" y="0"/>
+                      <a:ext cx="4248150" cy="2721205"/>
+                    </a:xfrm>
+                    <a:prstGeom prst="rect">
+                      <a:avLst/>
+                    </a:prstGeom>
+                    <a:noFill/>
+                    <a:ln w="9525">
+                      <a:noFill/>
+                      <a:miter lim="800000"/>
+                      <a:headEnd/>
+                      <a:tailEnd/>
+                    </a:ln>
+                  </pic:spPr>
+                </pic:pic>
+              </a:graphicData>
+            </a:graphic>
+          </wp:inline>
+        </w:drawing>
+      </w:r>
+    </w:p>
+    <w:p/>
+    <w:p>
       <w:pPr>
         <w:pStyle w:val="Ttulo2"/>
       </w:pPr>
-      <w:bookmarkStart w:id="11" w:name="_Toc119353149"/>
+      <w:bookmarkStart w:id="12" w:name="_Toc119353149"/>
       <w:r>
         <w:t>Principales productos o servicios</w:t>
       </w:r>
-      <w:bookmarkEnd w:id="11"/>
+      <w:bookmarkEnd w:id="12"/>
       <w:r>
         <w:t>.</w:t>
       </w:r>
     </w:p>
-    <w:p/>
     <w:p>
       <w:pPr>
+        <w:pStyle w:val="Prrafodelista"/>
+        <w:numPr>
+          <w:ilvl w:val="0"/>
+          <w:numId w:val="10"/>
+        </w:numPr>
+      </w:pPr>
+      <w:r>
+        <w:t>Eventos masivos</w:t>
+      </w:r>
+    </w:p>
+    <w:p>
+      <w:pPr>
+        <w:pStyle w:val="Prrafodelista"/>
+        <w:numPr>
+          <w:ilvl w:val="0"/>
+          <w:numId w:val="10"/>
+        </w:numPr>
+      </w:pPr>
+      <w:r>
+        <w:t>Seguridad privada</w:t>
+      </w:r>
+    </w:p>
+    <w:p>
+      <w:pPr>
+        <w:pStyle w:val="Prrafodelista"/>
+        <w:numPr>
+          <w:ilvl w:val="0"/>
+          <w:numId w:val="10"/>
+        </w:numPr>
+      </w:pPr>
+      <w:r>
+        <w:t>Cursos OS10 para Guardias de Seguridad</w:t>
+      </w:r>
+    </w:p>
+    <w:p>
+      <w:pPr>
+        <w:pStyle w:val="Prrafodelista"/>
+        <w:numPr>
+          <w:ilvl w:val="0"/>
+          <w:numId w:val="10"/>
+        </w:numPr>
+      </w:pPr>
+      <w:r>
+        <w:t>Aseo Industrial</w:t>
+      </w:r>
+    </w:p>
+    <w:p/>
+    <w:p>
+      <w:pPr>
         <w:pStyle w:val="Ttulo2"/>
       </w:pPr>
-      <w:bookmarkStart w:id="12" w:name="_Toc119353150"/>
+      <w:bookmarkStart w:id="13" w:name="_Toc119353150"/>
       <w:r>
         <w:t>Principales proveedores y clientes</w:t>
       </w:r>
-      <w:bookmarkEnd w:id="12"/>
+      <w:bookmarkEnd w:id="13"/>
       <w:r>
         <w:t>.</w:t>
       </w:r>
     </w:p>
-    <w:p/>
-    <w:p/>
-    <w:p/>
-    <w:p/>
-    <w:p/>
-    <w:p/>
-    <w:p/>
-    <w:p/>
-    <w:p/>
-    <w:p/>
-    <w:p/>
-    <w:p/>
-    <w:p/>
-    <w:p/>
-    <w:p/>
-    <w:p/>
-    <w:p/>
-    <w:p/>
-    <w:p/>
-    <w:p/>
-    <w:p/>
-    <w:p/>
-    <w:p/>
-    <w:p/>
-    <w:p/>
-    <w:p/>
-    <w:p/>
-    <w:p/>
-    <w:p/>
-    <w:p/>
-    <w:p/>
     <w:p>
       <w:pPr>
+        <w:pStyle w:val="Prrafodelista"/>
+        <w:numPr>
+          <w:ilvl w:val="0"/>
+          <w:numId w:val="10"/>
+        </w:numPr>
+      </w:pPr>
+      <w:r>
+        <w:t>ANFP</w:t>
+      </w:r>
+    </w:p>
+    <w:p>
+      <w:pPr>
+        <w:pStyle w:val="Prrafodelista"/>
+        <w:numPr>
+          <w:ilvl w:val="0"/>
+          <w:numId w:val="10"/>
+        </w:numPr>
+      </w:pPr>
+      <w:r>
+        <w:lastRenderedPageBreak/>
+        <w:t>Equipo de futbol San Luis de Quillota</w:t>
+      </w:r>
+    </w:p>
+    <w:p>
+      <w:pPr>
+        <w:pStyle w:val="Prrafodelista"/>
+        <w:numPr>
+          <w:ilvl w:val="0"/>
+          <w:numId w:val="10"/>
+        </w:numPr>
+      </w:pPr>
+      <w:r>
+        <w:t>Equipo de futbol Santiago Wanderes</w:t>
+      </w:r>
+    </w:p>
+    <w:p>
+      <w:pPr>
+        <w:pStyle w:val="Prrafodelista"/>
+        <w:numPr>
+          <w:ilvl w:val="0"/>
+          <w:numId w:val="10"/>
+        </w:numPr>
+      </w:pPr>
+      <w:r>
+        <w:t xml:space="preserve">Equipo de </w:t>
+      </w:r>
+      <w:proofErr w:type="gramStart"/>
+      <w:r>
+        <w:t>futbol  Everton</w:t>
+      </w:r>
+      <w:proofErr w:type="gramEnd"/>
+    </w:p>
+    <w:p>
+      <w:pPr>
+        <w:pStyle w:val="Prrafodelista"/>
+        <w:numPr>
+          <w:ilvl w:val="0"/>
+          <w:numId w:val="10"/>
+        </w:numPr>
+      </w:pPr>
+      <w:r>
+        <w:t>Equipo de futbol Unión La Calera</w:t>
+      </w:r>
+    </w:p>
+    <w:p>
+      <w:pPr>
+        <w:pStyle w:val="Prrafodelista"/>
+        <w:numPr>
+          <w:ilvl w:val="0"/>
+          <w:numId w:val="10"/>
+        </w:numPr>
+      </w:pPr>
+      <w:r>
+        <w:t>Municipalidad de Limache</w:t>
+      </w:r>
+    </w:p>
+    <w:p>
+      <w:pPr>
+        <w:pStyle w:val="Prrafodelista"/>
+        <w:numPr>
+          <w:ilvl w:val="0"/>
+          <w:numId w:val="10"/>
+        </w:numPr>
+      </w:pPr>
+      <w:r>
+        <w:t>Municipalidad de La Calera</w:t>
+      </w:r>
+    </w:p>
+    <w:p>
+      <w:pPr>
+        <w:pStyle w:val="Prrafodelista"/>
+        <w:numPr>
+          <w:ilvl w:val="0"/>
+          <w:numId w:val="10"/>
+        </w:numPr>
+      </w:pPr>
+      <w:r>
+        <w:t>Enjoy Viña del Mar</w:t>
+      </w:r>
+    </w:p>
+    <w:p>
+      <w:pPr>
+        <w:pStyle w:val="Prrafodelista"/>
+        <w:numPr>
+          <w:ilvl w:val="0"/>
+          <w:numId w:val="10"/>
+        </w:numPr>
+      </w:pPr>
+      <w:r>
+        <w:t>Universidad ARCOS</w:t>
+      </w:r>
+    </w:p>
+    <w:p/>
+    <w:p/>
+    <w:p>
+      <w:r>
+        <w:t xml:space="preserve">Toda la información obtenida de su página web: </w:t>
+      </w:r>
+      <w:hyperlink r:id="rId18" w:history="1">
+        <w:r>
+          <w:rPr>
+            <w:rStyle w:val="Hipervnculo"/>
+          </w:rPr>
+          <w:t>https://www.pretorianos.cl</w:t>
+        </w:r>
+      </w:hyperlink>
+    </w:p>
+    <w:p/>
+    <w:p>
+      <w:pPr>
         <w:pStyle w:val="Ttulo1"/>
       </w:pPr>
-      <w:bookmarkStart w:id="13" w:name="_Toc119353151"/>
-      <w:r>
-        <w:lastRenderedPageBreak/>
+      <w:bookmarkStart w:id="14" w:name="_Toc119353151"/>
+      <w:r>
         <w:t>Actividades desarrolladas</w:t>
       </w:r>
-      <w:bookmarkEnd w:id="13"/>
+      <w:bookmarkEnd w:id="14"/>
     </w:p>
     <w:p/>
     <w:p>
@@ -3664,6 +4140,32 @@
       </w:r>
     </w:p>
     <w:p>
+      <w:r>
+        <w:t>Durante las 100 horas recién cumplidas en la empresa se logro iniciar y terminar el programa que el supervisor dio mas importancia, el sistema de asistencia de guardias en base a nominas.</w:t>
+      </w:r>
+    </w:p>
+    <w:p>
+      <w:r>
+        <w:t>Durante las primeras 2 semanas de practica me tomaron un horario de 6 horas diarias, para que en el momento que se terminaron todas las labores estudiantiles con la universidad pasar a un horario de 8 horas diarias, en modalidad hibrida, puesto que necesitan de mi presencia en la oficina 2 veces a la semana a presentar mis avances y corregir mis errores, además de entregar nuevas funcionalidades al programa que se desarrollo desde que se inició este proceso.</w:t>
+      </w:r>
+    </w:p>
+    <w:p>
+      <w:r>
+        <w:t>Al llegar a la empresa se me informo a detalle que hacen y sus problemas al necesitar procesar información, al llevar todo con sistemas de Excel y papel, ellos propusieron la idea de un programa que les ayudara a la visualización y manejo de los presupuestos a la hora de los eventos o declarar gastos y yo propuse 2 ideas, crear nóminas de eventos usando su base de datos para rescatar la información precisa y devolverla en un archivo con todos los datos necesarios para la nomina de asistencia al evento, la segunda idea consiste en un programa que leía nominas de asistencia de guardias de eventos y detecta los insistentes y una lista ordenada con los guardias que menos faltan a eventos, idea la cual se convirtió en prioritaria, puesto que facilitaría mucho la hora de elegir guardias a eventos.</w:t>
+      </w:r>
+    </w:p>
+    <w:p>
+      <w:r>
+        <w:t>Durante las 3 semanas que pasaron se inicio el proyecto y se fue mostrando avance y poco a poco se fue refinando a las necesidades de mi supervisor, llegando al punto que su nivel de completitud con datos de prueba era tal que me facilitaron nominas reales utilizadas y se me pidió adaptar mi programa para que lea las nóminas sin problemas, una vez hecha esa revisión se me exigió un frontend y que el programa pudiese ser ejecutado desde cualquier PC en la empresa como .exe, misiones que pudieron ser cumplidas, por lo que el inicio de la semana 4 se espera que me den instrucciones de que programa hay que priorizar ahora.</w:t>
+      </w:r>
+    </w:p>
+    <w:p/>
+    <w:p>
+      <w:r>
+        <w:t>Durante las siguientes horas de practica …</w:t>
+      </w:r>
+    </w:p>
+    <w:p>
       <w:pPr>
         <w:rPr>
           <w:lang w:val="es-CL"/>
@@ -3676,51 +4178,15 @@
     <w:p/>
     <w:p/>
     <w:p/>
-    <w:p/>
-    <w:p/>
-    <w:p/>
-    <w:p/>
-    <w:p/>
-    <w:p/>
-    <w:p/>
-    <w:p/>
-    <w:p/>
-    <w:p/>
-    <w:p/>
-    <w:p/>
-    <w:p/>
-    <w:p/>
-    <w:p/>
-    <w:p/>
-    <w:p/>
-    <w:p/>
-    <w:p/>
-    <w:p/>
-    <w:p/>
-    <w:p/>
-    <w:p/>
-    <w:p/>
-    <w:p/>
-    <w:p/>
-    <w:p/>
-    <w:p/>
-    <w:p/>
-    <w:p/>
-    <w:p/>
-    <w:p/>
-    <w:p/>
-    <w:p/>
-    <w:p/>
     <w:p>
       <w:pPr>
         <w:pStyle w:val="Ttulo1"/>
       </w:pPr>
-      <w:bookmarkStart w:id="14" w:name="_Toc119353152"/>
-      <w:r>
-        <w:lastRenderedPageBreak/>
+      <w:bookmarkStart w:id="15" w:name="_Toc119353152"/>
+      <w:r>
         <w:t>Bitácora</w:t>
       </w:r>
-      <w:bookmarkEnd w:id="14"/>
+      <w:bookmarkEnd w:id="15"/>
     </w:p>
     <w:p/>
     <w:p>
@@ -3812,13 +4278,21 @@
           <w:tcPr>
             <w:tcW w:w="1413" w:type="dxa"/>
           </w:tcPr>
-          <w:p/>
+          <w:p>
+            <w:r>
+              <w:t>1</w:t>
+            </w:r>
+          </w:p>
         </w:tc>
         <w:tc>
           <w:tcPr>
             <w:tcW w:w="1559" w:type="dxa"/>
           </w:tcPr>
-          <w:p/>
+          <w:p>
+            <w:r>
+              <w:t>18/11 – 22/11</w:t>
+            </w:r>
+          </w:p>
         </w:tc>
         <w:tc>
           <w:tcPr>
@@ -3835,72 +4309,12 @@
               <w:rPr>
                 <w:color w:val="FF0000"/>
                 <w:lang w:val="es-CL"/>
-                <w14:textOutline w14:w="9525" w14:cap="rnd" w14:cmpd="sng" w14:algn="ctr">
-                  <w14:noFill/>
-                  <w14:prstDash w14:val="solid"/>
-                  <w14:bevel/>
-                </w14:textOutline>
               </w:rPr>
             </w:pPr>
             <w:r>
               <w:rPr>
                 <w:color w:val="FF0000"/>
                 <w:lang w:val="es-CL"/>
-                <w14:textOutline w14:w="9525" w14:cap="rnd" w14:cmpd="sng" w14:algn="ctr">
-                  <w14:noFill/>
-                  <w14:prstDash w14:val="solid"/>
-                  <w14:bevel/>
-                </w14:textOutline>
-              </w:rPr>
-              <w:t>Virtual</w:t>
-            </w:r>
-          </w:p>
-          <w:p>
-            <w:pPr>
-              <w:rPr>
-                <w:color w:val="FF0000"/>
-                <w:lang w:val="es-CL"/>
-                <w14:textOutline w14:w="9525" w14:cap="rnd" w14:cmpd="sng" w14:algn="ctr">
-                  <w14:noFill/>
-                  <w14:prstDash w14:val="solid"/>
-                  <w14:bevel/>
-                </w14:textOutline>
-              </w:rPr>
-            </w:pPr>
-            <w:r>
-              <w:rPr>
-                <w:color w:val="FF0000"/>
-                <w:lang w:val="es-CL"/>
-                <w14:textOutline w14:w="9525" w14:cap="rnd" w14:cmpd="sng" w14:algn="ctr">
-                  <w14:noFill/>
-                  <w14:prstDash w14:val="solid"/>
-                  <w14:bevel/>
-                </w14:textOutline>
-              </w:rPr>
-              <w:t>Presencial</w:t>
-            </w:r>
-          </w:p>
-          <w:p>
-            <w:pPr>
-              <w:rPr>
-                <w:color w:val="FF0000"/>
-                <w:lang w:val="es-CL"/>
-                <w14:textOutline w14:w="9525" w14:cap="rnd" w14:cmpd="sng" w14:algn="ctr">
-                  <w14:noFill/>
-                  <w14:prstDash w14:val="solid"/>
-                  <w14:bevel/>
-                </w14:textOutline>
-              </w:rPr>
-            </w:pPr>
-            <w:r>
-              <w:rPr>
-                <w:color w:val="FF0000"/>
-                <w:lang w:val="es-CL"/>
-                <w14:textOutline w14:w="9525" w14:cap="rnd" w14:cmpd="sng" w14:algn="ctr">
-                  <w14:noFill/>
-                  <w14:prstDash w14:val="solid"/>
-                  <w14:bevel/>
-                </w14:textOutline>
               </w:rPr>
               <w:t>Híbrida</w:t>
             </w:r>
@@ -3916,24 +4330,47 @@
           <w:tcPr>
             <w:tcW w:w="1413" w:type="dxa"/>
           </w:tcPr>
+          <w:p>
+            <w:r>
+              <w:t>2</w:t>
+            </w:r>
+          </w:p>
+        </w:tc>
+        <w:tc>
+          <w:tcPr>
+            <w:tcW w:w="1559" w:type="dxa"/>
+          </w:tcPr>
+          <w:p>
+            <w:r>
+              <w:t>25/11 – 29/11</w:t>
+            </w:r>
+          </w:p>
+        </w:tc>
+        <w:tc>
+          <w:tcPr>
+            <w:tcW w:w="6095" w:type="dxa"/>
+          </w:tcPr>
           <w:p/>
         </w:tc>
         <w:tc>
           <w:tcPr>
-            <w:tcW w:w="1559" w:type="dxa"/>
-          </w:tcPr>
-          <w:p/>
-        </w:tc>
-        <w:tc>
-          <w:tcPr>
-            <w:tcW w:w="6095" w:type="dxa"/>
-          </w:tcPr>
-          <w:p/>
-        </w:tc>
-        <w:tc>
-          <w:tcPr>
             <w:tcW w:w="1461" w:type="dxa"/>
           </w:tcPr>
+          <w:p>
+            <w:pPr>
+              <w:rPr>
+                <w:color w:val="FF0000"/>
+                <w:lang w:val="es-CL"/>
+              </w:rPr>
+            </w:pPr>
+            <w:r>
+              <w:rPr>
+                <w:color w:val="FF0000"/>
+                <w:lang w:val="es-CL"/>
+              </w:rPr>
+              <w:t>Híbrida</w:t>
+            </w:r>
+          </w:p>
           <w:p/>
         </w:tc>
       </w:tr>
@@ -3945,24 +4382,47 @@
           <w:tcPr>
             <w:tcW w:w="1413" w:type="dxa"/>
           </w:tcPr>
+          <w:p>
+            <w:r>
+              <w:t>3</w:t>
+            </w:r>
+          </w:p>
+        </w:tc>
+        <w:tc>
+          <w:tcPr>
+            <w:tcW w:w="1559" w:type="dxa"/>
+          </w:tcPr>
+          <w:p>
+            <w:r>
+              <w:t>2/12 – 6/12</w:t>
+            </w:r>
+          </w:p>
+        </w:tc>
+        <w:tc>
+          <w:tcPr>
+            <w:tcW w:w="6095" w:type="dxa"/>
+          </w:tcPr>
           <w:p/>
         </w:tc>
         <w:tc>
           <w:tcPr>
-            <w:tcW w:w="1559" w:type="dxa"/>
-          </w:tcPr>
-          <w:p/>
-        </w:tc>
-        <w:tc>
-          <w:tcPr>
-            <w:tcW w:w="6095" w:type="dxa"/>
-          </w:tcPr>
-          <w:p/>
-        </w:tc>
-        <w:tc>
-          <w:tcPr>
             <w:tcW w:w="1461" w:type="dxa"/>
           </w:tcPr>
+          <w:p>
+            <w:pPr>
+              <w:rPr>
+                <w:color w:val="FF0000"/>
+                <w:lang w:val="es-CL"/>
+              </w:rPr>
+            </w:pPr>
+            <w:r>
+              <w:rPr>
+                <w:color w:val="FF0000"/>
+                <w:lang w:val="es-CL"/>
+              </w:rPr>
+              <w:t>Híbrida</w:t>
+            </w:r>
+          </w:p>
           <w:p/>
         </w:tc>
       </w:tr>
@@ -3974,24 +4434,47 @@
           <w:tcPr>
             <w:tcW w:w="1413" w:type="dxa"/>
           </w:tcPr>
+          <w:p>
+            <w:r>
+              <w:t>4</w:t>
+            </w:r>
+          </w:p>
+        </w:tc>
+        <w:tc>
+          <w:tcPr>
+            <w:tcW w:w="1559" w:type="dxa"/>
+          </w:tcPr>
+          <w:p>
+            <w:r>
+              <w:t>9/12 – 13/12</w:t>
+            </w:r>
+          </w:p>
+        </w:tc>
+        <w:tc>
+          <w:tcPr>
+            <w:tcW w:w="6095" w:type="dxa"/>
+          </w:tcPr>
           <w:p/>
         </w:tc>
         <w:tc>
           <w:tcPr>
-            <w:tcW w:w="1559" w:type="dxa"/>
-          </w:tcPr>
-          <w:p/>
-        </w:tc>
-        <w:tc>
-          <w:tcPr>
-            <w:tcW w:w="6095" w:type="dxa"/>
-          </w:tcPr>
-          <w:p/>
-        </w:tc>
-        <w:tc>
-          <w:tcPr>
             <w:tcW w:w="1461" w:type="dxa"/>
           </w:tcPr>
+          <w:p>
+            <w:pPr>
+              <w:rPr>
+                <w:color w:val="FF0000"/>
+                <w:lang w:val="es-CL"/>
+              </w:rPr>
+            </w:pPr>
+            <w:r>
+              <w:rPr>
+                <w:color w:val="FF0000"/>
+                <w:lang w:val="es-CL"/>
+              </w:rPr>
+              <w:t>Híbrida</w:t>
+            </w:r>
+          </w:p>
           <w:p/>
         </w:tc>
       </w:tr>
@@ -4003,24 +4486,48 @@
           <w:tcPr>
             <w:tcW w:w="1413" w:type="dxa"/>
           </w:tcPr>
+          <w:p>
+            <w:r>
+              <w:lastRenderedPageBreak/>
+              <w:t>5</w:t>
+            </w:r>
+          </w:p>
+        </w:tc>
+        <w:tc>
+          <w:tcPr>
+            <w:tcW w:w="1559" w:type="dxa"/>
+          </w:tcPr>
+          <w:p>
+            <w:r>
+              <w:t>16/12 – 20/12</w:t>
+            </w:r>
+          </w:p>
+        </w:tc>
+        <w:tc>
+          <w:tcPr>
+            <w:tcW w:w="6095" w:type="dxa"/>
+          </w:tcPr>
           <w:p/>
         </w:tc>
         <w:tc>
           <w:tcPr>
-            <w:tcW w:w="1559" w:type="dxa"/>
-          </w:tcPr>
-          <w:p/>
-        </w:tc>
-        <w:tc>
-          <w:tcPr>
-            <w:tcW w:w="6095" w:type="dxa"/>
-          </w:tcPr>
-          <w:p/>
-        </w:tc>
-        <w:tc>
-          <w:tcPr>
             <w:tcW w:w="1461" w:type="dxa"/>
           </w:tcPr>
+          <w:p>
+            <w:pPr>
+              <w:rPr>
+                <w:color w:val="FF0000"/>
+                <w:lang w:val="es-CL"/>
+              </w:rPr>
+            </w:pPr>
+            <w:r>
+              <w:rPr>
+                <w:color w:val="FF0000"/>
+                <w:lang w:val="es-CL"/>
+              </w:rPr>
+              <w:t>Híbrida</w:t>
+            </w:r>
+          </w:p>
           <w:p/>
         </w:tc>
       </w:tr>
@@ -4032,24 +4539,47 @@
           <w:tcPr>
             <w:tcW w:w="1413" w:type="dxa"/>
           </w:tcPr>
+          <w:p>
+            <w:r>
+              <w:t>6</w:t>
+            </w:r>
+          </w:p>
+        </w:tc>
+        <w:tc>
+          <w:tcPr>
+            <w:tcW w:w="1559" w:type="dxa"/>
+          </w:tcPr>
+          <w:p>
+            <w:r>
+              <w:t>23/12 – 27/12</w:t>
+            </w:r>
+          </w:p>
+        </w:tc>
+        <w:tc>
+          <w:tcPr>
+            <w:tcW w:w="6095" w:type="dxa"/>
+          </w:tcPr>
           <w:p/>
         </w:tc>
         <w:tc>
           <w:tcPr>
-            <w:tcW w:w="1559" w:type="dxa"/>
-          </w:tcPr>
-          <w:p/>
-        </w:tc>
-        <w:tc>
-          <w:tcPr>
-            <w:tcW w:w="6095" w:type="dxa"/>
-          </w:tcPr>
-          <w:p/>
-        </w:tc>
-        <w:tc>
-          <w:tcPr>
             <w:tcW w:w="1461" w:type="dxa"/>
           </w:tcPr>
+          <w:p>
+            <w:pPr>
+              <w:rPr>
+                <w:color w:val="FF0000"/>
+                <w:lang w:val="es-CL"/>
+              </w:rPr>
+            </w:pPr>
+            <w:r>
+              <w:rPr>
+                <w:color w:val="FF0000"/>
+                <w:lang w:val="es-CL"/>
+              </w:rPr>
+              <w:t>Híbrida</w:t>
+            </w:r>
+          </w:p>
           <w:p/>
         </w:tc>
       </w:tr>
@@ -4781,84 +5311,13 @@
     <w:p/>
     <w:p/>
     <w:p/>
-    <w:p/>
-    <w:p/>
-    <w:p/>
-    <w:p/>
-    <w:p/>
-    <w:p/>
-    <w:p/>
     <w:p>
       <w:pPr>
         <w:pStyle w:val="Ttulo1"/>
       </w:pPr>
-      <w:bookmarkStart w:id="15" w:name="_Toc119353153"/>
-      <w:r>
-        <w:lastRenderedPageBreak/>
+      <w:bookmarkStart w:id="16" w:name="_Toc119353153"/>
+      <w:r>
         <w:t>Recomendaciones al jefe de carrera</w:t>
-      </w:r>
-      <w:bookmarkEnd w:id="15"/>
-    </w:p>
-    <w:p/>
-    <w:p>
-      <w:r>
-        <w:t>Máximo 3200 caracteres.</w:t>
-      </w:r>
-    </w:p>
-    <w:p/>
-    <w:p/>
-    <w:p/>
-    <w:p/>
-    <w:p/>
-    <w:p/>
-    <w:p/>
-    <w:p/>
-    <w:p/>
-    <w:p/>
-    <w:p/>
-    <w:p/>
-    <w:p/>
-    <w:p/>
-    <w:p/>
-    <w:p/>
-    <w:p/>
-    <w:p/>
-    <w:p/>
-    <w:p/>
-    <w:p/>
-    <w:p/>
-    <w:p/>
-    <w:p/>
-    <w:p/>
-    <w:p/>
-    <w:p/>
-    <w:p/>
-    <w:p/>
-    <w:p/>
-    <w:p/>
-    <w:p/>
-    <w:p/>
-    <w:p/>
-    <w:p/>
-    <w:p/>
-    <w:p/>
-    <w:p/>
-    <w:p/>
-    <w:p/>
-    <w:p/>
-    <w:p/>
-    <w:p/>
-    <w:p/>
-    <w:p/>
-    <w:p/>
-    <w:p>
-      <w:pPr>
-        <w:pStyle w:val="Ttulo1"/>
-      </w:pPr>
-      <w:bookmarkStart w:id="16" w:name="_Toc119353154"/>
-      <w:r>
-        <w:lastRenderedPageBreak/>
-        <w:t>Recomendaciones al supervisor/ jefe directo</w:t>
       </w:r>
       <w:bookmarkEnd w:id="16"/>
     </w:p>
@@ -4918,12 +5377,73 @@
       <w:pPr>
         <w:pStyle w:val="Ttulo1"/>
       </w:pPr>
-      <w:bookmarkStart w:id="17" w:name="_Toc119353155"/>
-      <w:r>
-        <w:lastRenderedPageBreak/>
+      <w:bookmarkStart w:id="17" w:name="_Toc119353154"/>
+      <w:r>
+        <w:t>Recomendaciones al supervisor/ jefe directo</w:t>
+      </w:r>
+      <w:bookmarkEnd w:id="17"/>
+    </w:p>
+    <w:p/>
+    <w:p>
+      <w:r>
+        <w:t>Máximo 3200 caracteres.</w:t>
+      </w:r>
+    </w:p>
+    <w:p/>
+    <w:p/>
+    <w:p/>
+    <w:p/>
+    <w:p/>
+    <w:p/>
+    <w:p/>
+    <w:p/>
+    <w:p/>
+    <w:p/>
+    <w:p/>
+    <w:p/>
+    <w:p/>
+    <w:p/>
+    <w:p/>
+    <w:p/>
+    <w:p/>
+    <w:p/>
+    <w:p/>
+    <w:p/>
+    <w:p/>
+    <w:p/>
+    <w:p/>
+    <w:p/>
+    <w:p/>
+    <w:p/>
+    <w:p/>
+    <w:p/>
+    <w:p/>
+    <w:p/>
+    <w:p/>
+    <w:p/>
+    <w:p/>
+    <w:p/>
+    <w:p/>
+    <w:p/>
+    <w:p/>
+    <w:p/>
+    <w:p/>
+    <w:p/>
+    <w:p/>
+    <w:p/>
+    <w:p/>
+    <w:p/>
+    <w:p/>
+    <w:p/>
+    <w:p>
+      <w:pPr>
+        <w:pStyle w:val="Ttulo1"/>
+      </w:pPr>
+      <w:bookmarkStart w:id="18" w:name="_Toc119353155"/>
+      <w:r>
         <w:t>Conclusiones</w:t>
       </w:r>
-      <w:bookmarkEnd w:id="17"/>
+      <w:bookmarkEnd w:id="18"/>
     </w:p>
     <w:p/>
     <w:p>
@@ -5021,15 +5541,14 @@
       <w:pPr>
         <w:pStyle w:val="Ttulo1"/>
       </w:pPr>
-      <w:bookmarkStart w:id="18" w:name="_Toc119353156"/>
-      <w:r>
-        <w:lastRenderedPageBreak/>
+      <w:bookmarkStart w:id="19" w:name="_Toc119353156"/>
+      <w:r>
         <w:t>Anexo</w:t>
       </w:r>
       <w:r>
         <w:t>: Evidencias detalladas</w:t>
       </w:r>
-      <w:bookmarkEnd w:id="18"/>
+      <w:bookmarkEnd w:id="19"/>
     </w:p>
     <w:p/>
     <w:p/>
@@ -5037,11 +5556,11 @@
       <w:pPr>
         <w:pStyle w:val="Ttulo2"/>
       </w:pPr>
-      <w:bookmarkStart w:id="19" w:name="_Toc119353157"/>
+      <w:bookmarkStart w:id="20" w:name="_Toc119353157"/>
       <w:r>
         <w:t>Captura de pantalla – Evidencia 1</w:t>
       </w:r>
-      <w:bookmarkEnd w:id="19"/>
+      <w:bookmarkEnd w:id="20"/>
     </w:p>
     <w:tbl>
       <w:tblPr>
@@ -5060,6 +5579,327 @@
           <w:tcPr>
             <w:tcW w:w="10720" w:type="dxa"/>
           </w:tcPr>
+          <w:p>
+            <w:r>
+              <w:lastRenderedPageBreak/>
+              <w:t xml:space="preserve">Semana 1 </w:t>
+            </w:r>
+          </w:p>
+          <w:p>
+            <w:r>
+              <w:rPr>
+                <w:noProof/>
+                <w:lang w:val="en-US" w:eastAsia="en-US" w:bidi="ar-SA"/>
+              </w:rPr>
+              <w:drawing>
+                <wp:inline distT="0" distB="0" distL="0" distR="0" wp14:anchorId="646F9C76" wp14:editId="28D24963">
+                  <wp:extent cx="1925736" cy="1211580"/>
+                  <wp:effectExtent l="0" t="0" r="0" b="7620"/>
+                  <wp:docPr id="1637820823" name="Imagen 1"/>
+                  <wp:cNvGraphicFramePr>
+                    <a:graphicFrameLocks xmlns:a="http://schemas.openxmlformats.org/drawingml/2006/main" noChangeAspect="1"/>
+                  </wp:cNvGraphicFramePr>
+                  <a:graphic xmlns:a="http://schemas.openxmlformats.org/drawingml/2006/main">
+                    <a:graphicData uri="http://schemas.openxmlformats.org/drawingml/2006/picture">
+                      <pic:pic xmlns:pic="http://schemas.openxmlformats.org/drawingml/2006/picture">
+                        <pic:nvPicPr>
+                          <pic:cNvPr id="1637820823" name=""/>
+                          <pic:cNvPicPr/>
+                        </pic:nvPicPr>
+                        <pic:blipFill>
+                          <a:blip r:embed="rId19" cstate="print"/>
+                          <a:stretch>
+                            <a:fillRect/>
+                          </a:stretch>
+                        </pic:blipFill>
+                        <pic:spPr>
+                          <a:xfrm>
+                            <a:off x="0" y="0"/>
+                            <a:ext cx="1933656" cy="1216563"/>
+                          </a:xfrm>
+                          <a:prstGeom prst="rect">
+                            <a:avLst/>
+                          </a:prstGeom>
+                        </pic:spPr>
+                      </pic:pic>
+                    </a:graphicData>
+                  </a:graphic>
+                </wp:inline>
+              </w:drawing>
+            </w:r>
+            <w:r>
+              <w:rPr>
+                <w:noProof/>
+                <w:lang w:val="en-US" w:eastAsia="en-US" w:bidi="ar-SA"/>
+              </w:rPr>
+              <w:drawing>
+                <wp:inline distT="0" distB="0" distL="0" distR="0" wp14:anchorId="265631BC" wp14:editId="53BEB9CF">
+                  <wp:extent cx="1676400" cy="1248312"/>
+                  <wp:effectExtent l="0" t="0" r="0" b="9525"/>
+                  <wp:docPr id="1594701831" name="Imagen 1"/>
+                  <wp:cNvGraphicFramePr>
+                    <a:graphicFrameLocks xmlns:a="http://schemas.openxmlformats.org/drawingml/2006/main" noChangeAspect="1"/>
+                  </wp:cNvGraphicFramePr>
+                  <a:graphic xmlns:a="http://schemas.openxmlformats.org/drawingml/2006/main">
+                    <a:graphicData uri="http://schemas.openxmlformats.org/drawingml/2006/picture">
+                      <pic:pic xmlns:pic="http://schemas.openxmlformats.org/drawingml/2006/picture">
+                        <pic:nvPicPr>
+                          <pic:cNvPr id="1594701831" name=""/>
+                          <pic:cNvPicPr/>
+                        </pic:nvPicPr>
+                        <pic:blipFill>
+                          <a:blip r:embed="rId20" cstate="print"/>
+                          <a:stretch>
+                            <a:fillRect/>
+                          </a:stretch>
+                        </pic:blipFill>
+                        <pic:spPr>
+                          <a:xfrm>
+                            <a:off x="0" y="0"/>
+                            <a:ext cx="1684536" cy="1254371"/>
+                          </a:xfrm>
+                          <a:prstGeom prst="rect">
+                            <a:avLst/>
+                          </a:prstGeom>
+                        </pic:spPr>
+                      </pic:pic>
+                    </a:graphicData>
+                  </a:graphic>
+                </wp:inline>
+              </w:drawing>
+            </w:r>
+            <w:r>
+              <w:rPr>
+                <w:noProof/>
+                <w:lang w:val="en-US" w:eastAsia="en-US" w:bidi="ar-SA"/>
+              </w:rPr>
+              <w:drawing>
+                <wp:inline distT="0" distB="0" distL="0" distR="0" wp14:anchorId="56EB2319" wp14:editId="15AE5B50">
+                  <wp:extent cx="1428271" cy="1203960"/>
+                  <wp:effectExtent l="0" t="0" r="635" b="0"/>
+                  <wp:docPr id="457494453" name="Imagen 1"/>
+                  <wp:cNvGraphicFramePr>
+                    <a:graphicFrameLocks xmlns:a="http://schemas.openxmlformats.org/drawingml/2006/main" noChangeAspect="1"/>
+                  </wp:cNvGraphicFramePr>
+                  <a:graphic xmlns:a="http://schemas.openxmlformats.org/drawingml/2006/main">
+                    <a:graphicData uri="http://schemas.openxmlformats.org/drawingml/2006/picture">
+                      <pic:pic xmlns:pic="http://schemas.openxmlformats.org/drawingml/2006/picture">
+                        <pic:nvPicPr>
+                          <pic:cNvPr id="457494453" name=""/>
+                          <pic:cNvPicPr/>
+                        </pic:nvPicPr>
+                        <pic:blipFill>
+                          <a:blip r:embed="rId21" cstate="print"/>
+                          <a:stretch>
+                            <a:fillRect/>
+                          </a:stretch>
+                        </pic:blipFill>
+                        <pic:spPr>
+                          <a:xfrm>
+                            <a:off x="0" y="0"/>
+                            <a:ext cx="1439195" cy="1213169"/>
+                          </a:xfrm>
+                          <a:prstGeom prst="rect">
+                            <a:avLst/>
+                          </a:prstGeom>
+                        </pic:spPr>
+                      </pic:pic>
+                    </a:graphicData>
+                  </a:graphic>
+                </wp:inline>
+              </w:drawing>
+            </w:r>
+            <w:r>
+              <w:rPr>
+                <w:noProof/>
+                <w:lang w:val="en-US" w:eastAsia="en-US" w:bidi="ar-SA"/>
+              </w:rPr>
+              <w:drawing>
+                <wp:inline distT="0" distB="0" distL="0" distR="0" wp14:anchorId="5CF1CEBF" wp14:editId="4395688D">
+                  <wp:extent cx="1367230" cy="1035050"/>
+                  <wp:effectExtent l="0" t="0" r="4445" b="0"/>
+                  <wp:docPr id="533208161" name="Imagen 1"/>
+                  <wp:cNvGraphicFramePr>
+                    <a:graphicFrameLocks xmlns:a="http://schemas.openxmlformats.org/drawingml/2006/main" noChangeAspect="1"/>
+                  </wp:cNvGraphicFramePr>
+                  <a:graphic xmlns:a="http://schemas.openxmlformats.org/drawingml/2006/main">
+                    <a:graphicData uri="http://schemas.openxmlformats.org/drawingml/2006/picture">
+                      <pic:pic xmlns:pic="http://schemas.openxmlformats.org/drawingml/2006/picture">
+                        <pic:nvPicPr>
+                          <pic:cNvPr id="533208161" name=""/>
+                          <pic:cNvPicPr/>
+                        </pic:nvPicPr>
+                        <pic:blipFill>
+                          <a:blip r:embed="rId22" cstate="print"/>
+                          <a:stretch>
+                            <a:fillRect/>
+                          </a:stretch>
+                        </pic:blipFill>
+                        <pic:spPr>
+                          <a:xfrm>
+                            <a:off x="0" y="0"/>
+                            <a:ext cx="1374733" cy="1040730"/>
+                          </a:xfrm>
+                          <a:prstGeom prst="rect">
+                            <a:avLst/>
+                          </a:prstGeom>
+                        </pic:spPr>
+                      </pic:pic>
+                    </a:graphicData>
+                  </a:graphic>
+                </wp:inline>
+              </w:drawing>
+            </w:r>
+          </w:p>
+          <w:p>
+            <w:r>
+              <w:t>Semana 2</w:t>
+            </w:r>
+          </w:p>
+          <w:p>
+            <w:r>
+              <w:rPr>
+                <w:noProof/>
+                <w:lang w:val="en-US" w:eastAsia="en-US" w:bidi="ar-SA"/>
+              </w:rPr>
+              <w:drawing>
+                <wp:inline distT="0" distB="0" distL="0" distR="0" wp14:anchorId="55D8CA07" wp14:editId="78CB6274">
+                  <wp:extent cx="3878899" cy="2324100"/>
+                  <wp:effectExtent l="0" t="0" r="7620" b="0"/>
+                  <wp:docPr id="1666162729" name="Imagen 1"/>
+                  <wp:cNvGraphicFramePr>
+                    <a:graphicFrameLocks xmlns:a="http://schemas.openxmlformats.org/drawingml/2006/main" noChangeAspect="1"/>
+                  </wp:cNvGraphicFramePr>
+                  <a:graphic xmlns:a="http://schemas.openxmlformats.org/drawingml/2006/main">
+                    <a:graphicData uri="http://schemas.openxmlformats.org/drawingml/2006/picture">
+                      <pic:pic xmlns:pic="http://schemas.openxmlformats.org/drawingml/2006/picture">
+                        <pic:nvPicPr>
+                          <pic:cNvPr id="1666162729" name=""/>
+                          <pic:cNvPicPr/>
+                        </pic:nvPicPr>
+                        <pic:blipFill>
+                          <a:blip r:embed="rId23"/>
+                          <a:stretch>
+                            <a:fillRect/>
+                          </a:stretch>
+                        </pic:blipFill>
+                        <pic:spPr>
+                          <a:xfrm>
+                            <a:off x="0" y="0"/>
+                            <a:ext cx="3890703" cy="2331173"/>
+                          </a:xfrm>
+                          <a:prstGeom prst="rect">
+                            <a:avLst/>
+                          </a:prstGeom>
+                        </pic:spPr>
+                      </pic:pic>
+                    </a:graphicData>
+                  </a:graphic>
+                </wp:inline>
+              </w:drawing>
+            </w:r>
+          </w:p>
+          <w:p>
+            <w:hyperlink r:id="rId24" w:history="1">
+              <w:r>
+                <w:rPr>
+                  <w:rStyle w:val="Hipervnculo"/>
+                </w:rPr>
+                <w:t>https://github.com/AniMuoz/Practica-Pretorianos</w:t>
+              </w:r>
+            </w:hyperlink>
+          </w:p>
+          <w:p/>
+          <w:p>
+            <w:r>
+              <w:t>Semana 3</w:t>
+            </w:r>
+          </w:p>
+          <w:p>
+            <w:r>
+              <w:rPr>
+                <w:noProof/>
+                <w:lang w:val="en-US" w:eastAsia="en-US" w:bidi="ar-SA"/>
+              </w:rPr>
+              <w:drawing>
+                <wp:inline distT="0" distB="0" distL="0" distR="0" wp14:anchorId="2D8CFC45" wp14:editId="14B6ADEC">
+                  <wp:extent cx="3186822" cy="2423160"/>
+                  <wp:effectExtent l="0" t="0" r="0" b="0"/>
+                  <wp:docPr id="1158068646" name="Imagen 1"/>
+                  <wp:cNvGraphicFramePr>
+                    <a:graphicFrameLocks xmlns:a="http://schemas.openxmlformats.org/drawingml/2006/main" noChangeAspect="1"/>
+                  </wp:cNvGraphicFramePr>
+                  <a:graphic xmlns:a="http://schemas.openxmlformats.org/drawingml/2006/main">
+                    <a:graphicData uri="http://schemas.openxmlformats.org/drawingml/2006/picture">
+                      <pic:pic xmlns:pic="http://schemas.openxmlformats.org/drawingml/2006/picture">
+                        <pic:nvPicPr>
+                          <pic:cNvPr id="1158068646" name=""/>
+                          <pic:cNvPicPr/>
+                        </pic:nvPicPr>
+                        <pic:blipFill>
+                          <a:blip r:embed="rId25"/>
+                          <a:stretch>
+                            <a:fillRect/>
+                          </a:stretch>
+                        </pic:blipFill>
+                        <pic:spPr>
+                          <a:xfrm>
+                            <a:off x="0" y="0"/>
+                            <a:ext cx="3192505" cy="2427481"/>
+                          </a:xfrm>
+                          <a:prstGeom prst="rect">
+                            <a:avLst/>
+                          </a:prstGeom>
+                        </pic:spPr>
+                      </pic:pic>
+                    </a:graphicData>
+                  </a:graphic>
+                </wp:inline>
+              </w:drawing>
+            </w:r>
+            <w:r>
+              <w:rPr>
+                <w:noProof/>
+                <w:lang w:val="en-US" w:eastAsia="en-US" w:bidi="ar-SA"/>
+              </w:rPr>
+              <w:drawing>
+                <wp:inline distT="0" distB="0" distL="0" distR="0" wp14:anchorId="3F3AFBD2" wp14:editId="54DB6CE6">
+                  <wp:extent cx="2270957" cy="2027096"/>
+                  <wp:effectExtent l="0" t="0" r="0" b="0"/>
+                  <wp:docPr id="1861059103" name="Imagen 1"/>
+                  <wp:cNvGraphicFramePr>
+                    <a:graphicFrameLocks xmlns:a="http://schemas.openxmlformats.org/drawingml/2006/main" noChangeAspect="1"/>
+                  </wp:cNvGraphicFramePr>
+                  <a:graphic xmlns:a="http://schemas.openxmlformats.org/drawingml/2006/main">
+                    <a:graphicData uri="http://schemas.openxmlformats.org/drawingml/2006/picture">
+                      <pic:pic xmlns:pic="http://schemas.openxmlformats.org/drawingml/2006/picture">
+                        <pic:nvPicPr>
+                          <pic:cNvPr id="1861059103" name=""/>
+                          <pic:cNvPicPr/>
+                        </pic:nvPicPr>
+                        <pic:blipFill>
+                          <a:blip r:embed="rId26"/>
+                          <a:stretch>
+                            <a:fillRect/>
+                          </a:stretch>
+                        </pic:blipFill>
+                        <pic:spPr>
+                          <a:xfrm>
+                            <a:off x="0" y="0"/>
+                            <a:ext cx="2270957" cy="2027096"/>
+                          </a:xfrm>
+                          <a:prstGeom prst="rect">
+                            <a:avLst/>
+                          </a:prstGeom>
+                        </pic:spPr>
+                      </pic:pic>
+                    </a:graphicData>
+                  </a:graphic>
+                </wp:inline>
+              </w:drawing>
+            </w:r>
+          </w:p>
+          <w:p/>
           <w:p/>
         </w:tc>
       </w:tr>
@@ -5069,11 +5909,11 @@
       <w:pPr>
         <w:pStyle w:val="Ttulo2"/>
       </w:pPr>
-      <w:bookmarkStart w:id="20" w:name="_Toc119353158"/>
+      <w:bookmarkStart w:id="21" w:name="_Toc119353158"/>
       <w:r>
         <w:t>Explicación Evidencia 1</w:t>
       </w:r>
-      <w:bookmarkEnd w:id="20"/>
+      <w:bookmarkEnd w:id="21"/>
     </w:p>
     <w:p/>
     <w:p>
@@ -5085,42 +5925,39 @@
       </w:r>
     </w:p>
     <w:p/>
-    <w:p/>
-    <w:p/>
-    <w:p/>
-    <w:p/>
-    <w:p/>
-    <w:p/>
-    <w:p/>
-    <w:p/>
-    <w:p/>
-    <w:p/>
-    <w:p/>
-    <w:p/>
-    <w:p/>
-    <w:p/>
-    <w:p/>
-    <w:p/>
-    <w:p/>
-    <w:p/>
-    <w:p/>
-    <w:p/>
-    <w:p/>
-    <w:p/>
-    <w:p/>
-    <w:p/>
-    <w:p/>
-    <w:p/>
-    <w:p/>
     <w:p>
+      <w:r>
+        <w:t xml:space="preserve">Semana 1: Se presenta el avance del código presentado en la semana 2, puesto que la semana 1 no tome evidencia del código, muestra como toma unos archivos de prueba y extrae los datos de asistencia de cada </w:t>
+      </w:r>
+      <w:r>
+        <w:lastRenderedPageBreak/>
+        <w:t>guardia en esos archivos.</w:t>
+      </w:r>
+    </w:p>
+    <w:p/>
+    <w:p>
+      <w:r>
+        <w:t>Semana 2: Se muestra el repositorio creado para esta práctica, no se presenta avance del programa puesto que la mostrada en la semana 1 es con los cambios hechos en la semana 2.</w:t>
+      </w:r>
+    </w:p>
+    <w:p/>
+    <w:p>
+      <w:r>
+        <w:t>Semana 3: Se exhibe como se ve el programa siendo ejecutado desde su ejecutable .exe para que se utilice en todos los PC que sean necesarios en la empresa, la segunda imagen muestra en la carpeta del repositorio el inicio del segundo proyecto</w:t>
+      </w:r>
+    </w:p>
+    <w:p/>
+    <w:p/>
+    <w:p/>
+    <w:p>
       <w:pPr>
         <w:pStyle w:val="Ttulo2"/>
       </w:pPr>
-      <w:bookmarkStart w:id="21" w:name="_Toc119353159"/>
+      <w:bookmarkStart w:id="22" w:name="_Toc119353159"/>
       <w:r>
         <w:t>Captura de pantalla – Evidencia 2</w:t>
       </w:r>
-      <w:bookmarkEnd w:id="21"/>
+      <w:bookmarkEnd w:id="22"/>
     </w:p>
     <w:tbl>
       <w:tblPr>
@@ -5139,6 +5976,974 @@
           <w:tcPr>
             <w:tcW w:w="10720" w:type="dxa"/>
           </w:tcPr>
+          <w:p>
+            <w:r>
+              <w:t>Semana 4</w:t>
+            </w:r>
+          </w:p>
+          <w:p>
+            <w:pPr>
+              <w:rPr>
+                <w:noProof/>
+                <w:lang w:val="en-US" w:eastAsia="en-US" w:bidi="ar-SA"/>
+              </w:rPr>
+            </w:pPr>
+            <w:r>
+              <w:drawing>
+                <wp:inline distT="0" distB="0" distL="0" distR="0" wp14:anchorId="3ED0EFFF" wp14:editId="162EDCD0">
+                  <wp:extent cx="3421380" cy="2412304"/>
+                  <wp:effectExtent l="0" t="0" r="7620" b="7620"/>
+                  <wp:docPr id="5" name="Imagen 5"/>
+                  <wp:cNvGraphicFramePr>
+                    <a:graphicFrameLocks xmlns:a="http://schemas.openxmlformats.org/drawingml/2006/main" noChangeAspect="1"/>
+                  </wp:cNvGraphicFramePr>
+                  <a:graphic xmlns:a="http://schemas.openxmlformats.org/drawingml/2006/main">
+                    <a:graphicData uri="http://schemas.openxmlformats.org/drawingml/2006/picture">
+                      <pic:pic xmlns:pic="http://schemas.openxmlformats.org/drawingml/2006/picture">
+                        <pic:nvPicPr>
+                          <pic:cNvPr id="1" name=""/>
+                          <pic:cNvPicPr/>
+                        </pic:nvPicPr>
+                        <pic:blipFill>
+                          <a:blip r:embed="rId27"/>
+                          <a:stretch>
+                            <a:fillRect/>
+                          </a:stretch>
+                        </pic:blipFill>
+                        <pic:spPr>
+                          <a:xfrm>
+                            <a:off x="0" y="0"/>
+                            <a:ext cx="3445295" cy="2429166"/>
+                          </a:xfrm>
+                          <a:prstGeom prst="rect">
+                            <a:avLst/>
+                          </a:prstGeom>
+                        </pic:spPr>
+                      </pic:pic>
+                    </a:graphicData>
+                  </a:graphic>
+                </wp:inline>
+              </w:drawing>
+            </w:r>
+            <w:r>
+              <w:rPr>
+                <w:noProof/>
+                <w:lang w:val="en-US" w:eastAsia="en-US" w:bidi="ar-SA"/>
+              </w:rPr>
+              <w:t xml:space="preserve"> </w:t>
+            </w:r>
+            <w:r>
+              <w:drawing>
+                <wp:inline distT="0" distB="0" distL="0" distR="0" wp14:anchorId="2BD06A01" wp14:editId="593638D7">
+                  <wp:extent cx="2773680" cy="2443092"/>
+                  <wp:effectExtent l="0" t="0" r="7620" b="0"/>
+                  <wp:docPr id="6" name="Imagen 6"/>
+                  <wp:cNvGraphicFramePr>
+                    <a:graphicFrameLocks xmlns:a="http://schemas.openxmlformats.org/drawingml/2006/main" noChangeAspect="1"/>
+                  </wp:cNvGraphicFramePr>
+                  <a:graphic xmlns:a="http://schemas.openxmlformats.org/drawingml/2006/main">
+                    <a:graphicData uri="http://schemas.openxmlformats.org/drawingml/2006/picture">
+                      <pic:pic xmlns:pic="http://schemas.openxmlformats.org/drawingml/2006/picture">
+                        <pic:nvPicPr>
+                          <pic:cNvPr id="1" name=""/>
+                          <pic:cNvPicPr/>
+                        </pic:nvPicPr>
+                        <pic:blipFill>
+                          <a:blip r:embed="rId28"/>
+                          <a:stretch>
+                            <a:fillRect/>
+                          </a:stretch>
+                        </pic:blipFill>
+                        <pic:spPr>
+                          <a:xfrm>
+                            <a:off x="0" y="0"/>
+                            <a:ext cx="2779678" cy="2448376"/>
+                          </a:xfrm>
+                          <a:prstGeom prst="rect">
+                            <a:avLst/>
+                          </a:prstGeom>
+                        </pic:spPr>
+                      </pic:pic>
+                    </a:graphicData>
+                  </a:graphic>
+                </wp:inline>
+              </w:drawing>
+            </w:r>
+            <w:r>
+              <w:rPr>
+                <w:noProof/>
+                <w:lang w:val="en-US" w:eastAsia="en-US" w:bidi="ar-SA"/>
+              </w:rPr>
+              <w:t xml:space="preserve"> </w:t>
+            </w:r>
+            <w:r>
+              <w:rPr>
+                <w:noProof/>
+                <w:lang w:val="en-US" w:eastAsia="en-US" w:bidi="ar-SA"/>
+              </w:rPr>
+              <w:drawing>
+                <wp:inline distT="0" distB="0" distL="0" distR="0" wp14:anchorId="2A599D2A" wp14:editId="2EE66D92">
+                  <wp:extent cx="3139440" cy="1769324"/>
+                  <wp:effectExtent l="0" t="0" r="3810" b="2540"/>
+                  <wp:docPr id="7" name="Imagen 7"/>
+                  <wp:cNvGraphicFramePr>
+                    <a:graphicFrameLocks xmlns:a="http://schemas.openxmlformats.org/drawingml/2006/main" noChangeAspect="1"/>
+                  </wp:cNvGraphicFramePr>
+                  <a:graphic xmlns:a="http://schemas.openxmlformats.org/drawingml/2006/main">
+                    <a:graphicData uri="http://schemas.openxmlformats.org/drawingml/2006/picture">
+                      <pic:pic xmlns:pic="http://schemas.openxmlformats.org/drawingml/2006/picture">
+                        <pic:nvPicPr>
+                          <pic:cNvPr id="1" name=""/>
+                          <pic:cNvPicPr/>
+                        </pic:nvPicPr>
+                        <pic:blipFill>
+                          <a:blip r:embed="rId29"/>
+                          <a:stretch>
+                            <a:fillRect/>
+                          </a:stretch>
+                        </pic:blipFill>
+                        <pic:spPr>
+                          <a:xfrm>
+                            <a:off x="0" y="0"/>
+                            <a:ext cx="3145049" cy="1772485"/>
+                          </a:xfrm>
+                          <a:prstGeom prst="rect">
+                            <a:avLst/>
+                          </a:prstGeom>
+                        </pic:spPr>
+                      </pic:pic>
+                    </a:graphicData>
+                  </a:graphic>
+                </wp:inline>
+              </w:drawing>
+            </w:r>
+            <w:r>
+              <w:rPr>
+                <w:noProof/>
+                <w:lang w:val="en-US" w:eastAsia="en-US" w:bidi="ar-SA"/>
+              </w:rPr>
+              <w:t xml:space="preserve"> </w:t>
+            </w:r>
+            <w:r>
+              <w:rPr>
+                <w:noProof/>
+                <w:lang w:val="en-US" w:eastAsia="en-US" w:bidi="ar-SA"/>
+              </w:rPr>
+              <w:drawing>
+                <wp:inline distT="0" distB="0" distL="0" distR="0" wp14:anchorId="2A4E7B88" wp14:editId="64A1561D">
+                  <wp:extent cx="3147060" cy="1740171"/>
+                  <wp:effectExtent l="0" t="0" r="0" b="0"/>
+                  <wp:docPr id="8" name="Imagen 8"/>
+                  <wp:cNvGraphicFramePr>
+                    <a:graphicFrameLocks xmlns:a="http://schemas.openxmlformats.org/drawingml/2006/main" noChangeAspect="1"/>
+                  </wp:cNvGraphicFramePr>
+                  <a:graphic xmlns:a="http://schemas.openxmlformats.org/drawingml/2006/main">
+                    <a:graphicData uri="http://schemas.openxmlformats.org/drawingml/2006/picture">
+                      <pic:pic xmlns:pic="http://schemas.openxmlformats.org/drawingml/2006/picture">
+                        <pic:nvPicPr>
+                          <pic:cNvPr id="1" name=""/>
+                          <pic:cNvPicPr/>
+                        </pic:nvPicPr>
+                        <pic:blipFill>
+                          <a:blip r:embed="rId30"/>
+                          <a:stretch>
+                            <a:fillRect/>
+                          </a:stretch>
+                        </pic:blipFill>
+                        <pic:spPr>
+                          <a:xfrm>
+                            <a:off x="0" y="0"/>
+                            <a:ext cx="3152759" cy="1743322"/>
+                          </a:xfrm>
+                          <a:prstGeom prst="rect">
+                            <a:avLst/>
+                          </a:prstGeom>
+                        </pic:spPr>
+                      </pic:pic>
+                    </a:graphicData>
+                  </a:graphic>
+                </wp:inline>
+              </w:drawing>
+            </w:r>
+          </w:p>
+          <w:p>
+            <w:r>
+              <w:lastRenderedPageBreak/>
+              <w:drawing>
+                <wp:inline distT="0" distB="0" distL="0" distR="0" wp14:anchorId="76F1E731" wp14:editId="0DB5BD03">
+                  <wp:extent cx="3053636" cy="1838325"/>
+                  <wp:effectExtent l="0" t="0" r="0" b="0"/>
+                  <wp:docPr id="9" name="Imagen 9"/>
+                  <wp:cNvGraphicFramePr>
+                    <a:graphicFrameLocks xmlns:a="http://schemas.openxmlformats.org/drawingml/2006/main" noChangeAspect="1"/>
+                  </wp:cNvGraphicFramePr>
+                  <a:graphic xmlns:a="http://schemas.openxmlformats.org/drawingml/2006/main">
+                    <a:graphicData uri="http://schemas.openxmlformats.org/drawingml/2006/picture">
+                      <pic:pic xmlns:pic="http://schemas.openxmlformats.org/drawingml/2006/picture">
+                        <pic:nvPicPr>
+                          <pic:cNvPr id="1" name=""/>
+                          <pic:cNvPicPr/>
+                        </pic:nvPicPr>
+                        <pic:blipFill>
+                          <a:blip r:embed="rId31"/>
+                          <a:stretch>
+                            <a:fillRect/>
+                          </a:stretch>
+                        </pic:blipFill>
+                        <pic:spPr>
+                          <a:xfrm>
+                            <a:off x="0" y="0"/>
+                            <a:ext cx="3064184" cy="1844675"/>
+                          </a:xfrm>
+                          <a:prstGeom prst="rect">
+                            <a:avLst/>
+                          </a:prstGeom>
+                        </pic:spPr>
+                      </pic:pic>
+                    </a:graphicData>
+                  </a:graphic>
+                </wp:inline>
+              </w:drawing>
+            </w:r>
+            <w:r>
+              <w:rPr>
+                <w:noProof/>
+                <w:lang w:val="en-US" w:eastAsia="en-US" w:bidi="ar-SA"/>
+              </w:rPr>
+              <w:t xml:space="preserve"> </w:t>
+            </w:r>
+            <w:r>
+              <w:drawing>
+                <wp:inline distT="0" distB="0" distL="0" distR="0" wp14:anchorId="7975F33C" wp14:editId="57C8E557">
+                  <wp:extent cx="2438849" cy="2215515"/>
+                  <wp:effectExtent l="0" t="0" r="0" b="0"/>
+                  <wp:docPr id="10" name="Imagen 10"/>
+                  <wp:cNvGraphicFramePr>
+                    <a:graphicFrameLocks xmlns:a="http://schemas.openxmlformats.org/drawingml/2006/main" noChangeAspect="1"/>
+                  </wp:cNvGraphicFramePr>
+                  <a:graphic xmlns:a="http://schemas.openxmlformats.org/drawingml/2006/main">
+                    <a:graphicData uri="http://schemas.openxmlformats.org/drawingml/2006/picture">
+                      <pic:pic xmlns:pic="http://schemas.openxmlformats.org/drawingml/2006/picture">
+                        <pic:nvPicPr>
+                          <pic:cNvPr id="1" name=""/>
+                          <pic:cNvPicPr/>
+                        </pic:nvPicPr>
+                        <pic:blipFill>
+                          <a:blip r:embed="rId32"/>
+                          <a:stretch>
+                            <a:fillRect/>
+                          </a:stretch>
+                        </pic:blipFill>
+                        <pic:spPr>
+                          <a:xfrm>
+                            <a:off x="0" y="0"/>
+                            <a:ext cx="2448113" cy="2223930"/>
+                          </a:xfrm>
+                          <a:prstGeom prst="rect">
+                            <a:avLst/>
+                          </a:prstGeom>
+                        </pic:spPr>
+                      </pic:pic>
+                    </a:graphicData>
+                  </a:graphic>
+                </wp:inline>
+              </w:drawing>
+            </w:r>
+            <w:r>
+              <w:rPr>
+                <w:noProof/>
+                <w:lang w:val="en-US" w:eastAsia="en-US" w:bidi="ar-SA"/>
+              </w:rPr>
+              <w:t xml:space="preserve"> </w:t>
+            </w:r>
+            <w:r>
+              <w:rPr>
+                <w:noProof/>
+                <w:lang w:val="en-US" w:eastAsia="en-US" w:bidi="ar-SA"/>
+              </w:rPr>
+              <w:drawing>
+                <wp:inline distT="0" distB="0" distL="0" distR="0" wp14:anchorId="35A395C6" wp14:editId="26639A1A">
+                  <wp:extent cx="3068357" cy="1671320"/>
+                  <wp:effectExtent l="0" t="0" r="0" b="5080"/>
+                  <wp:docPr id="11" name="Imagen 11"/>
+                  <wp:cNvGraphicFramePr>
+                    <a:graphicFrameLocks xmlns:a="http://schemas.openxmlformats.org/drawingml/2006/main" noChangeAspect="1"/>
+                  </wp:cNvGraphicFramePr>
+                  <a:graphic xmlns:a="http://schemas.openxmlformats.org/drawingml/2006/main">
+                    <a:graphicData uri="http://schemas.openxmlformats.org/drawingml/2006/picture">
+                      <pic:pic xmlns:pic="http://schemas.openxmlformats.org/drawingml/2006/picture">
+                        <pic:nvPicPr>
+                          <pic:cNvPr id="1" name=""/>
+                          <pic:cNvPicPr/>
+                        </pic:nvPicPr>
+                        <pic:blipFill>
+                          <a:blip r:embed="rId33"/>
+                          <a:stretch>
+                            <a:fillRect/>
+                          </a:stretch>
+                        </pic:blipFill>
+                        <pic:spPr>
+                          <a:xfrm>
+                            <a:off x="0" y="0"/>
+                            <a:ext cx="3073571" cy="1674160"/>
+                          </a:xfrm>
+                          <a:prstGeom prst="rect">
+                            <a:avLst/>
+                          </a:prstGeom>
+                        </pic:spPr>
+                      </pic:pic>
+                    </a:graphicData>
+                  </a:graphic>
+                </wp:inline>
+              </w:drawing>
+            </w:r>
+          </w:p>
+          <w:p/>
+          <w:p>
+            <w:r>
+              <w:t>Semana 5</w:t>
+            </w:r>
+          </w:p>
+          <w:p>
+            <w:pPr>
+              <w:rPr>
+                <w:noProof/>
+                <w:lang w:val="en-US" w:eastAsia="en-US" w:bidi="ar-SA"/>
+              </w:rPr>
+            </w:pPr>
+            <w:r>
+              <w:drawing>
+                <wp:inline distT="0" distB="0" distL="0" distR="0" wp14:anchorId="2562D5AC" wp14:editId="3275EEC7">
+                  <wp:extent cx="2628900" cy="830915"/>
+                  <wp:effectExtent l="0" t="0" r="0" b="7620"/>
+                  <wp:docPr id="12" name="Imagen 12"/>
+                  <wp:cNvGraphicFramePr>
+                    <a:graphicFrameLocks xmlns:a="http://schemas.openxmlformats.org/drawingml/2006/main" noChangeAspect="1"/>
+                  </wp:cNvGraphicFramePr>
+                  <a:graphic xmlns:a="http://schemas.openxmlformats.org/drawingml/2006/main">
+                    <a:graphicData uri="http://schemas.openxmlformats.org/drawingml/2006/picture">
+                      <pic:pic xmlns:pic="http://schemas.openxmlformats.org/drawingml/2006/picture">
+                        <pic:nvPicPr>
+                          <pic:cNvPr id="1" name=""/>
+                          <pic:cNvPicPr/>
+                        </pic:nvPicPr>
+                        <pic:blipFill>
+                          <a:blip r:embed="rId34"/>
+                          <a:stretch>
+                            <a:fillRect/>
+                          </a:stretch>
+                        </pic:blipFill>
+                        <pic:spPr>
+                          <a:xfrm>
+                            <a:off x="0" y="0"/>
+                            <a:ext cx="2652135" cy="838259"/>
+                          </a:xfrm>
+                          <a:prstGeom prst="rect">
+                            <a:avLst/>
+                          </a:prstGeom>
+                        </pic:spPr>
+                      </pic:pic>
+                    </a:graphicData>
+                  </a:graphic>
+                </wp:inline>
+              </w:drawing>
+            </w:r>
+            <w:r>
+              <w:rPr>
+                <w:noProof/>
+                <w:lang w:val="en-US" w:eastAsia="en-US" w:bidi="ar-SA"/>
+              </w:rPr>
+              <w:t xml:space="preserve"> </w:t>
+            </w:r>
+            <w:r>
+              <w:drawing>
+                <wp:inline distT="0" distB="0" distL="0" distR="0" wp14:anchorId="3CF76CED" wp14:editId="7B1A8866">
+                  <wp:extent cx="3314987" cy="723963"/>
+                  <wp:effectExtent l="0" t="0" r="0" b="0"/>
+                  <wp:docPr id="13" name="Imagen 13"/>
+                  <wp:cNvGraphicFramePr>
+                    <a:graphicFrameLocks xmlns:a="http://schemas.openxmlformats.org/drawingml/2006/main" noChangeAspect="1"/>
+                  </wp:cNvGraphicFramePr>
+                  <a:graphic xmlns:a="http://schemas.openxmlformats.org/drawingml/2006/main">
+                    <a:graphicData uri="http://schemas.openxmlformats.org/drawingml/2006/picture">
+                      <pic:pic xmlns:pic="http://schemas.openxmlformats.org/drawingml/2006/picture">
+                        <pic:nvPicPr>
+                          <pic:cNvPr id="1" name=""/>
+                          <pic:cNvPicPr/>
+                        </pic:nvPicPr>
+                        <pic:blipFill>
+                          <a:blip r:embed="rId35"/>
+                          <a:stretch>
+                            <a:fillRect/>
+                          </a:stretch>
+                        </pic:blipFill>
+                        <pic:spPr>
+                          <a:xfrm>
+                            <a:off x="0" y="0"/>
+                            <a:ext cx="3314987" cy="723963"/>
+                          </a:xfrm>
+                          <a:prstGeom prst="rect">
+                            <a:avLst/>
+                          </a:prstGeom>
+                        </pic:spPr>
+                      </pic:pic>
+                    </a:graphicData>
+                  </a:graphic>
+                </wp:inline>
+              </w:drawing>
+            </w:r>
+            <w:r>
+              <w:rPr>
+                <w:noProof/>
+                <w:lang w:val="en-US" w:eastAsia="en-US" w:bidi="ar-SA"/>
+              </w:rPr>
+              <w:t xml:space="preserve"> </w:t>
+            </w:r>
+            <w:r>
+              <w:rPr>
+                <w:noProof/>
+                <w:lang w:val="en-US" w:eastAsia="en-US" w:bidi="ar-SA"/>
+              </w:rPr>
+              <w:drawing>
+                <wp:inline distT="0" distB="0" distL="0" distR="0" wp14:anchorId="69B96FE0" wp14:editId="39C50BB6">
+                  <wp:extent cx="2834640" cy="1771583"/>
+                  <wp:effectExtent l="0" t="0" r="3810" b="635"/>
+                  <wp:docPr id="14" name="Imagen 14"/>
+                  <wp:cNvGraphicFramePr>
+                    <a:graphicFrameLocks xmlns:a="http://schemas.openxmlformats.org/drawingml/2006/main" noChangeAspect="1"/>
+                  </wp:cNvGraphicFramePr>
+                  <a:graphic xmlns:a="http://schemas.openxmlformats.org/drawingml/2006/main">
+                    <a:graphicData uri="http://schemas.openxmlformats.org/drawingml/2006/picture">
+                      <pic:pic xmlns:pic="http://schemas.openxmlformats.org/drawingml/2006/picture">
+                        <pic:nvPicPr>
+                          <pic:cNvPr id="1" name=""/>
+                          <pic:cNvPicPr/>
+                        </pic:nvPicPr>
+                        <pic:blipFill>
+                          <a:blip r:embed="rId36"/>
+                          <a:stretch>
+                            <a:fillRect/>
+                          </a:stretch>
+                        </pic:blipFill>
+                        <pic:spPr>
+                          <a:xfrm>
+                            <a:off x="0" y="0"/>
+                            <a:ext cx="2844431" cy="1777702"/>
+                          </a:xfrm>
+                          <a:prstGeom prst="rect">
+                            <a:avLst/>
+                          </a:prstGeom>
+                        </pic:spPr>
+                      </pic:pic>
+                    </a:graphicData>
+                  </a:graphic>
+                </wp:inline>
+              </w:drawing>
+            </w:r>
+            <w:r>
+              <w:rPr>
+                <w:noProof/>
+                <w:lang w:val="en-US" w:eastAsia="en-US" w:bidi="ar-SA"/>
+              </w:rPr>
+              <w:t xml:space="preserve"> </w:t>
+            </w:r>
+            <w:r>
+              <w:rPr>
+                <w:noProof/>
+                <w:lang w:val="en-US" w:eastAsia="en-US" w:bidi="ar-SA"/>
+              </w:rPr>
+              <w:drawing>
+                <wp:inline distT="0" distB="0" distL="0" distR="0" wp14:anchorId="33F2282C" wp14:editId="1A67C08E">
+                  <wp:extent cx="3528060" cy="622047"/>
+                  <wp:effectExtent l="0" t="0" r="0" b="6985"/>
+                  <wp:docPr id="15" name="Imagen 15"/>
+                  <wp:cNvGraphicFramePr>
+                    <a:graphicFrameLocks xmlns:a="http://schemas.openxmlformats.org/drawingml/2006/main" noChangeAspect="1"/>
+                  </wp:cNvGraphicFramePr>
+                  <a:graphic xmlns:a="http://schemas.openxmlformats.org/drawingml/2006/main">
+                    <a:graphicData uri="http://schemas.openxmlformats.org/drawingml/2006/picture">
+                      <pic:pic xmlns:pic="http://schemas.openxmlformats.org/drawingml/2006/picture">
+                        <pic:nvPicPr>
+                          <pic:cNvPr id="1" name=""/>
+                          <pic:cNvPicPr/>
+                        </pic:nvPicPr>
+                        <pic:blipFill>
+                          <a:blip r:embed="rId37"/>
+                          <a:stretch>
+                            <a:fillRect/>
+                          </a:stretch>
+                        </pic:blipFill>
+                        <pic:spPr>
+                          <a:xfrm>
+                            <a:off x="0" y="0"/>
+                            <a:ext cx="3557111" cy="627169"/>
+                          </a:xfrm>
+                          <a:prstGeom prst="rect">
+                            <a:avLst/>
+                          </a:prstGeom>
+                        </pic:spPr>
+                      </pic:pic>
+                    </a:graphicData>
+                  </a:graphic>
+                </wp:inline>
+              </w:drawing>
+            </w:r>
+          </w:p>
+          <w:p>
+            <w:pPr>
+              <w:rPr>
+                <w:noProof/>
+                <w:lang w:val="en-US" w:eastAsia="en-US" w:bidi="ar-SA"/>
+              </w:rPr>
+            </w:pPr>
+            <w:r>
+              <w:lastRenderedPageBreak/>
+              <w:drawing>
+                <wp:inline distT="0" distB="0" distL="0" distR="0" wp14:anchorId="5941D12C" wp14:editId="53F02D3B">
+                  <wp:extent cx="3197289" cy="2426335"/>
+                  <wp:effectExtent l="0" t="0" r="3175" b="0"/>
+                  <wp:docPr id="16" name="Imagen 16"/>
+                  <wp:cNvGraphicFramePr>
+                    <a:graphicFrameLocks xmlns:a="http://schemas.openxmlformats.org/drawingml/2006/main" noChangeAspect="1"/>
+                  </wp:cNvGraphicFramePr>
+                  <a:graphic xmlns:a="http://schemas.openxmlformats.org/drawingml/2006/main">
+                    <a:graphicData uri="http://schemas.openxmlformats.org/drawingml/2006/picture">
+                      <pic:pic xmlns:pic="http://schemas.openxmlformats.org/drawingml/2006/picture">
+                        <pic:nvPicPr>
+                          <pic:cNvPr id="1" name=""/>
+                          <pic:cNvPicPr/>
+                        </pic:nvPicPr>
+                        <pic:blipFill>
+                          <a:blip r:embed="rId38"/>
+                          <a:stretch>
+                            <a:fillRect/>
+                          </a:stretch>
+                        </pic:blipFill>
+                        <pic:spPr>
+                          <a:xfrm>
+                            <a:off x="0" y="0"/>
+                            <a:ext cx="3203931" cy="2431376"/>
+                          </a:xfrm>
+                          <a:prstGeom prst="rect">
+                            <a:avLst/>
+                          </a:prstGeom>
+                        </pic:spPr>
+                      </pic:pic>
+                    </a:graphicData>
+                  </a:graphic>
+                </wp:inline>
+              </w:drawing>
+            </w:r>
+            <w:r>
+              <w:rPr>
+                <w:noProof/>
+                <w:lang w:val="en-US" w:eastAsia="en-US" w:bidi="ar-SA"/>
+              </w:rPr>
+              <w:t xml:space="preserve"> </w:t>
+            </w:r>
+            <w:r>
+              <w:drawing>
+                <wp:inline distT="0" distB="0" distL="0" distR="0" wp14:anchorId="012FF768" wp14:editId="2A0E967A">
+                  <wp:extent cx="3086100" cy="1933425"/>
+                  <wp:effectExtent l="0" t="0" r="0" b="0"/>
+                  <wp:docPr id="17" name="Imagen 17"/>
+                  <wp:cNvGraphicFramePr>
+                    <a:graphicFrameLocks xmlns:a="http://schemas.openxmlformats.org/drawingml/2006/main" noChangeAspect="1"/>
+                  </wp:cNvGraphicFramePr>
+                  <a:graphic xmlns:a="http://schemas.openxmlformats.org/drawingml/2006/main">
+                    <a:graphicData uri="http://schemas.openxmlformats.org/drawingml/2006/picture">
+                      <pic:pic xmlns:pic="http://schemas.openxmlformats.org/drawingml/2006/picture">
+                        <pic:nvPicPr>
+                          <pic:cNvPr id="1" name=""/>
+                          <pic:cNvPicPr/>
+                        </pic:nvPicPr>
+                        <pic:blipFill>
+                          <a:blip r:embed="rId39"/>
+                          <a:stretch>
+                            <a:fillRect/>
+                          </a:stretch>
+                        </pic:blipFill>
+                        <pic:spPr>
+                          <a:xfrm>
+                            <a:off x="0" y="0"/>
+                            <a:ext cx="3095884" cy="1939555"/>
+                          </a:xfrm>
+                          <a:prstGeom prst="rect">
+                            <a:avLst/>
+                          </a:prstGeom>
+                        </pic:spPr>
+                      </pic:pic>
+                    </a:graphicData>
+                  </a:graphic>
+                </wp:inline>
+              </w:drawing>
+            </w:r>
+          </w:p>
+          <w:p>
+            <w:r>
+              <w:drawing>
+                <wp:inline distT="0" distB="0" distL="0" distR="0" wp14:anchorId="6EBB9EA9" wp14:editId="565619E1">
+                  <wp:extent cx="3236694" cy="2448560"/>
+                  <wp:effectExtent l="0" t="0" r="1905" b="8890"/>
+                  <wp:docPr id="18" name="Imagen 18"/>
+                  <wp:cNvGraphicFramePr>
+                    <a:graphicFrameLocks xmlns:a="http://schemas.openxmlformats.org/drawingml/2006/main" noChangeAspect="1"/>
+                  </wp:cNvGraphicFramePr>
+                  <a:graphic xmlns:a="http://schemas.openxmlformats.org/drawingml/2006/main">
+                    <a:graphicData uri="http://schemas.openxmlformats.org/drawingml/2006/picture">
+                      <pic:pic xmlns:pic="http://schemas.openxmlformats.org/drawingml/2006/picture">
+                        <pic:nvPicPr>
+                          <pic:cNvPr id="1" name=""/>
+                          <pic:cNvPicPr/>
+                        </pic:nvPicPr>
+                        <pic:blipFill>
+                          <a:blip r:embed="rId40"/>
+                          <a:stretch>
+                            <a:fillRect/>
+                          </a:stretch>
+                        </pic:blipFill>
+                        <pic:spPr>
+                          <a:xfrm>
+                            <a:off x="0" y="0"/>
+                            <a:ext cx="3244408" cy="2454396"/>
+                          </a:xfrm>
+                          <a:prstGeom prst="rect">
+                            <a:avLst/>
+                          </a:prstGeom>
+                        </pic:spPr>
+                      </pic:pic>
+                    </a:graphicData>
+                  </a:graphic>
+                </wp:inline>
+              </w:drawing>
+            </w:r>
+            <w:r>
+              <w:rPr>
+                <w:noProof/>
+                <w:lang w:val="en-US" w:eastAsia="en-US" w:bidi="ar-SA"/>
+              </w:rPr>
+              <w:t xml:space="preserve"> </w:t>
+            </w:r>
+            <w:r>
+              <w:drawing>
+                <wp:inline distT="0" distB="0" distL="0" distR="0" wp14:anchorId="7FFBDF96" wp14:editId="6FEA2252">
+                  <wp:extent cx="3329723" cy="2483231"/>
+                  <wp:effectExtent l="0" t="0" r="4445" b="0"/>
+                  <wp:docPr id="19" name="Imagen 19"/>
+                  <wp:cNvGraphicFramePr>
+                    <a:graphicFrameLocks xmlns:a="http://schemas.openxmlformats.org/drawingml/2006/main" noChangeAspect="1"/>
+                  </wp:cNvGraphicFramePr>
+                  <a:graphic xmlns:a="http://schemas.openxmlformats.org/drawingml/2006/main">
+                    <a:graphicData uri="http://schemas.openxmlformats.org/drawingml/2006/picture">
+                      <pic:pic xmlns:pic="http://schemas.openxmlformats.org/drawingml/2006/picture">
+                        <pic:nvPicPr>
+                          <pic:cNvPr id="1" name=""/>
+                          <pic:cNvPicPr/>
+                        </pic:nvPicPr>
+                        <pic:blipFill>
+                          <a:blip r:embed="rId41"/>
+                          <a:stretch>
+                            <a:fillRect/>
+                          </a:stretch>
+                        </pic:blipFill>
+                        <pic:spPr>
+                          <a:xfrm>
+                            <a:off x="0" y="0"/>
+                            <a:ext cx="3340395" cy="2491190"/>
+                          </a:xfrm>
+                          <a:prstGeom prst="rect">
+                            <a:avLst/>
+                          </a:prstGeom>
+                        </pic:spPr>
+                      </pic:pic>
+                    </a:graphicData>
+                  </a:graphic>
+                </wp:inline>
+              </w:drawing>
+            </w:r>
+          </w:p>
+          <w:p/>
+          <w:p>
+            <w:r>
+              <w:t>Semana 6</w:t>
+            </w:r>
+          </w:p>
+          <w:p>
+            <w:r>
+              <w:lastRenderedPageBreak/>
+              <w:drawing>
+                <wp:inline distT="0" distB="0" distL="0" distR="0" wp14:anchorId="6658AB5F" wp14:editId="15995DDA">
+                  <wp:extent cx="2371904" cy="3451860"/>
+                  <wp:effectExtent l="0" t="0" r="9525" b="0"/>
+                  <wp:docPr id="20" name="Imagen 20"/>
+                  <wp:cNvGraphicFramePr>
+                    <a:graphicFrameLocks xmlns:a="http://schemas.openxmlformats.org/drawingml/2006/main" noChangeAspect="1"/>
+                  </wp:cNvGraphicFramePr>
+                  <a:graphic xmlns:a="http://schemas.openxmlformats.org/drawingml/2006/main">
+                    <a:graphicData uri="http://schemas.openxmlformats.org/drawingml/2006/picture">
+                      <pic:pic xmlns:pic="http://schemas.openxmlformats.org/drawingml/2006/picture">
+                        <pic:nvPicPr>
+                          <pic:cNvPr id="1" name=""/>
+                          <pic:cNvPicPr/>
+                        </pic:nvPicPr>
+                        <pic:blipFill>
+                          <a:blip r:embed="rId42"/>
+                          <a:stretch>
+                            <a:fillRect/>
+                          </a:stretch>
+                        </pic:blipFill>
+                        <pic:spPr>
+                          <a:xfrm>
+                            <a:off x="0" y="0"/>
+                            <a:ext cx="2379529" cy="3462956"/>
+                          </a:xfrm>
+                          <a:prstGeom prst="rect">
+                            <a:avLst/>
+                          </a:prstGeom>
+                        </pic:spPr>
+                      </pic:pic>
+                    </a:graphicData>
+                  </a:graphic>
+                </wp:inline>
+              </w:drawing>
+            </w:r>
+            <w:r>
+              <w:rPr>
+                <w:noProof/>
+                <w:lang w:val="en-US" w:eastAsia="en-US" w:bidi="ar-SA"/>
+              </w:rPr>
+              <w:t xml:space="preserve"> </w:t>
+            </w:r>
+            <w:r>
+              <w:drawing>
+                <wp:inline distT="0" distB="0" distL="0" distR="0" wp14:anchorId="74658E12" wp14:editId="12502319">
+                  <wp:extent cx="3457125" cy="3162300"/>
+                  <wp:effectExtent l="0" t="0" r="0" b="0"/>
+                  <wp:docPr id="21" name="Imagen 21"/>
+                  <wp:cNvGraphicFramePr>
+                    <a:graphicFrameLocks xmlns:a="http://schemas.openxmlformats.org/drawingml/2006/main" noChangeAspect="1"/>
+                  </wp:cNvGraphicFramePr>
+                  <a:graphic xmlns:a="http://schemas.openxmlformats.org/drawingml/2006/main">
+                    <a:graphicData uri="http://schemas.openxmlformats.org/drawingml/2006/picture">
+                      <pic:pic xmlns:pic="http://schemas.openxmlformats.org/drawingml/2006/picture">
+                        <pic:nvPicPr>
+                          <pic:cNvPr id="1" name=""/>
+                          <pic:cNvPicPr/>
+                        </pic:nvPicPr>
+                        <pic:blipFill>
+                          <a:blip r:embed="rId43"/>
+                          <a:stretch>
+                            <a:fillRect/>
+                          </a:stretch>
+                        </pic:blipFill>
+                        <pic:spPr>
+                          <a:xfrm>
+                            <a:off x="0" y="0"/>
+                            <a:ext cx="3459523" cy="3164494"/>
+                          </a:xfrm>
+                          <a:prstGeom prst="rect">
+                            <a:avLst/>
+                          </a:prstGeom>
+                        </pic:spPr>
+                      </pic:pic>
+                    </a:graphicData>
+                  </a:graphic>
+                </wp:inline>
+              </w:drawing>
+            </w:r>
+            <w:r>
+              <w:rPr>
+                <w:noProof/>
+                <w:lang w:val="en-US" w:eastAsia="en-US" w:bidi="ar-SA"/>
+              </w:rPr>
+              <w:t xml:space="preserve"> </w:t>
+            </w:r>
+            <w:r>
+              <w:rPr>
+                <w:noProof/>
+                <w:lang w:val="en-US" w:eastAsia="en-US" w:bidi="ar-SA"/>
+              </w:rPr>
+              <w:drawing>
+                <wp:inline distT="0" distB="0" distL="0" distR="0" wp14:anchorId="1F2D102A" wp14:editId="0A4370C0">
+                  <wp:extent cx="2737339" cy="2231329"/>
+                  <wp:effectExtent l="0" t="0" r="6350" b="0"/>
+                  <wp:docPr id="22" name="Imagen 22"/>
+                  <wp:cNvGraphicFramePr>
+                    <a:graphicFrameLocks xmlns:a="http://schemas.openxmlformats.org/drawingml/2006/main" noChangeAspect="1"/>
+                  </wp:cNvGraphicFramePr>
+                  <a:graphic xmlns:a="http://schemas.openxmlformats.org/drawingml/2006/main">
+                    <a:graphicData uri="http://schemas.openxmlformats.org/drawingml/2006/picture">
+                      <pic:pic xmlns:pic="http://schemas.openxmlformats.org/drawingml/2006/picture">
+                        <pic:nvPicPr>
+                          <pic:cNvPr id="1" name=""/>
+                          <pic:cNvPicPr/>
+                        </pic:nvPicPr>
+                        <pic:blipFill>
+                          <a:blip r:embed="rId44"/>
+                          <a:stretch>
+                            <a:fillRect/>
+                          </a:stretch>
+                        </pic:blipFill>
+                        <pic:spPr>
+                          <a:xfrm>
+                            <a:off x="0" y="0"/>
+                            <a:ext cx="2743227" cy="2236128"/>
+                          </a:xfrm>
+                          <a:prstGeom prst="rect">
+                            <a:avLst/>
+                          </a:prstGeom>
+                        </pic:spPr>
+                      </pic:pic>
+                    </a:graphicData>
+                  </a:graphic>
+                </wp:inline>
+              </w:drawing>
+            </w:r>
+            <w:r>
+              <w:rPr>
+                <w:noProof/>
+                <w:lang w:val="en-US" w:eastAsia="en-US" w:bidi="ar-SA"/>
+              </w:rPr>
+              <w:t xml:space="preserve"> </w:t>
+            </w:r>
+            <w:r>
+              <w:rPr>
+                <w:noProof/>
+                <w:lang w:val="en-US" w:eastAsia="en-US" w:bidi="ar-SA"/>
+              </w:rPr>
+              <w:drawing>
+                <wp:inline distT="0" distB="0" distL="0" distR="0" wp14:anchorId="50D9D421" wp14:editId="67EA3C5C">
+                  <wp:extent cx="3627120" cy="1184717"/>
+                  <wp:effectExtent l="0" t="0" r="0" b="0"/>
+                  <wp:docPr id="23" name="Imagen 23"/>
+                  <wp:cNvGraphicFramePr>
+                    <a:graphicFrameLocks xmlns:a="http://schemas.openxmlformats.org/drawingml/2006/main" noChangeAspect="1"/>
+                  </wp:cNvGraphicFramePr>
+                  <a:graphic xmlns:a="http://schemas.openxmlformats.org/drawingml/2006/main">
+                    <a:graphicData uri="http://schemas.openxmlformats.org/drawingml/2006/picture">
+                      <pic:pic xmlns:pic="http://schemas.openxmlformats.org/drawingml/2006/picture">
+                        <pic:nvPicPr>
+                          <pic:cNvPr id="1" name=""/>
+                          <pic:cNvPicPr/>
+                        </pic:nvPicPr>
+                        <pic:blipFill>
+                          <a:blip r:embed="rId45"/>
+                          <a:stretch>
+                            <a:fillRect/>
+                          </a:stretch>
+                        </pic:blipFill>
+                        <pic:spPr>
+                          <a:xfrm>
+                            <a:off x="0" y="0"/>
+                            <a:ext cx="3641349" cy="1189365"/>
+                          </a:xfrm>
+                          <a:prstGeom prst="rect">
+                            <a:avLst/>
+                          </a:prstGeom>
+                        </pic:spPr>
+                      </pic:pic>
+                    </a:graphicData>
+                  </a:graphic>
+                </wp:inline>
+              </w:drawing>
+            </w:r>
+            <w:r>
+              <w:rPr>
+                <w:noProof/>
+                <w:lang w:val="en-US" w:eastAsia="en-US" w:bidi="ar-SA"/>
+              </w:rPr>
+              <w:t xml:space="preserve"> </w:t>
+            </w:r>
+            <w:r>
+              <w:rPr>
+                <w:noProof/>
+                <w:lang w:val="en-US" w:eastAsia="en-US" w:bidi="ar-SA"/>
+              </w:rPr>
+              <w:drawing>
+                <wp:inline distT="0" distB="0" distL="0" distR="0" wp14:anchorId="01B278B5" wp14:editId="476C6A50">
+                  <wp:extent cx="3070860" cy="2164581"/>
+                  <wp:effectExtent l="0" t="0" r="0" b="7620"/>
+                  <wp:docPr id="24" name="Imagen 24"/>
+                  <wp:cNvGraphicFramePr>
+                    <a:graphicFrameLocks xmlns:a="http://schemas.openxmlformats.org/drawingml/2006/main" noChangeAspect="1"/>
+                  </wp:cNvGraphicFramePr>
+                  <a:graphic xmlns:a="http://schemas.openxmlformats.org/drawingml/2006/main">
+                    <a:graphicData uri="http://schemas.openxmlformats.org/drawingml/2006/picture">
+                      <pic:pic xmlns:pic="http://schemas.openxmlformats.org/drawingml/2006/picture">
+                        <pic:nvPicPr>
+                          <pic:cNvPr id="1" name=""/>
+                          <pic:cNvPicPr/>
+                        </pic:nvPicPr>
+                        <pic:blipFill>
+                          <a:blip r:embed="rId46"/>
+                          <a:stretch>
+                            <a:fillRect/>
+                          </a:stretch>
+                        </pic:blipFill>
+                        <pic:spPr>
+                          <a:xfrm>
+                            <a:off x="0" y="0"/>
+                            <a:ext cx="3081708" cy="2172228"/>
+                          </a:xfrm>
+                          <a:prstGeom prst="rect">
+                            <a:avLst/>
+                          </a:prstGeom>
+                        </pic:spPr>
+                      </pic:pic>
+                    </a:graphicData>
+                  </a:graphic>
+                </wp:inline>
+              </w:drawing>
+            </w:r>
+            <w:r>
+              <w:rPr>
+                <w:noProof/>
+                <w:lang w:val="en-US" w:eastAsia="en-US" w:bidi="ar-SA"/>
+              </w:rPr>
+              <w:t xml:space="preserve"> </w:t>
+            </w:r>
+            <w:r>
+              <w:rPr>
+                <w:noProof/>
+                <w:lang w:val="en-US" w:eastAsia="en-US" w:bidi="ar-SA"/>
+              </w:rPr>
+              <w:drawing>
+                <wp:inline distT="0" distB="0" distL="0" distR="0" wp14:anchorId="3218607A" wp14:editId="44C9BDBC">
+                  <wp:extent cx="3496365" cy="2468159"/>
+                  <wp:effectExtent l="0" t="0" r="0" b="8890"/>
+                  <wp:docPr id="25" name="Imagen 25"/>
+                  <wp:cNvGraphicFramePr>
+                    <a:graphicFrameLocks xmlns:a="http://schemas.openxmlformats.org/drawingml/2006/main" noChangeAspect="1"/>
+                  </wp:cNvGraphicFramePr>
+                  <a:graphic xmlns:a="http://schemas.openxmlformats.org/drawingml/2006/main">
+                    <a:graphicData uri="http://schemas.openxmlformats.org/drawingml/2006/picture">
+                      <pic:pic xmlns:pic="http://schemas.openxmlformats.org/drawingml/2006/picture">
+                        <pic:nvPicPr>
+                          <pic:cNvPr id="1" name=""/>
+                          <pic:cNvPicPr/>
+                        </pic:nvPicPr>
+                        <pic:blipFill>
+                          <a:blip r:embed="rId47"/>
+                          <a:stretch>
+                            <a:fillRect/>
+                          </a:stretch>
+                        </pic:blipFill>
+                        <pic:spPr>
+                          <a:xfrm>
+                            <a:off x="0" y="0"/>
+                            <a:ext cx="3506112" cy="2475040"/>
+                          </a:xfrm>
+                          <a:prstGeom prst="rect">
+                            <a:avLst/>
+                          </a:prstGeom>
+                        </pic:spPr>
+                      </pic:pic>
+                    </a:graphicData>
+                  </a:graphic>
+                </wp:inline>
+              </w:drawing>
+            </w:r>
+          </w:p>
           <w:p/>
         </w:tc>
       </w:tr>
@@ -5148,11 +6953,11 @@
       <w:pPr>
         <w:pStyle w:val="Ttulo2"/>
       </w:pPr>
-      <w:bookmarkStart w:id="22" w:name="_Toc119353160"/>
+      <w:bookmarkStart w:id="23" w:name="_Toc119353160"/>
       <w:r>
         <w:t>Explicación Evidencia 2</w:t>
       </w:r>
-      <w:bookmarkEnd w:id="22"/>
+      <w:bookmarkEnd w:id="23"/>
     </w:p>
     <w:p/>
     <w:p>
@@ -5164,43 +6969,68 @@
       </w:r>
     </w:p>
     <w:p/>
-    <w:p/>
-    <w:p/>
-    <w:p/>
-    <w:p/>
-    <w:p/>
-    <w:p/>
-    <w:p/>
-    <w:p/>
-    <w:p/>
-    <w:p/>
-    <w:p/>
-    <w:p/>
-    <w:p/>
-    <w:p/>
-    <w:p/>
-    <w:p/>
-    <w:p/>
-    <w:p/>
-    <w:p/>
-    <w:p/>
-    <w:p/>
-    <w:p/>
-    <w:p/>
-    <w:p/>
-    <w:p/>
-    <w:p/>
-    <w:p/>
-    <w:p/>
     <w:p>
+      <w:r>
+        <w:t xml:space="preserve">Semana 4: Gracias a la ayuda del practicante de </w:t>
+      </w:r>
+      <w:r>
+        <w:t>Ingeniería</w:t>
+      </w:r>
+      <w:r>
+        <w:t xml:space="preserve"> Industrial se </w:t>
+      </w:r>
+      <w:r>
+        <w:t>desarrolló</w:t>
+      </w:r>
+      <w:r>
+        <w:t xml:space="preserve"> un Excel </w:t>
+      </w:r>
+      <w:r>
+        <w:t>desglosando</w:t>
+      </w:r>
+      <w:r>
+        <w:t xml:space="preserve"> </w:t>
+      </w:r>
+      <w:r>
+        <w:t>los gastos de la empresa, y gracias a ese archivo se diseñó la lógica para rellenar este archivo con los gastos del mes de la empresa</w:t>
+      </w:r>
+    </w:p>
+    <w:p/>
+    <w:p>
+      <w:r>
+        <w:t xml:space="preserve">Semana 5: </w:t>
+      </w:r>
+      <w:r>
+        <w:t>Se diseñó un frontend fácil de entender para cualquiera en donde se puede rellenar fácilmente los datos de las boletas, donde además te permite guardar los datos sin procesarlos por si se necesita modificar o si se desea continuar en otro momento, al momento de procesar los datos, como dato adicional se logró añadir el logo de la empresa como icono del aplicativo.</w:t>
+      </w:r>
+      <w:r>
+        <w:t xml:space="preserve"> Se dio la misión de crear un programa que ayudara en la creación de nóminas de guardias, las cuales fueron utilizadas en el primer programa.</w:t>
+      </w:r>
+    </w:p>
+    <w:p/>
+    <w:p>
+      <w:r>
+        <w:t xml:space="preserve">Semana 6:  </w:t>
+      </w:r>
+      <w:r>
+        <w:t xml:space="preserve">Se creó la lógica para crear las nóminas basándose en la lógica del primer programa </w:t>
+      </w:r>
+      <w:r>
+        <w:t>en donde lee la base de datos y rescata datos específicos y los ordenara para generar la nómina, con los conocimientos adquiridos en la práctica se mejoraron en diseño los archivos de salida del primer programa.</w:t>
+      </w:r>
+    </w:p>
+    <w:p/>
+    <w:p/>
+    <w:p/>
+    <w:p>
       <w:pPr>
         <w:pStyle w:val="Ttulo2"/>
       </w:pPr>
-      <w:bookmarkStart w:id="23" w:name="_Toc119353161"/>
+      <w:bookmarkStart w:id="24" w:name="_Toc119353161"/>
       <w:r>
         <w:t>Captura de pantalla – Evidencia 3</w:t>
       </w:r>
-      <w:bookmarkEnd w:id="23"/>
+      <w:bookmarkEnd w:id="24"/>
     </w:p>
     <w:tbl>
       <w:tblPr>
@@ -5228,11 +7058,11 @@
       <w:pPr>
         <w:pStyle w:val="Ttulo2"/>
       </w:pPr>
-      <w:bookmarkStart w:id="24" w:name="_Toc119353162"/>
+      <w:bookmarkStart w:id="25" w:name="_Toc119353162"/>
       <w:r>
         <w:t>Explicación Evidencia 3</w:t>
       </w:r>
-      <w:bookmarkEnd w:id="24"/>
+      <w:bookmarkEnd w:id="25"/>
     </w:p>
     <w:p/>
     <w:p>
@@ -5243,25 +7073,6 @@
         <w:t>.</w:t>
       </w:r>
     </w:p>
-    <w:p/>
-    <w:p/>
-    <w:p/>
-    <w:p/>
-    <w:p/>
-    <w:p/>
-    <w:p/>
-    <w:p/>
-    <w:p/>
-    <w:p/>
-    <w:p/>
-    <w:p/>
-    <w:p/>
-    <w:p/>
-    <w:p/>
-    <w:p/>
-    <w:p/>
-    <w:p/>
-    <w:p/>
     <w:p/>
     <w:p/>
     <w:p/>
@@ -6315,7 +8126,6 @@
                 <w:lang w:val="es-CL" w:eastAsia="es-CL" w:bidi="ar-SA"/>
               </w:rPr>
             </w:pPr>
-            <w:proofErr w:type="spellStart"/>
             <w:r>
               <w:rPr>
                 <w:rFonts w:asciiTheme="minorHAnsi" w:eastAsia="Times New Roman" w:hAnsiTheme="minorHAnsi" w:cstheme="minorHAnsi"/>
@@ -6328,7 +8138,6 @@
               </w:rPr>
               <w:t>xxxxxx</w:t>
             </w:r>
-            <w:proofErr w:type="spellEnd"/>
           </w:p>
         </w:tc>
         <w:tc>
@@ -7544,29 +9353,7 @@
                 <w:szCs w:val="16"/>
                 <w:lang w:val="es-CL" w:eastAsia="es-CL" w:bidi="ar-SA"/>
               </w:rPr>
-              <w:t xml:space="preserve">&gt; Análisis                                                      </w:t>
-            </w:r>
-            <w:proofErr w:type="gramStart"/>
-            <w:r>
-              <w:rPr>
-                <w:rFonts w:asciiTheme="minorHAnsi" w:eastAsia="Times New Roman" w:hAnsiTheme="minorHAnsi" w:cstheme="minorHAnsi"/>
-                <w:color w:val="000000"/>
-                <w:sz w:val="16"/>
-                <w:szCs w:val="16"/>
-                <w:lang w:val="es-CL" w:eastAsia="es-CL" w:bidi="ar-SA"/>
-              </w:rPr>
-              <w:t>&gt;  Anexo</w:t>
-            </w:r>
-            <w:proofErr w:type="gramEnd"/>
-            <w:r>
-              <w:rPr>
-                <w:rFonts w:asciiTheme="minorHAnsi" w:eastAsia="Times New Roman" w:hAnsiTheme="minorHAnsi" w:cstheme="minorHAnsi"/>
-                <w:color w:val="000000"/>
-                <w:sz w:val="16"/>
-                <w:szCs w:val="16"/>
-                <w:lang w:val="es-CL" w:eastAsia="es-CL" w:bidi="ar-SA"/>
-              </w:rPr>
-              <w:t>: Evidencias Detalladas                         &gt; Conclusiones</w:t>
+              <w:t>&gt; Análisis                                                      &gt;  Anexo: Evidencias Detalladas                         &gt; Conclusiones</w:t>
             </w:r>
           </w:p>
         </w:tc>
@@ -8038,29 +9825,7 @@
                 <w:szCs w:val="16"/>
                 <w:lang w:val="es-CL" w:eastAsia="es-CL" w:bidi="ar-SA"/>
               </w:rPr>
-              <w:t xml:space="preserve">  &gt; Relaciones de cargo y autoridad                                             &gt; Capacitación                                                                       &gt; Recomendaciones al jefe de carrera                                                           &gt; Recomendaciones al supervisor / </w:t>
-            </w:r>
-            <w:proofErr w:type="gramStart"/>
-            <w:r>
-              <w:rPr>
-                <w:rFonts w:asciiTheme="minorHAnsi" w:eastAsia="Times New Roman" w:hAnsiTheme="minorHAnsi" w:cstheme="minorHAnsi"/>
-                <w:color w:val="000000"/>
-                <w:sz w:val="16"/>
-                <w:szCs w:val="16"/>
-                <w:lang w:val="es-CL" w:eastAsia="es-CL" w:bidi="ar-SA"/>
-              </w:rPr>
-              <w:t>Jefe</w:t>
-            </w:r>
-            <w:proofErr w:type="gramEnd"/>
-            <w:r>
-              <w:rPr>
-                <w:rFonts w:asciiTheme="minorHAnsi" w:eastAsia="Times New Roman" w:hAnsiTheme="minorHAnsi" w:cstheme="minorHAnsi"/>
-                <w:color w:val="000000"/>
-                <w:sz w:val="16"/>
-                <w:szCs w:val="16"/>
-                <w:lang w:val="es-CL" w:eastAsia="es-CL" w:bidi="ar-SA"/>
-              </w:rPr>
-              <w:t xml:space="preserve"> directo                                                 </w:t>
+              <w:t xml:space="preserve">  &gt; Relaciones de cargo y autoridad                                             &gt; Capacitación                                                                       &gt; Recomendaciones al jefe de carrera                                                           &gt; Recomendaciones al supervisor / Jefe directo                                                 </w:t>
             </w:r>
           </w:p>
         </w:tc>
@@ -8850,7 +10615,7 @@
 </file>
 
 <file path=word/endnotes.xml><?xml version="1.0" encoding="utf-8"?>
-<w:endnotes xmlns:wpc="http://schemas.microsoft.com/office/word/2010/wordprocessingCanvas" xmlns:cx="http://schemas.microsoft.com/office/drawing/2014/chartex" xmlns:cx1="http://schemas.microsoft.com/office/drawing/2015/9/8/chartex" xmlns:cx2="http://schemas.microsoft.com/office/drawing/2015/10/21/chartex" xmlns:cx3="http://schemas.microsoft.com/office/drawing/2016/5/9/chartex" xmlns:cx4="http://schemas.microsoft.com/office/drawing/2016/5/10/chartex" xmlns:cx5="http://schemas.microsoft.com/office/drawing/2016/5/11/chartex" xmlns:cx6="http://schemas.microsoft.com/office/drawing/2016/5/12/chartex" xmlns:cx7="http://schemas.microsoft.com/office/drawing/2016/5/13/chartex" xmlns:cx8="http://schemas.microsoft.com/office/drawing/2016/5/14/chartex" xmlns:mc="http://schemas.openxmlformats.org/markup-compatibility/2006" xmlns:aink="http://schemas.microsoft.com/office/drawing/2016/ink" xmlns:am3d="http://schemas.microsoft.com/office/drawing/2017/model3d" xmlns:o="urn:schemas-microsoft-com:office:office" xmlns:oel="http://schemas.microsoft.com/office/2019/extlst" xmlns:r="http://schemas.openxmlformats.org/officeDocument/2006/relationships" xmlns:m="http://schemas.openxmlformats.org/officeDocument/2006/math" xmlns:v="urn:schemas-microsoft-com:vml" xmlns:wp14="http://schemas.microsoft.com/office/word/2010/wordprocessingDrawing" xmlns:wp="http://schemas.openxmlformats.org/drawingml/2006/wordprocessingDrawing" xmlns:w10="urn:schemas-microsoft-com:office:word" xmlns:w="http://schemas.openxmlformats.org/wordprocessingml/2006/main" xmlns:w14="http://schemas.microsoft.com/office/word/2010/wordml" xmlns:w15="http://schemas.microsoft.com/office/word/2012/wordml" xmlns:w16cex="http://schemas.microsoft.com/office/word/2018/wordml/cex" xmlns:w16cid="http://schemas.microsoft.com/office/word/2016/wordml/cid" xmlns:w16="http://schemas.microsoft.com/office/word/2018/wordml" xmlns:w16du="http://schemas.microsoft.com/office/word/2023/wordml/word16du" xmlns:w16sdtdh="http://schemas.microsoft.com/office/word/2020/wordml/sdtdatahash" xmlns:w16se="http://schemas.microsoft.com/office/word/2015/wordml/symex" xmlns:wpg="http://schemas.microsoft.com/office/word/2010/wordprocessingGroup" xmlns:wpi="http://schemas.microsoft.com/office/word/2010/wordprocessingInk" xmlns:wne="http://schemas.microsoft.com/office/word/2006/wordml" xmlns:wps="http://schemas.microsoft.com/office/word/2010/wordprocessingShape" mc:Ignorable="w14 w15 w16se w16cid w16 w16cex w16sdtdh w16du wp14">
+<w:endnotes xmlns:wpc="http://schemas.microsoft.com/office/word/2010/wordprocessingCanvas" xmlns:cx="http://schemas.microsoft.com/office/drawing/2014/chartex" xmlns:mc="http://schemas.openxmlformats.org/markup-compatibility/2006" xmlns:o="urn:schemas-microsoft-com:office:office" xmlns:r="http://schemas.openxmlformats.org/officeDocument/2006/relationships" xmlns:m="http://schemas.openxmlformats.org/officeDocument/2006/math" xmlns:v="urn:schemas-microsoft-com:vml" xmlns:wp14="http://schemas.microsoft.com/office/word/2010/wordprocessingDrawing" xmlns:wp="http://schemas.openxmlformats.org/drawingml/2006/wordprocessingDrawing" xmlns:w10="urn:schemas-microsoft-com:office:word" xmlns:w="http://schemas.openxmlformats.org/wordprocessingml/2006/main" xmlns:w14="http://schemas.microsoft.com/office/word/2010/wordml" xmlns:w15="http://schemas.microsoft.com/office/word/2012/wordml" xmlns:w16se="http://schemas.microsoft.com/office/word/2015/wordml/symex" xmlns:wpg="http://schemas.microsoft.com/office/word/2010/wordprocessingGroup" xmlns:wpi="http://schemas.microsoft.com/office/word/2010/wordprocessingInk" xmlns:wne="http://schemas.microsoft.com/office/word/2006/wordml" xmlns:wps="http://schemas.microsoft.com/office/word/2010/wordprocessingShape" mc:Ignorable="w14 w15 w16se wp14">
   <w:endnote w:type="separator" w:id="-1">
     <w:p>
       <w:r>
@@ -8869,7 +10634,7 @@
 </file>
 
 <file path=word/footer1.xml><?xml version="1.0" encoding="utf-8"?>
-<w:ftr xmlns:wpc="http://schemas.microsoft.com/office/word/2010/wordprocessingCanvas" xmlns:cx="http://schemas.microsoft.com/office/drawing/2014/chartex" xmlns:cx1="http://schemas.microsoft.com/office/drawing/2015/9/8/chartex" xmlns:cx2="http://schemas.microsoft.com/office/drawing/2015/10/21/chartex" xmlns:cx3="http://schemas.microsoft.com/office/drawing/2016/5/9/chartex" xmlns:cx4="http://schemas.microsoft.com/office/drawing/2016/5/10/chartex" xmlns:cx5="http://schemas.microsoft.com/office/drawing/2016/5/11/chartex" xmlns:cx6="http://schemas.microsoft.com/office/drawing/2016/5/12/chartex" xmlns:cx7="http://schemas.microsoft.com/office/drawing/2016/5/13/chartex" xmlns:cx8="http://schemas.microsoft.com/office/drawing/2016/5/14/chartex" xmlns:mc="http://schemas.openxmlformats.org/markup-compatibility/2006" xmlns:aink="http://schemas.microsoft.com/office/drawing/2016/ink" xmlns:am3d="http://schemas.microsoft.com/office/drawing/2017/model3d" xmlns:o="urn:schemas-microsoft-com:office:office" xmlns:oel="http://schemas.microsoft.com/office/2019/extlst" xmlns:r="http://schemas.openxmlformats.org/officeDocument/2006/relationships" xmlns:m="http://schemas.openxmlformats.org/officeDocument/2006/math" xmlns:v="urn:schemas-microsoft-com:vml" xmlns:wp14="http://schemas.microsoft.com/office/word/2010/wordprocessingDrawing" xmlns:wp="http://schemas.openxmlformats.org/drawingml/2006/wordprocessingDrawing" xmlns:w10="urn:schemas-microsoft-com:office:word" xmlns:w="http://schemas.openxmlformats.org/wordprocessingml/2006/main" xmlns:w14="http://schemas.microsoft.com/office/word/2010/wordml" xmlns:w15="http://schemas.microsoft.com/office/word/2012/wordml" xmlns:w16cex="http://schemas.microsoft.com/office/word/2018/wordml/cex" xmlns:w16cid="http://schemas.microsoft.com/office/word/2016/wordml/cid" xmlns:w16="http://schemas.microsoft.com/office/word/2018/wordml" xmlns:w16du="http://schemas.microsoft.com/office/word/2023/wordml/word16du" xmlns:w16sdtdh="http://schemas.microsoft.com/office/word/2020/wordml/sdtdatahash" xmlns:w16se="http://schemas.microsoft.com/office/word/2015/wordml/symex" xmlns:wpg="http://schemas.microsoft.com/office/word/2010/wordprocessingGroup" xmlns:wpi="http://schemas.microsoft.com/office/word/2010/wordprocessingInk" xmlns:wne="http://schemas.microsoft.com/office/word/2006/wordml" xmlns:wps="http://schemas.microsoft.com/office/word/2010/wordprocessingShape" mc:Ignorable="w14 w15 w16se w16cid w16 w16cex w16sdtdh w16du wp14">
+<w:ftr xmlns:wpc="http://schemas.microsoft.com/office/word/2010/wordprocessingCanvas" xmlns:cx="http://schemas.microsoft.com/office/drawing/2014/chartex" xmlns:mc="http://schemas.openxmlformats.org/markup-compatibility/2006" xmlns:o="urn:schemas-microsoft-com:office:office" xmlns:r="http://schemas.openxmlformats.org/officeDocument/2006/relationships" xmlns:m="http://schemas.openxmlformats.org/officeDocument/2006/math" xmlns:v="urn:schemas-microsoft-com:vml" xmlns:wp14="http://schemas.microsoft.com/office/word/2010/wordprocessingDrawing" xmlns:wp="http://schemas.openxmlformats.org/drawingml/2006/wordprocessingDrawing" xmlns:w10="urn:schemas-microsoft-com:office:word" xmlns:w="http://schemas.openxmlformats.org/wordprocessingml/2006/main" xmlns:w14="http://schemas.microsoft.com/office/word/2010/wordml" xmlns:w15="http://schemas.microsoft.com/office/word/2012/wordml" xmlns:w16se="http://schemas.microsoft.com/office/word/2015/wordml/symex" xmlns:wpg="http://schemas.microsoft.com/office/word/2010/wordprocessingGroup" xmlns:wpi="http://schemas.microsoft.com/office/word/2010/wordprocessingInk" xmlns:wne="http://schemas.microsoft.com/office/word/2006/wordml" xmlns:wps="http://schemas.microsoft.com/office/word/2010/wordprocessingShape" mc:Ignorable="w14 w15 w16se wp14">
   <w:sdt>
     <w:sdtPr>
       <w:id w:val="105783248"/>
@@ -8894,7 +10659,10 @@
           <w:fldChar w:fldCharType="separate"/>
         </w:r>
         <w:r>
-          <w:t>2</w:t>
+          <w:rPr>
+            <w:noProof/>
+          </w:rPr>
+          <w:t>6</w:t>
         </w:r>
         <w:r>
           <w:fldChar w:fldCharType="end"/>
@@ -8911,7 +10679,7 @@
 </file>
 
 <file path=word/footnotes.xml><?xml version="1.0" encoding="utf-8"?>
-<w:footnotes xmlns:wpc="http://schemas.microsoft.com/office/word/2010/wordprocessingCanvas" xmlns:cx="http://schemas.microsoft.com/office/drawing/2014/chartex" xmlns:cx1="http://schemas.microsoft.com/office/drawing/2015/9/8/chartex" xmlns:cx2="http://schemas.microsoft.com/office/drawing/2015/10/21/chartex" xmlns:cx3="http://schemas.microsoft.com/office/drawing/2016/5/9/chartex" xmlns:cx4="http://schemas.microsoft.com/office/drawing/2016/5/10/chartex" xmlns:cx5="http://schemas.microsoft.com/office/drawing/2016/5/11/chartex" xmlns:cx6="http://schemas.microsoft.com/office/drawing/2016/5/12/chartex" xmlns:cx7="http://schemas.microsoft.com/office/drawing/2016/5/13/chartex" xmlns:cx8="http://schemas.microsoft.com/office/drawing/2016/5/14/chartex" xmlns:mc="http://schemas.openxmlformats.org/markup-compatibility/2006" xmlns:aink="http://schemas.microsoft.com/office/drawing/2016/ink" xmlns:am3d="http://schemas.microsoft.com/office/drawing/2017/model3d" xmlns:o="urn:schemas-microsoft-com:office:office" xmlns:oel="http://schemas.microsoft.com/office/2019/extlst" xmlns:r="http://schemas.openxmlformats.org/officeDocument/2006/relationships" xmlns:m="http://schemas.openxmlformats.org/officeDocument/2006/math" xmlns:v="urn:schemas-microsoft-com:vml" xmlns:wp14="http://schemas.microsoft.com/office/word/2010/wordprocessingDrawing" xmlns:wp="http://schemas.openxmlformats.org/drawingml/2006/wordprocessingDrawing" xmlns:w10="urn:schemas-microsoft-com:office:word" xmlns:w="http://schemas.openxmlformats.org/wordprocessingml/2006/main" xmlns:w14="http://schemas.microsoft.com/office/word/2010/wordml" xmlns:w15="http://schemas.microsoft.com/office/word/2012/wordml" xmlns:w16cex="http://schemas.microsoft.com/office/word/2018/wordml/cex" xmlns:w16cid="http://schemas.microsoft.com/office/word/2016/wordml/cid" xmlns:w16="http://schemas.microsoft.com/office/word/2018/wordml" xmlns:w16du="http://schemas.microsoft.com/office/word/2023/wordml/word16du" xmlns:w16sdtdh="http://schemas.microsoft.com/office/word/2020/wordml/sdtdatahash" xmlns:w16se="http://schemas.microsoft.com/office/word/2015/wordml/symex" xmlns:wpg="http://schemas.microsoft.com/office/word/2010/wordprocessingGroup" xmlns:wpi="http://schemas.microsoft.com/office/word/2010/wordprocessingInk" xmlns:wne="http://schemas.microsoft.com/office/word/2006/wordml" xmlns:wps="http://schemas.microsoft.com/office/word/2010/wordprocessingShape" mc:Ignorable="w14 w15 w16se w16cid w16 w16cex w16sdtdh w16du wp14">
+<w:footnotes xmlns:wpc="http://schemas.microsoft.com/office/word/2010/wordprocessingCanvas" xmlns:cx="http://schemas.microsoft.com/office/drawing/2014/chartex" xmlns:mc="http://schemas.openxmlformats.org/markup-compatibility/2006" xmlns:o="urn:schemas-microsoft-com:office:office" xmlns:r="http://schemas.openxmlformats.org/officeDocument/2006/relationships" xmlns:m="http://schemas.openxmlformats.org/officeDocument/2006/math" xmlns:v="urn:schemas-microsoft-com:vml" xmlns:wp14="http://schemas.microsoft.com/office/word/2010/wordprocessingDrawing" xmlns:wp="http://schemas.openxmlformats.org/drawingml/2006/wordprocessingDrawing" xmlns:w10="urn:schemas-microsoft-com:office:word" xmlns:w="http://schemas.openxmlformats.org/wordprocessingml/2006/main" xmlns:w14="http://schemas.microsoft.com/office/word/2010/wordml" xmlns:w15="http://schemas.microsoft.com/office/word/2012/wordml" xmlns:w16se="http://schemas.microsoft.com/office/word/2015/wordml/symex" xmlns:wpg="http://schemas.microsoft.com/office/word/2010/wordprocessingGroup" xmlns:wpi="http://schemas.microsoft.com/office/word/2010/wordprocessingInk" xmlns:wne="http://schemas.microsoft.com/office/word/2006/wordml" xmlns:wps="http://schemas.microsoft.com/office/word/2010/wordprocessingShape" mc:Ignorable="w14 w15 w16se wp14">
   <w:footnote w:type="separator" w:id="-1">
     <w:p>
       <w:r>
@@ -8930,7 +10698,7 @@
 </file>
 
 <file path=word/header1.xml><?xml version="1.0" encoding="utf-8"?>
-<w:hdr xmlns:wpc="http://schemas.microsoft.com/office/word/2010/wordprocessingCanvas" xmlns:cx="http://schemas.microsoft.com/office/drawing/2014/chartex" xmlns:cx1="http://schemas.microsoft.com/office/drawing/2015/9/8/chartex" xmlns:cx2="http://schemas.microsoft.com/office/drawing/2015/10/21/chartex" xmlns:cx3="http://schemas.microsoft.com/office/drawing/2016/5/9/chartex" xmlns:cx4="http://schemas.microsoft.com/office/drawing/2016/5/10/chartex" xmlns:cx5="http://schemas.microsoft.com/office/drawing/2016/5/11/chartex" xmlns:cx6="http://schemas.microsoft.com/office/drawing/2016/5/12/chartex" xmlns:cx7="http://schemas.microsoft.com/office/drawing/2016/5/13/chartex" xmlns:cx8="http://schemas.microsoft.com/office/drawing/2016/5/14/chartex" xmlns:mc="http://schemas.openxmlformats.org/markup-compatibility/2006" xmlns:aink="http://schemas.microsoft.com/office/drawing/2016/ink" xmlns:am3d="http://schemas.microsoft.com/office/drawing/2017/model3d" xmlns:o="urn:schemas-microsoft-com:office:office" xmlns:oel="http://schemas.microsoft.com/office/2019/extlst" xmlns:r="http://schemas.openxmlformats.org/officeDocument/2006/relationships" xmlns:m="http://schemas.openxmlformats.org/officeDocument/2006/math" xmlns:v="urn:schemas-microsoft-com:vml" xmlns:wp14="http://schemas.microsoft.com/office/word/2010/wordprocessingDrawing" xmlns:wp="http://schemas.openxmlformats.org/drawingml/2006/wordprocessingDrawing" xmlns:w10="urn:schemas-microsoft-com:office:word" xmlns:w="http://schemas.openxmlformats.org/wordprocessingml/2006/main" xmlns:w14="http://schemas.microsoft.com/office/word/2010/wordml" xmlns:w15="http://schemas.microsoft.com/office/word/2012/wordml" xmlns:w16cex="http://schemas.microsoft.com/office/word/2018/wordml/cex" xmlns:w16cid="http://schemas.microsoft.com/office/word/2016/wordml/cid" xmlns:w16="http://schemas.microsoft.com/office/word/2018/wordml" xmlns:w16du="http://schemas.microsoft.com/office/word/2023/wordml/word16du" xmlns:w16sdtdh="http://schemas.microsoft.com/office/word/2020/wordml/sdtdatahash" xmlns:w16se="http://schemas.microsoft.com/office/word/2015/wordml/symex" xmlns:wpg="http://schemas.microsoft.com/office/word/2010/wordprocessingGroup" xmlns:wpi="http://schemas.microsoft.com/office/word/2010/wordprocessingInk" xmlns:wne="http://schemas.microsoft.com/office/word/2006/wordml" xmlns:wps="http://schemas.microsoft.com/office/word/2010/wordprocessingShape" mc:Ignorable="w14 w15 w16se w16cid w16 w16cex w16sdtdh w16du wp14">
+<w:hdr xmlns:wpc="http://schemas.microsoft.com/office/word/2010/wordprocessingCanvas" xmlns:cx="http://schemas.microsoft.com/office/drawing/2014/chartex" xmlns:mc="http://schemas.openxmlformats.org/markup-compatibility/2006" xmlns:o="urn:schemas-microsoft-com:office:office" xmlns:r="http://schemas.openxmlformats.org/officeDocument/2006/relationships" xmlns:m="http://schemas.openxmlformats.org/officeDocument/2006/math" xmlns:v="urn:schemas-microsoft-com:vml" xmlns:wp14="http://schemas.microsoft.com/office/word/2010/wordprocessingDrawing" xmlns:wp="http://schemas.openxmlformats.org/drawingml/2006/wordprocessingDrawing" xmlns:w10="urn:schemas-microsoft-com:office:word" xmlns:w="http://schemas.openxmlformats.org/wordprocessingml/2006/main" xmlns:w14="http://schemas.microsoft.com/office/word/2010/wordml" xmlns:w15="http://schemas.microsoft.com/office/word/2012/wordml" xmlns:w16se="http://schemas.microsoft.com/office/word/2015/wordml/symex" xmlns:wpg="http://schemas.microsoft.com/office/word/2010/wordprocessingGroup" xmlns:wpi="http://schemas.microsoft.com/office/word/2010/wordprocessingInk" xmlns:wne="http://schemas.microsoft.com/office/word/2006/wordml" xmlns:wps="http://schemas.microsoft.com/office/word/2010/wordprocessingShape" mc:Ignorable="w14 w15 w16se wp14">
   <w:p>
     <w:pPr>
       <w:pStyle w:val="Encabezado"/>
@@ -8938,7 +10706,7 @@
     <w:r>
       <w:rPr>
         <w:noProof/>
-        <w:lang w:val="es-CL" w:eastAsia="es-CL" w:bidi="ar-SA"/>
+        <w:lang w:val="en-US" w:eastAsia="en-US" w:bidi="ar-SA"/>
       </w:rPr>
       <mc:AlternateContent>
         <mc:Choice Requires="wps">
@@ -9098,7 +10866,7 @@
               <v:stroke joinstyle="miter"/>
               <v:path gradientshapeok="t" o:connecttype="rect"/>
             </v:shapetype>
-            <v:shape id="Cuadro de texto 27" o:spid="_x0000_s1027" type="#_x0000_t202" style="position:absolute;margin-left:-6.2pt;margin-top:-20.9pt;width:445.05pt;height:25.6pt;z-index:251661312;visibility:visible;mso-wrap-style:square;mso-width-percent:0;mso-height-percent:200;mso-wrap-distance-left:9pt;mso-wrap-distance-top:3.6pt;mso-wrap-distance-right:9pt;mso-wrap-distance-bottom:3.6pt;mso-position-horizontal:absolute;mso-position-horizontal-relative:text;mso-position-vertical:absolute;mso-position-vertical-relative:text;mso-width-percent:0;mso-height-percent:200;mso-width-relative:margin;mso-height-relative:margin;v-text-anchor:top" o:gfxdata="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" filled="f" stroked="f">
+            <v:shape id="Cuadro de texto 27" o:spid="_x0000_s1027" type="#_x0000_t202" style="position:absolute;margin-left:-6.2pt;margin-top:-20.9pt;width:445.05pt;height:25.6pt;z-index:251661312;visibility:visible;mso-wrap-style:square;mso-width-percent:0;mso-height-percent:200;mso-wrap-distance-left:9pt;mso-wrap-distance-top:3.6pt;mso-wrap-distance-right:9pt;mso-wrap-distance-bottom:3.6pt;mso-position-horizontal:absolute;mso-position-horizontal-relative:text;mso-position-vertical:absolute;mso-position-vertical-relative:text;mso-width-percent:0;mso-height-percent:200;mso-width-relative:margin;mso-height-relative:margin;v-text-anchor:top" o:gfxdata="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" filled="f" stroked="f">
               <v:textbox style="mso-fit-shape-to-text:t">
                 <w:txbxContent>
                   <w:p>
@@ -9189,7 +10957,7 @@
     <w:r>
       <w:rPr>
         <w:noProof/>
-        <w:lang w:val="es-CL" w:eastAsia="es-CL" w:bidi="ar-SA"/>
+        <w:lang w:val="en-US" w:eastAsia="en-US" w:bidi="ar-SA"/>
       </w:rPr>
       <w:drawing>
         <wp:anchor distT="0" distB="0" distL="114300" distR="114300" simplePos="0" relativeHeight="251660288" behindDoc="1" locked="0" layoutInCell="1" allowOverlap="1" wp14:anchorId="512EC1A6" wp14:editId="09C7CC5C">
@@ -9259,7 +11027,7 @@
 </file>
 
 <file path=word/numbering.xml><?xml version="1.0" encoding="utf-8"?>
-<w:numbering xmlns:wpc="http://schemas.microsoft.com/office/word/2010/wordprocessingCanvas" xmlns:cx="http://schemas.microsoft.com/office/drawing/2014/chartex" xmlns:cx1="http://schemas.microsoft.com/office/drawing/2015/9/8/chartex" xmlns:cx2="http://schemas.microsoft.com/office/drawing/2015/10/21/chartex" xmlns:cx3="http://schemas.microsoft.com/office/drawing/2016/5/9/chartex" xmlns:cx4="http://schemas.microsoft.com/office/drawing/2016/5/10/chartex" xmlns:cx5="http://schemas.microsoft.com/office/drawing/2016/5/11/chartex" xmlns:cx6="http://schemas.microsoft.com/office/drawing/2016/5/12/chartex" xmlns:cx7="http://schemas.microsoft.com/office/drawing/2016/5/13/chartex" xmlns:cx8="http://schemas.microsoft.com/office/drawing/2016/5/14/chartex" xmlns:mc="http://schemas.openxmlformats.org/markup-compatibility/2006" xmlns:aink="http://schemas.microsoft.com/office/drawing/2016/ink" xmlns:am3d="http://schemas.microsoft.com/office/drawing/2017/model3d" xmlns:o="urn:schemas-microsoft-com:office:office" xmlns:oel="http://schemas.microsoft.com/office/2019/extlst" xmlns:r="http://schemas.openxmlformats.org/officeDocument/2006/relationships" xmlns:m="http://schemas.openxmlformats.org/officeDocument/2006/math" xmlns:v="urn:schemas-microsoft-com:vml" xmlns:wp14="http://schemas.microsoft.com/office/word/2010/wordprocessingDrawing" xmlns:wp="http://schemas.openxmlformats.org/drawingml/2006/wordprocessingDrawing" xmlns:w10="urn:schemas-microsoft-com:office:word" xmlns:w="http://schemas.openxmlformats.org/wordprocessingml/2006/main" xmlns:w14="http://schemas.microsoft.com/office/word/2010/wordml" xmlns:w15="http://schemas.microsoft.com/office/word/2012/wordml" xmlns:w16cex="http://schemas.microsoft.com/office/word/2018/wordml/cex" xmlns:w16cid="http://schemas.microsoft.com/office/word/2016/wordml/cid" xmlns:w16="http://schemas.microsoft.com/office/word/2018/wordml" xmlns:w16du="http://schemas.microsoft.com/office/word/2023/wordml/word16du" xmlns:w16sdtdh="http://schemas.microsoft.com/office/word/2020/wordml/sdtdatahash" xmlns:w16se="http://schemas.microsoft.com/office/word/2015/wordml/symex" xmlns:wpg="http://schemas.microsoft.com/office/word/2010/wordprocessingGroup" xmlns:wpi="http://schemas.microsoft.com/office/word/2010/wordprocessingInk" xmlns:wne="http://schemas.microsoft.com/office/word/2006/wordml" xmlns:wps="http://schemas.microsoft.com/office/word/2010/wordprocessingShape" mc:Ignorable="w14 w15 w16se w16cid w16 w16cex w16sdtdh w16du wp14">
+<w:numbering xmlns:wpc="http://schemas.microsoft.com/office/word/2010/wordprocessingCanvas" xmlns:cx="http://schemas.microsoft.com/office/drawing/2014/chartex" xmlns:mc="http://schemas.openxmlformats.org/markup-compatibility/2006" xmlns:o="urn:schemas-microsoft-com:office:office" xmlns:r="http://schemas.openxmlformats.org/officeDocument/2006/relationships" xmlns:m="http://schemas.openxmlformats.org/officeDocument/2006/math" xmlns:v="urn:schemas-microsoft-com:vml" xmlns:wp14="http://schemas.microsoft.com/office/word/2010/wordprocessingDrawing" xmlns:wp="http://schemas.openxmlformats.org/drawingml/2006/wordprocessingDrawing" xmlns:w10="urn:schemas-microsoft-com:office:word" xmlns:w="http://schemas.openxmlformats.org/wordprocessingml/2006/main" xmlns:w14="http://schemas.microsoft.com/office/word/2010/wordml" xmlns:w15="http://schemas.microsoft.com/office/word/2012/wordml" xmlns:w16se="http://schemas.microsoft.com/office/word/2015/wordml/symex" xmlns:wpg="http://schemas.microsoft.com/office/word/2010/wordprocessingGroup" xmlns:wpi="http://schemas.microsoft.com/office/word/2010/wordprocessingInk" xmlns:wne="http://schemas.microsoft.com/office/word/2006/wordml" xmlns:wps="http://schemas.microsoft.com/office/word/2010/wordprocessingShape" mc:Ignorable="w14 w15 w16se wp14">
   <w:abstractNum w:abstractNumId="0" w15:restartNumberingAfterBreak="0">
     <w:nsid w:val="10A4065C"/>
     <w:multiLevelType w:val="multilevel"/>
@@ -9563,6 +11331,118 @@
     </w:lvl>
   </w:abstractNum>
   <w:abstractNum w:abstractNumId="3" w15:restartNumberingAfterBreak="0">
+    <w:nsid w:val="2A250AA0"/>
+    <w:multiLevelType w:val="hybridMultilevel"/>
+    <w:tmpl w:val="DA0A756C"/>
+    <w:lvl w:ilvl="0" w:tplc="20A4BB8E">
+      <w:numFmt w:val="bullet"/>
+      <w:lvlText w:val=""/>
+      <w:lvlJc w:val="left"/>
+      <w:pPr>
+        <w:ind w:left="720" w:hanging="360"/>
+      </w:pPr>
+      <w:rPr>
+        <w:rFonts w:ascii="Symbol" w:eastAsia="Arial" w:hAnsi="Symbol" w:cs="Arial" w:hint="default"/>
+      </w:rPr>
+    </w:lvl>
+    <w:lvl w:ilvl="1" w:tplc="340A0003" w:tentative="1">
+      <w:start w:val="1"/>
+      <w:numFmt w:val="bullet"/>
+      <w:lvlText w:val="o"/>
+      <w:lvlJc w:val="left"/>
+      <w:pPr>
+        <w:ind w:left="1440" w:hanging="360"/>
+      </w:pPr>
+      <w:rPr>
+        <w:rFonts w:ascii="Courier New" w:hAnsi="Courier New" w:cs="Courier New" w:hint="default"/>
+      </w:rPr>
+    </w:lvl>
+    <w:lvl w:ilvl="2" w:tplc="340A0005" w:tentative="1">
+      <w:start w:val="1"/>
+      <w:numFmt w:val="bullet"/>
+      <w:lvlText w:val=""/>
+      <w:lvlJc w:val="left"/>
+      <w:pPr>
+        <w:ind w:left="2160" w:hanging="360"/>
+      </w:pPr>
+      <w:rPr>
+        <w:rFonts w:ascii="Wingdings" w:hAnsi="Wingdings" w:hint="default"/>
+      </w:rPr>
+    </w:lvl>
+    <w:lvl w:ilvl="3" w:tplc="340A0001" w:tentative="1">
+      <w:start w:val="1"/>
+      <w:numFmt w:val="bullet"/>
+      <w:lvlText w:val=""/>
+      <w:lvlJc w:val="left"/>
+      <w:pPr>
+        <w:ind w:left="2880" w:hanging="360"/>
+      </w:pPr>
+      <w:rPr>
+        <w:rFonts w:ascii="Symbol" w:hAnsi="Symbol" w:hint="default"/>
+      </w:rPr>
+    </w:lvl>
+    <w:lvl w:ilvl="4" w:tplc="340A0003" w:tentative="1">
+      <w:start w:val="1"/>
+      <w:numFmt w:val="bullet"/>
+      <w:lvlText w:val="o"/>
+      <w:lvlJc w:val="left"/>
+      <w:pPr>
+        <w:ind w:left="3600" w:hanging="360"/>
+      </w:pPr>
+      <w:rPr>
+        <w:rFonts w:ascii="Courier New" w:hAnsi="Courier New" w:cs="Courier New" w:hint="default"/>
+      </w:rPr>
+    </w:lvl>
+    <w:lvl w:ilvl="5" w:tplc="340A0005" w:tentative="1">
+      <w:start w:val="1"/>
+      <w:numFmt w:val="bullet"/>
+      <w:lvlText w:val=""/>
+      <w:lvlJc w:val="left"/>
+      <w:pPr>
+        <w:ind w:left="4320" w:hanging="360"/>
+      </w:pPr>
+      <w:rPr>
+        <w:rFonts w:ascii="Wingdings" w:hAnsi="Wingdings" w:hint="default"/>
+      </w:rPr>
+    </w:lvl>
+    <w:lvl w:ilvl="6" w:tplc="340A0001" w:tentative="1">
+      <w:start w:val="1"/>
+      <w:numFmt w:val="bullet"/>
+      <w:lvlText w:val=""/>
+      <w:lvlJc w:val="left"/>
+      <w:pPr>
+        <w:ind w:left="5040" w:hanging="360"/>
+      </w:pPr>
+      <w:rPr>
+        <w:rFonts w:ascii="Symbol" w:hAnsi="Symbol" w:hint="default"/>
+      </w:rPr>
+    </w:lvl>
+    <w:lvl w:ilvl="7" w:tplc="340A0003" w:tentative="1">
+      <w:start w:val="1"/>
+      <w:numFmt w:val="bullet"/>
+      <w:lvlText w:val="o"/>
+      <w:lvlJc w:val="left"/>
+      <w:pPr>
+        <w:ind w:left="5760" w:hanging="360"/>
+      </w:pPr>
+      <w:rPr>
+        <w:rFonts w:ascii="Courier New" w:hAnsi="Courier New" w:cs="Courier New" w:hint="default"/>
+      </w:rPr>
+    </w:lvl>
+    <w:lvl w:ilvl="8" w:tplc="340A0005" w:tentative="1">
+      <w:start w:val="1"/>
+      <w:numFmt w:val="bullet"/>
+      <w:lvlText w:val=""/>
+      <w:lvlJc w:val="left"/>
+      <w:pPr>
+        <w:ind w:left="6480" w:hanging="360"/>
+      </w:pPr>
+      <w:rPr>
+        <w:rFonts w:ascii="Wingdings" w:hAnsi="Wingdings" w:hint="default"/>
+      </w:rPr>
+    </w:lvl>
+  </w:abstractNum>
+  <w:abstractNum w:abstractNumId="4" w15:restartNumberingAfterBreak="0">
     <w:nsid w:val="2BCB3F4B"/>
     <w:multiLevelType w:val="hybridMultilevel"/>
     <w:tmpl w:val="E4B6CBC6"/>
@@ -9651,7 +11531,7 @@
       </w:pPr>
     </w:lvl>
   </w:abstractNum>
-  <w:abstractNum w:abstractNumId="4" w15:restartNumberingAfterBreak="0">
+  <w:abstractNum w:abstractNumId="5" w15:restartNumberingAfterBreak="0">
     <w:nsid w:val="3B3928B6"/>
     <w:multiLevelType w:val="multilevel"/>
     <w:tmpl w:val="7C5C7A96"/>
@@ -9772,7 +11652,7 @@
       </w:rPr>
     </w:lvl>
   </w:abstractNum>
-  <w:abstractNum w:abstractNumId="5" w15:restartNumberingAfterBreak="0">
+  <w:abstractNum w:abstractNumId="6" w15:restartNumberingAfterBreak="0">
     <w:nsid w:val="58E22AE6"/>
     <w:multiLevelType w:val="hybridMultilevel"/>
     <w:tmpl w:val="852EBEF8"/>
@@ -9861,7 +11741,119 @@
       </w:pPr>
     </w:lvl>
   </w:abstractNum>
-  <w:abstractNum w:abstractNumId="6" w15:restartNumberingAfterBreak="0">
+  <w:abstractNum w:abstractNumId="7" w15:restartNumberingAfterBreak="0">
+    <w:nsid w:val="599E4ABD"/>
+    <w:multiLevelType w:val="hybridMultilevel"/>
+    <w:tmpl w:val="46FCC302"/>
+    <w:lvl w:ilvl="0" w:tplc="7428852A">
+      <w:numFmt w:val="bullet"/>
+      <w:lvlText w:val=""/>
+      <w:lvlJc w:val="left"/>
+      <w:pPr>
+        <w:ind w:left="720" w:hanging="360"/>
+      </w:pPr>
+      <w:rPr>
+        <w:rFonts w:ascii="Symbol" w:eastAsia="Arial" w:hAnsi="Symbol" w:cs="Arial" w:hint="default"/>
+      </w:rPr>
+    </w:lvl>
+    <w:lvl w:ilvl="1" w:tplc="340A0003" w:tentative="1">
+      <w:start w:val="1"/>
+      <w:numFmt w:val="bullet"/>
+      <w:lvlText w:val="o"/>
+      <w:lvlJc w:val="left"/>
+      <w:pPr>
+        <w:ind w:left="1440" w:hanging="360"/>
+      </w:pPr>
+      <w:rPr>
+        <w:rFonts w:ascii="Courier New" w:hAnsi="Courier New" w:cs="Courier New" w:hint="default"/>
+      </w:rPr>
+    </w:lvl>
+    <w:lvl w:ilvl="2" w:tplc="340A0005" w:tentative="1">
+      <w:start w:val="1"/>
+      <w:numFmt w:val="bullet"/>
+      <w:lvlText w:val=""/>
+      <w:lvlJc w:val="left"/>
+      <w:pPr>
+        <w:ind w:left="2160" w:hanging="360"/>
+      </w:pPr>
+      <w:rPr>
+        <w:rFonts w:ascii="Wingdings" w:hAnsi="Wingdings" w:hint="default"/>
+      </w:rPr>
+    </w:lvl>
+    <w:lvl w:ilvl="3" w:tplc="340A0001" w:tentative="1">
+      <w:start w:val="1"/>
+      <w:numFmt w:val="bullet"/>
+      <w:lvlText w:val=""/>
+      <w:lvlJc w:val="left"/>
+      <w:pPr>
+        <w:ind w:left="2880" w:hanging="360"/>
+      </w:pPr>
+      <w:rPr>
+        <w:rFonts w:ascii="Symbol" w:hAnsi="Symbol" w:hint="default"/>
+      </w:rPr>
+    </w:lvl>
+    <w:lvl w:ilvl="4" w:tplc="340A0003" w:tentative="1">
+      <w:start w:val="1"/>
+      <w:numFmt w:val="bullet"/>
+      <w:lvlText w:val="o"/>
+      <w:lvlJc w:val="left"/>
+      <w:pPr>
+        <w:ind w:left="3600" w:hanging="360"/>
+      </w:pPr>
+      <w:rPr>
+        <w:rFonts w:ascii="Courier New" w:hAnsi="Courier New" w:cs="Courier New" w:hint="default"/>
+      </w:rPr>
+    </w:lvl>
+    <w:lvl w:ilvl="5" w:tplc="340A0005" w:tentative="1">
+      <w:start w:val="1"/>
+      <w:numFmt w:val="bullet"/>
+      <w:lvlText w:val=""/>
+      <w:lvlJc w:val="left"/>
+      <w:pPr>
+        <w:ind w:left="4320" w:hanging="360"/>
+      </w:pPr>
+      <w:rPr>
+        <w:rFonts w:ascii="Wingdings" w:hAnsi="Wingdings" w:hint="default"/>
+      </w:rPr>
+    </w:lvl>
+    <w:lvl w:ilvl="6" w:tplc="340A0001" w:tentative="1">
+      <w:start w:val="1"/>
+      <w:numFmt w:val="bullet"/>
+      <w:lvlText w:val=""/>
+      <w:lvlJc w:val="left"/>
+      <w:pPr>
+        <w:ind w:left="5040" w:hanging="360"/>
+      </w:pPr>
+      <w:rPr>
+        <w:rFonts w:ascii="Symbol" w:hAnsi="Symbol" w:hint="default"/>
+      </w:rPr>
+    </w:lvl>
+    <w:lvl w:ilvl="7" w:tplc="340A0003" w:tentative="1">
+      <w:start w:val="1"/>
+      <w:numFmt w:val="bullet"/>
+      <w:lvlText w:val="o"/>
+      <w:lvlJc w:val="left"/>
+      <w:pPr>
+        <w:ind w:left="5760" w:hanging="360"/>
+      </w:pPr>
+      <w:rPr>
+        <w:rFonts w:ascii="Courier New" w:hAnsi="Courier New" w:cs="Courier New" w:hint="default"/>
+      </w:rPr>
+    </w:lvl>
+    <w:lvl w:ilvl="8" w:tplc="340A0005" w:tentative="1">
+      <w:start w:val="1"/>
+      <w:numFmt w:val="bullet"/>
+      <w:lvlText w:val=""/>
+      <w:lvlJc w:val="left"/>
+      <w:pPr>
+        <w:ind w:left="6480" w:hanging="360"/>
+      </w:pPr>
+      <w:rPr>
+        <w:rFonts w:ascii="Wingdings" w:hAnsi="Wingdings" w:hint="default"/>
+      </w:rPr>
+    </w:lvl>
+  </w:abstractNum>
+  <w:abstractNum w:abstractNumId="8" w15:restartNumberingAfterBreak="0">
     <w:nsid w:val="663301E1"/>
     <w:multiLevelType w:val="hybridMultilevel"/>
     <w:tmpl w:val="698815B2"/>
@@ -9947,28 +11939,28 @@
       </w:pPr>
     </w:lvl>
   </w:abstractNum>
-  <w:num w:numId="1" w16cid:durableId="162743548">
+  <w:num w:numId="1">
     <w:abstractNumId w:val="2"/>
   </w:num>
-  <w:num w:numId="2" w16cid:durableId="195776201">
+  <w:num w:numId="2">
+    <w:abstractNumId w:val="5"/>
+  </w:num>
+  <w:num w:numId="3">
+    <w:abstractNumId w:val="6"/>
+  </w:num>
+  <w:num w:numId="4">
     <w:abstractNumId w:val="4"/>
   </w:num>
-  <w:num w:numId="3" w16cid:durableId="399330086">
-    <w:abstractNumId w:val="5"/>
+  <w:num w:numId="5">
+    <w:abstractNumId w:val="8"/>
   </w:num>
-  <w:num w:numId="4" w16cid:durableId="372926369">
-    <w:abstractNumId w:val="3"/>
-  </w:num>
-  <w:num w:numId="5" w16cid:durableId="8069861">
-    <w:abstractNumId w:val="6"/>
-  </w:num>
-  <w:num w:numId="6" w16cid:durableId="1250000236">
+  <w:num w:numId="6">
     <w:abstractNumId w:val="1"/>
   </w:num>
-  <w:num w:numId="7" w16cid:durableId="762342307">
+  <w:num w:numId="7">
     <w:abstractNumId w:val="0"/>
   </w:num>
-  <w:num w:numId="8" w16cid:durableId="487522959">
+  <w:num w:numId="8">
     <w:abstractNumId w:val="0"/>
     <w:lvlOverride w:ilvl="0">
       <w:startOverride w:val="1"/>
@@ -9998,7 +11990,7 @@
       <w:startOverride w:val="1"/>
     </w:lvlOverride>
   </w:num>
-  <w:num w:numId="9" w16cid:durableId="778333283">
+  <w:num w:numId="9">
     <w:abstractNumId w:val="0"/>
     <w:lvlOverride w:ilvl="0">
       <w:startOverride w:val="1"/>
@@ -10028,11 +12020,17 @@
       <w:startOverride w:val="1"/>
     </w:lvlOverride>
   </w:num>
+  <w:num w:numId="10">
+    <w:abstractNumId w:val="7"/>
+  </w:num>
+  <w:num w:numId="11">
+    <w:abstractNumId w:val="3"/>
+  </w:num>
 </w:numbering>
 </file>
 
 <file path=word/styles.xml><?xml version="1.0" encoding="utf-8"?>
-<w:styles xmlns:mc="http://schemas.openxmlformats.org/markup-compatibility/2006" xmlns:r="http://schemas.openxmlformats.org/officeDocument/2006/relationships" xmlns:w="http://schemas.openxmlformats.org/wordprocessingml/2006/main" xmlns:w14="http://schemas.microsoft.com/office/word/2010/wordml" xmlns:w15="http://schemas.microsoft.com/office/word/2012/wordml" xmlns:w16cex="http://schemas.microsoft.com/office/word/2018/wordml/cex" xmlns:w16cid="http://schemas.microsoft.com/office/word/2016/wordml/cid" xmlns:w16="http://schemas.microsoft.com/office/word/2018/wordml" xmlns:w16du="http://schemas.microsoft.com/office/word/2023/wordml/word16du" xmlns:w16sdtdh="http://schemas.microsoft.com/office/word/2020/wordml/sdtdatahash" xmlns:w16se="http://schemas.microsoft.com/office/word/2015/wordml/symex" mc:Ignorable="w14 w15 w16se w16cid w16 w16cex w16sdtdh w16du">
+<w:styles xmlns:mc="http://schemas.openxmlformats.org/markup-compatibility/2006" xmlns:r="http://schemas.openxmlformats.org/officeDocument/2006/relationships" xmlns:w="http://schemas.openxmlformats.org/wordprocessingml/2006/main" xmlns:w14="http://schemas.microsoft.com/office/word/2010/wordml" xmlns:w15="http://schemas.microsoft.com/office/word/2012/wordml" xmlns:w16se="http://schemas.microsoft.com/office/word/2015/wordml/symex" mc:Ignorable="w14 w15 w16se">
   <w:docDefaults>
     <w:rPrDefault>
       <w:rPr>
@@ -10048,7 +12046,7 @@
       </w:pPr>
     </w:pPrDefault>
   </w:docDefaults>
-  <w:latentStyles w:defLockedState="0" w:defUIPriority="99" w:defSemiHidden="0" w:defUnhideWhenUsed="0" w:defQFormat="0" w:count="376">
+  <w:latentStyles w:defLockedState="0" w:defUIPriority="99" w:defSemiHidden="0" w:defUnhideWhenUsed="0" w:defQFormat="0" w:count="371">
     <w:lsdException w:name="Normal" w:uiPriority="0" w:qFormat="1"/>
     <w:lsdException w:name="heading 1" w:uiPriority="9" w:qFormat="1"/>
     <w:lsdException w:name="heading 2" w:semiHidden="1" w:uiPriority="9" w:unhideWhenUsed="1" w:qFormat="1"/>
@@ -10420,11 +12418,6 @@
     <w:lsdException w:name="List Table 5 Dark Accent 6" w:uiPriority="50"/>
     <w:lsdException w:name="List Table 6 Colorful Accent 6" w:uiPriority="51"/>
     <w:lsdException w:name="List Table 7 Colorful Accent 6" w:uiPriority="52"/>
-    <w:lsdException w:name="Mention" w:semiHidden="1" w:unhideWhenUsed="1"/>
-    <w:lsdException w:name="Smart Hyperlink" w:semiHidden="1" w:unhideWhenUsed="1"/>
-    <w:lsdException w:name="Hashtag" w:semiHidden="1" w:unhideWhenUsed="1"/>
-    <w:lsdException w:name="Unresolved Mention" w:semiHidden="1" w:unhideWhenUsed="1"/>
-    <w:lsdException w:name="Smart Link" w:semiHidden="1" w:unhideWhenUsed="1"/>
   </w:latentStyles>
   <w:style w:type="paragraph" w:default="1" w:styleId="Normal">
     <w:name w:val="Normal"/>
@@ -11084,19 +13077,17 @@
 </file>
 
 <file path=customXml/item1.xml><?xml version="1.0" encoding="utf-8"?>
-<b:Sources xmlns:b="http://schemas.openxmlformats.org/officeDocument/2006/bibliography" xmlns="http://schemas.openxmlformats.org/officeDocument/2006/bibliography" SelectedStyle="\APASixthEditionOfficeOnline.xsl" StyleName="APA" Version="6"/>
+<p:properties xmlns:p="http://schemas.microsoft.com/office/2006/metadata/properties" xmlns:xsi="http://www.w3.org/2001/XMLSchema-instance" xmlns:pc="http://schemas.microsoft.com/office/infopath/2007/PartnerControls">
+  <documentManagement>
+    <lcf76f155ced4ddcb4097134ff3c332f xmlns="b9f291a8-e1a9-43ab-ac8c-914aad34b213">
+      <Terms xmlns="http://schemas.microsoft.com/office/infopath/2007/PartnerControls"/>
+    </lcf76f155ced4ddcb4097134ff3c332f>
+    <TaxCatchAll xmlns="0722fc6b-7ca4-4dea-b6e1-b576f6edd3ac" xsi:nil="true"/>
+  </documentManagement>
+</p:properties>
 </file>
 
 <file path=customXml/item2.xml><?xml version="1.0" encoding="utf-8"?>
-<?mso-contentType ?>
-<FormTemplates xmlns="http://schemas.microsoft.com/sharepoint/v3/contenttype/forms">
-  <Display>DocumentLibraryForm</Display>
-  <Edit>DocumentLibraryForm</Edit>
-  <New>DocumentLibraryForm</New>
-</FormTemplates>
-</file>
-
-<file path=customXml/item3.xml><?xml version="1.0" encoding="utf-8"?>
 <ct:contentTypeSchema xmlns:ct="http://schemas.microsoft.com/office/2006/metadata/contentType" xmlns:ma="http://schemas.microsoft.com/office/2006/metadata/properties/metaAttributes" ct:_="" ma:_="" ma:contentTypeName="Documento" ma:contentTypeID="0x010100A03FB3ED688B064CB18EFE228BD6E5F8" ma:contentTypeVersion="16" ma:contentTypeDescription="Crear nuevo documento." ma:contentTypeScope="" ma:versionID="73248c9c929ae0488cf3d0d5da0d7f9d">
   <xsd:schema xmlns:xsd="http://www.w3.org/2001/XMLSchema" xmlns:xs="http://www.w3.org/2001/XMLSchema" xmlns:p="http://schemas.microsoft.com/office/2006/metadata/properties" xmlns:ns2="b9f291a8-e1a9-43ab-ac8c-914aad34b213" xmlns:ns3="0722fc6b-7ca4-4dea-b6e1-b576f6edd3ac" targetNamespace="http://schemas.microsoft.com/office/2006/metadata/properties" ma:root="true" ma:fieldsID="a9f38ed1fd7ccf7b014d5610f6754d84" ns2:_="" ns3:_="">
     <xsd:import namespace="b9f291a8-e1a9-43ab-ac8c-914aad34b213"/>
@@ -11337,26 +13328,50 @@
 </ct:contentTypeSchema>
 </file>
 
+<file path=customXml/item3.xml><?xml version="1.0" encoding="utf-8"?>
+<?mso-contentType ?>
+<FormTemplates xmlns="http://schemas.microsoft.com/sharepoint/v3/contenttype/forms">
+  <Display>DocumentLibraryForm</Display>
+  <Edit>DocumentLibraryForm</Edit>
+  <New>DocumentLibraryForm</New>
+</FormTemplates>
+</file>
+
 <file path=customXml/item4.xml><?xml version="1.0" encoding="utf-8"?>
-<p:properties xmlns:p="http://schemas.microsoft.com/office/2006/metadata/properties" xmlns:xsi="http://www.w3.org/2001/XMLSchema-instance" xmlns:pc="http://schemas.microsoft.com/office/infopath/2007/PartnerControls">
-  <documentManagement>
-    <lcf76f155ced4ddcb4097134ff3c332f xmlns="b9f291a8-e1a9-43ab-ac8c-914aad34b213">
-      <Terms xmlns="http://schemas.microsoft.com/office/infopath/2007/PartnerControls"/>
-    </lcf76f155ced4ddcb4097134ff3c332f>
-    <TaxCatchAll xmlns="0722fc6b-7ca4-4dea-b6e1-b576f6edd3ac" xsi:nil="true"/>
-  </documentManagement>
-</p:properties>
+<b:Sources xmlns:b="http://schemas.openxmlformats.org/officeDocument/2006/bibliography" xmlns="http://schemas.openxmlformats.org/officeDocument/2006/bibliography" SelectedStyle="\APASixthEditionOfficeOnline.xsl" StyleName="APA" Version="6"/>
 </file>
 
 <file path=customXml/itemProps1.xml><?xml version="1.0" encoding="utf-8"?>
-<ds:datastoreItem xmlns:ds="http://schemas.openxmlformats.org/officeDocument/2006/customXml" ds:itemID="{893C0590-C510-4D8E-85DB-E3D78EF0E0FF}">
+<ds:datastoreItem xmlns:ds="http://schemas.openxmlformats.org/officeDocument/2006/customXml" ds:itemID="{B8842B3A-5446-49B9-A860-BF3918E4344B}">
   <ds:schemaRefs>
-    <ds:schemaRef ds:uri="http://schemas.openxmlformats.org/officeDocument/2006/bibliography"/>
+    <ds:schemaRef ds:uri="http://schemas.microsoft.com/office/2006/metadata/properties"/>
+    <ds:schemaRef ds:uri="http://schemas.microsoft.com/office/infopath/2007/PartnerControls"/>
+    <ds:schemaRef ds:uri="b9f291a8-e1a9-43ab-ac8c-914aad34b213"/>
+    <ds:schemaRef ds:uri="0722fc6b-7ca4-4dea-b6e1-b576f6edd3ac"/>
   </ds:schemaRefs>
 </ds:datastoreItem>
 </file>
 
 <file path=customXml/itemProps2.xml><?xml version="1.0" encoding="utf-8"?>
+<ds:datastoreItem xmlns:ds="http://schemas.openxmlformats.org/officeDocument/2006/customXml" ds:itemID="{D5CF284A-E5DF-43AE-BC4D-E4B223D370AB}">
+  <ds:schemaRefs>
+    <ds:schemaRef ds:uri="http://schemas.microsoft.com/office/2006/metadata/contentType"/>
+    <ds:schemaRef ds:uri="http://schemas.microsoft.com/office/2006/metadata/properties/metaAttributes"/>
+    <ds:schemaRef ds:uri="http://www.w3.org/2001/XMLSchema"/>
+    <ds:schemaRef ds:uri="http://schemas.microsoft.com/office/2006/metadata/properties"/>
+    <ds:schemaRef ds:uri="b9f291a8-e1a9-43ab-ac8c-914aad34b213"/>
+    <ds:schemaRef ds:uri="0722fc6b-7ca4-4dea-b6e1-b576f6edd3ac"/>
+    <ds:schemaRef ds:uri="http://schemas.microsoft.com/office/2006/documentManagement/types"/>
+    <ds:schemaRef ds:uri="http://schemas.microsoft.com/office/infopath/2007/PartnerControls"/>
+    <ds:schemaRef ds:uri="http://schemas.openxmlformats.org/package/2006/metadata/core-properties"/>
+    <ds:schemaRef ds:uri="http://purl.org/dc/elements/1.1/"/>
+    <ds:schemaRef ds:uri="http://purl.org/dc/terms/"/>
+    <ds:schemaRef ds:uri="http://schemas.microsoft.com/internal/obd"/>
+  </ds:schemaRefs>
+</ds:datastoreItem>
+</file>
+
+<file path=customXml/itemProps3.xml><?xml version="1.0" encoding="utf-8"?>
 <ds:datastoreItem xmlns:ds="http://schemas.openxmlformats.org/officeDocument/2006/customXml" ds:itemID="{8A4BEE48-04F2-4AEA-9767-1CF726FC3AFE}">
   <ds:schemaRefs>
     <ds:schemaRef ds:uri="http://schemas.microsoft.com/sharepoint/v3/contenttype/forms"/>
@@ -11364,17 +13379,10 @@
 </ds:datastoreItem>
 </file>
 
-<file path=customXml/itemProps3.xml><?xml version="1.0" encoding="utf-8"?>
-<ds:datastoreItem xmlns:ds="http://schemas.openxmlformats.org/officeDocument/2006/customXml" ds:itemID="{D5CF284A-E5DF-43AE-BC4D-E4B223D370AB}"/>
-</file>
-
 <file path=customXml/itemProps4.xml><?xml version="1.0" encoding="utf-8"?>
-<ds:datastoreItem xmlns:ds="http://schemas.openxmlformats.org/officeDocument/2006/customXml" ds:itemID="{B8842B3A-5446-49B9-A860-BF3918E4344B}">
+<ds:datastoreItem xmlns:ds="http://schemas.openxmlformats.org/officeDocument/2006/customXml" ds:itemID="{F7E946B8-EB4D-46CE-9CAC-1008C6273813}">
   <ds:schemaRefs>
-    <ds:schemaRef ds:uri="http://schemas.microsoft.com/office/2006/metadata/properties"/>
-    <ds:schemaRef ds:uri="http://schemas.microsoft.com/office/infopath/2007/PartnerControls"/>
-    <ds:schemaRef ds:uri="bf08cbe6-d8c2-4df8-8ad2-95fed78d5ec1"/>
-    <ds:schemaRef ds:uri="c23d9321-4fba-4cbf-94dd-2e2b054975a2"/>
+    <ds:schemaRef ds:uri="http://schemas.openxmlformats.org/officeDocument/2006/bibliography"/>
   </ds:schemaRefs>
 </ds:datastoreItem>
 </file>
--- a/Informe Práctica I -  FINAL.docx
+++ b/Informe Práctica I -  FINAL.docx
@@ -1,6 +1,6 @@
 
 <file path=word/document.xml><?xml version="1.0" encoding="utf-8"?>
-<w:document xmlns:wpc="http://schemas.microsoft.com/office/word/2010/wordprocessingCanvas" xmlns:cx="http://schemas.microsoft.com/office/drawing/2014/chartex" xmlns:mc="http://schemas.openxmlformats.org/markup-compatibility/2006" xmlns:o="urn:schemas-microsoft-com:office:office" xmlns:r="http://schemas.openxmlformats.org/officeDocument/2006/relationships" xmlns:m="http://schemas.openxmlformats.org/officeDocument/2006/math" xmlns:v="urn:schemas-microsoft-com:vml" xmlns:wp14="http://schemas.microsoft.com/office/word/2010/wordprocessingDrawing" xmlns:wp="http://schemas.openxmlformats.org/drawingml/2006/wordprocessingDrawing" xmlns:w10="urn:schemas-microsoft-com:office:word" xmlns:w="http://schemas.openxmlformats.org/wordprocessingml/2006/main" xmlns:w14="http://schemas.microsoft.com/office/word/2010/wordml" xmlns:w15="http://schemas.microsoft.com/office/word/2012/wordml" xmlns:w16se="http://schemas.microsoft.com/office/word/2015/wordml/symex" xmlns:wpg="http://schemas.microsoft.com/office/word/2010/wordprocessingGroup" xmlns:wpi="http://schemas.microsoft.com/office/word/2010/wordprocessingInk" xmlns:wne="http://schemas.microsoft.com/office/word/2006/wordml" xmlns:wps="http://schemas.microsoft.com/office/word/2010/wordprocessingShape" mc:Ignorable="w14 w15 w16se wp14">
+<w:document xmlns:wpc="http://schemas.microsoft.com/office/word/2010/wordprocessingCanvas" xmlns:cx="http://schemas.microsoft.com/office/drawing/2014/chartex" xmlns:cx1="http://schemas.microsoft.com/office/drawing/2015/9/8/chartex" xmlns:cx2="http://schemas.microsoft.com/office/drawing/2015/10/21/chartex" xmlns:cx3="http://schemas.microsoft.com/office/drawing/2016/5/9/chartex" xmlns:cx4="http://schemas.microsoft.com/office/drawing/2016/5/10/chartex" xmlns:cx5="http://schemas.microsoft.com/office/drawing/2016/5/11/chartex" xmlns:cx6="http://schemas.microsoft.com/office/drawing/2016/5/12/chartex" xmlns:cx7="http://schemas.microsoft.com/office/drawing/2016/5/13/chartex" xmlns:cx8="http://schemas.microsoft.com/office/drawing/2016/5/14/chartex" xmlns:mc="http://schemas.openxmlformats.org/markup-compatibility/2006" xmlns:aink="http://schemas.microsoft.com/office/drawing/2016/ink" xmlns:am3d="http://schemas.microsoft.com/office/drawing/2017/model3d" xmlns:o="urn:schemas-microsoft-com:office:office" xmlns:oel="http://schemas.microsoft.com/office/2019/extlst" xmlns:r="http://schemas.openxmlformats.org/officeDocument/2006/relationships" xmlns:m="http://schemas.openxmlformats.org/officeDocument/2006/math" xmlns:v="urn:schemas-microsoft-com:vml" xmlns:wp14="http://schemas.microsoft.com/office/word/2010/wordprocessingDrawing" xmlns:wp="http://schemas.openxmlformats.org/drawingml/2006/wordprocessingDrawing" xmlns:w10="urn:schemas-microsoft-com:office:word" xmlns:w="http://schemas.openxmlformats.org/wordprocessingml/2006/main" xmlns:w14="http://schemas.microsoft.com/office/word/2010/wordml" xmlns:w15="http://schemas.microsoft.com/office/word/2012/wordml" xmlns:w16cex="http://schemas.microsoft.com/office/word/2018/wordml/cex" xmlns:w16cid="http://schemas.microsoft.com/office/word/2016/wordml/cid" xmlns:w16="http://schemas.microsoft.com/office/word/2018/wordml" xmlns:w16du="http://schemas.microsoft.com/office/word/2023/wordml/word16du" xmlns:w16sdtdh="http://schemas.microsoft.com/office/word/2020/wordml/sdtdatahash" xmlns:w16sdtfl="http://schemas.microsoft.com/office/word/2024/wordml/sdtformatlock" xmlns:w16se="http://schemas.microsoft.com/office/word/2015/wordml/symex" xmlns:wpg="http://schemas.microsoft.com/office/word/2010/wordprocessingGroup" xmlns:wpi="http://schemas.microsoft.com/office/word/2010/wordprocessingInk" xmlns:wne="http://schemas.microsoft.com/office/word/2006/wordml" xmlns:wps="http://schemas.microsoft.com/office/word/2010/wordprocessingShape" mc:Ignorable="w14 w15 w16se w16cid w16 w16cex w16sdtdh w16sdtfl w16du wp14">
   <w:body>
     <w:p>
       <w:pPr>
@@ -40,7 +40,7 @@
           <w:lang w:val="en-US" w:eastAsia="en-US" w:bidi="ar-SA"/>
         </w:rPr>
         <w:drawing>
-          <wp:inline distT="0" distB="0" distL="0" distR="0" wp14:anchorId="78EC3207" wp14:editId="4AED0405">
+          <wp:inline distT="0" distB="0" distL="0" distR="0" wp14:anchorId="78EC3207" wp14:editId="7600736E">
             <wp:extent cx="1741383" cy="1800000"/>
             <wp:effectExtent l="0" t="0" r="0" b="0"/>
             <wp:docPr id="3" name="Imagen 3" descr="Logotipo&#10;&#10;Descripción generada automáticamente"/>
@@ -921,16 +921,16 @@
                 <w:lang w:val="en-US" w:eastAsia="en-US" w:bidi="ar-SA"/>
               </w:rPr>
               <w:drawing>
-                <wp:anchor distT="0" distB="0" distL="114300" distR="114300" simplePos="0" relativeHeight="251667456" behindDoc="1" locked="0" layoutInCell="1" allowOverlap="1" wp14:anchorId="43A500B7" wp14:editId="2C195109">
+                <wp:anchor distT="0" distB="0" distL="114300" distR="114300" simplePos="0" relativeHeight="251667456" behindDoc="1" locked="0" layoutInCell="1" allowOverlap="1" wp14:anchorId="43A500B7" wp14:editId="71A8DBAD">
                   <wp:simplePos x="0" y="0"/>
                   <wp:positionH relativeFrom="column">
-                    <wp:posOffset>-2540</wp:posOffset>
+                    <wp:posOffset>24765</wp:posOffset>
                   </wp:positionH>
                   <wp:positionV relativeFrom="paragraph">
-                    <wp:posOffset>4445</wp:posOffset>
+                    <wp:posOffset>-223520</wp:posOffset>
                   </wp:positionV>
-                  <wp:extent cx="2590800" cy="1880821"/>
-                  <wp:effectExtent l="0" t="0" r="0" b="0"/>
+                  <wp:extent cx="2529840" cy="1836566"/>
+                  <wp:effectExtent l="0" t="0" r="3810" b="0"/>
                   <wp:wrapNone/>
                   <wp:docPr id="2" name="Imagen 3" descr="C:\Users\Equipo\Desktop\Firma jefe 2.jpg"/>
                   <wp:cNvGraphicFramePr>
@@ -961,7 +961,7 @@
                         <pic:spPr bwMode="auto">
                           <a:xfrm>
                             <a:off x="0" y="0"/>
-                            <a:ext cx="2626509" cy="1906744"/>
+                            <a:ext cx="2529840" cy="1836566"/>
                           </a:xfrm>
                           <a:prstGeom prst="rect">
                             <a:avLst/>
@@ -3262,20 +3262,54 @@
           <w:color w:val="FF0000"/>
           <w:shd w:val="clear" w:color="auto" w:fill="FFFFFF"/>
         </w:rPr>
-        <w:t>, etc</w:t>
-      </w:r>
+        <w:t xml:space="preserve">, </w:t>
+      </w:r>
+      <w:proofErr w:type="spellStart"/>
+      <w:r>
+        <w:rPr>
+          <w:rFonts w:asciiTheme="minorHAnsi" w:hAnsiTheme="minorHAnsi" w:cstheme="minorHAnsi"/>
+          <w:color w:val="FF0000"/>
+          <w:shd w:val="clear" w:color="auto" w:fill="FFFFFF"/>
+        </w:rPr>
+        <w:t>etc</w:t>
+      </w:r>
+      <w:proofErr w:type="spellEnd"/>
     </w:p>
     <w:p/>
     <w:p/>
     <w:p>
       <w:r>
-        <w:t>Durante la practica realizada en pretorianos seguridad se me ha pedido ayudar con la automatización de los procesos relacionados con la administración de los guardias para los eventos, empezando se me detallo las actividades que realiza la empresa, para luego mostrarme sus principales dolores a los que esperaban que pudiese ayudar a solucionar con mis conocimientos en informática, con mi supervisor siempre atento a lo que proponía para dictar una prioridad de ideas, luego se me pidió priorizar un sistema que les ayude a identificar los guardias que mas fallan a la hora de asistir a los eventos, aun confirmando su asistencia, mostrándome un formato base de nómina, para luego pedirme como requerimiento que lea excels y que retorne la información, récord de guardias que menos faltan y en que evento falta cada guardia, también en un Excel, se me pidió avance con fecha limite el lunes de la semana 4, después se me dio la opción de realizar estas actividades de manera hibrida, teniendo que mostrar avance presencial 2 veces a la semana, en estas 3 semanas el programa propuesto esta casi terminado.</w:t>
-      </w:r>
-    </w:p>
-    <w:p/>
-    <w:p>
-      <w:r>
-        <w:t>(…)</w:t>
+        <w:t xml:space="preserve">Durante la </w:t>
+      </w:r>
+      <w:r>
+        <w:t>práctica</w:t>
+      </w:r>
+      <w:r>
+        <w:t xml:space="preserve"> realizada en pretorianos seguridad se me ha pedido ayudar con la automatización de los procesos relacionados con la administración de los guardias para los eventos, empezando se me detallo las actividades que realiza la empresa, para luego mostrarme sus principales dolores a los que esperaban que pudiese ayudar a solucionar con mis conocimientos en informática, con mi supervisor siempre atento a lo que proponía para dictar una prioridad de ideas, luego se me pidió priorizar un sistema que les ayude a identificar los guardias que </w:t>
+      </w:r>
+      <w:r>
+        <w:t>más</w:t>
+      </w:r>
+      <w:r>
+        <w:t xml:space="preserve"> fallan a la hora de asistir a los eventos, aun confirmando su asistencia, mostrándome un formato base de nómina, para luego pedirme como requerimiento que lea </w:t>
+      </w:r>
+      <w:r>
+        <w:t>Excel</w:t>
+      </w:r>
+      <w:r>
+        <w:t xml:space="preserve"> y que retorne la información, récord de guardias que menos faltan y en que evento falta cada guardia, también en un Excel, se me pidió avance con fecha </w:t>
+      </w:r>
+      <w:r>
+        <w:t>límite</w:t>
+      </w:r>
+      <w:r>
+        <w:t xml:space="preserve"> el lunes de la semana 4, después se me dio la opción de realizar estas actividades de manera hibrida, teniendo que mostrar avance presencial 2 veces a la semana, </w:t>
+      </w:r>
+      <w:r>
+        <w:t xml:space="preserve">después de </w:t>
+      </w:r>
+      <w:r>
+        <w:t>entregar ese programa se me encomendaron otros 2 programas, uno para ayudar a gestionar los gastos de la empresa y otro que ayuda a crear las nóminas de eventos, las cuales antes se hacían a mano</w:t>
       </w:r>
     </w:p>
     <w:p/>
@@ -3451,15 +3485,13 @@
     </w:p>
     <w:p>
       <w:r>
-        <w:t>En el presente documento se presentará también el avance del proyecto principal de las primeras 100 horas de la practica profesional, que ayudara a la empresa a identificar los guardias que menos cumplen la labor de ir a los eventos inscritos</w:t>
+        <w:t xml:space="preserve">En el presente documento se presentará también </w:t>
+      </w:r>
+      <w:r>
+        <w:t>como se desarrollaron los 3 programas que se me fueron solicitados para esta practica y el proceso que se llevo para lograrlo con sus complicaciones y facilidades.</w:t>
       </w:r>
     </w:p>
     <w:p/>
-    <w:p>
-      <w:r>
-        <w:t>(…)</w:t>
-      </w:r>
-    </w:p>
     <w:p/>
     <w:p/>
     <w:p/>
@@ -3522,7 +3554,15 @@
     </w:p>
     <w:p>
       <w:r>
-        <w:t>Los objetivos generales que se me entregaron fueron, mejorar la calidad e vida de la empresa con programas, automatizando procesos y ayudar a actualizar algunos procesos</w:t>
+        <w:t xml:space="preserve">Los objetivos generales que se me entregaron fueron, mejorar la calidad </w:t>
+      </w:r>
+      <w:proofErr w:type="spellStart"/>
+      <w:r>
+        <w:t>e</w:t>
+      </w:r>
+      <w:proofErr w:type="spellEnd"/>
+      <w:r>
+        <w:t xml:space="preserve"> vida de la empresa con programas, automatizando procesos y ayudar a actualizar algunos procesos</w:t>
       </w:r>
     </w:p>
     <w:p/>
@@ -3610,65 +3650,63 @@
       <w:r>
         <w:t>Actualizar procesos, programas y formatos</w:t>
       </w:r>
-      <w:bookmarkStart w:id="5" w:name="_GoBack"/>
+    </w:p>
+    <w:p/>
+    <w:p/>
+    <w:p/>
+    <w:p/>
+    <w:p/>
+    <w:p/>
+    <w:p/>
+    <w:p/>
+    <w:p/>
+    <w:p/>
+    <w:p/>
+    <w:p/>
+    <w:p/>
+    <w:p/>
+    <w:p/>
+    <w:p/>
+    <w:p/>
+    <w:p/>
+    <w:p/>
+    <w:p/>
+    <w:p/>
+    <w:p/>
+    <w:p/>
+    <w:p/>
+    <w:p/>
+    <w:p/>
+    <w:p/>
+    <w:p/>
+    <w:p/>
+    <w:p/>
+    <w:p>
+      <w:pPr>
+        <w:pStyle w:val="Ttulo1"/>
+      </w:pPr>
+      <w:bookmarkStart w:id="5" w:name="_Toc119353143"/>
+      <w:r>
+        <w:lastRenderedPageBreak/>
+        <w:t>Antecedentes de la organización</w:t>
+      </w:r>
       <w:bookmarkEnd w:id="5"/>
     </w:p>
-    <w:p/>
-    <w:p/>
-    <w:p/>
-    <w:p/>
-    <w:p/>
-    <w:p/>
-    <w:p/>
-    <w:p/>
-    <w:p/>
-    <w:p/>
-    <w:p/>
-    <w:p/>
-    <w:p/>
-    <w:p/>
-    <w:p/>
-    <w:p/>
-    <w:p/>
-    <w:p/>
-    <w:p/>
-    <w:p/>
-    <w:p/>
-    <w:p/>
-    <w:p/>
-    <w:p/>
-    <w:p/>
-    <w:p/>
-    <w:p/>
-    <w:p/>
-    <w:p/>
-    <w:p/>
     <w:p>
-      <w:pPr>
-        <w:pStyle w:val="Ttulo1"/>
-      </w:pPr>
-      <w:bookmarkStart w:id="6" w:name="_Toc119353143"/>
-      <w:r>
-        <w:lastRenderedPageBreak/>
-        <w:t>Antecedentes de la organización</w:t>
+      <w:r>
+        <w:t>Máximo 6400 caracteres.</w:t>
+      </w:r>
+    </w:p>
+    <w:p/>
+    <w:p>
+      <w:pPr>
+        <w:pStyle w:val="Ttulo2"/>
+      </w:pPr>
+      <w:bookmarkStart w:id="6" w:name="_Toc119353144"/>
+      <w:r>
+        <w:t>Misión</w:t>
       </w:r>
       <w:bookmarkEnd w:id="6"/>
-    </w:p>
-    <w:p>
-      <w:r>
-        <w:t>Máximo 6400 caracteres.</w:t>
-      </w:r>
-    </w:p>
-    <w:p/>
-    <w:p>
-      <w:pPr>
-        <w:pStyle w:val="Ttulo2"/>
-      </w:pPr>
-      <w:bookmarkStart w:id="7" w:name="_Toc119353144"/>
-      <w:r>
-        <w:t>Misión</w:t>
-      </w:r>
-      <w:bookmarkEnd w:id="7"/>
       <w:r>
         <w:t>.</w:t>
       </w:r>
@@ -3690,7 +3728,15 @@
     </w:p>
     <w:p>
       <w:r>
-        <w:t xml:space="preserve">Pretorianos Seguridad. (n.d.). </w:t>
+        <w:t>Pretorianos Seguridad. (</w:t>
+      </w:r>
+      <w:proofErr w:type="spellStart"/>
+      <w:r>
+        <w:t>n.d</w:t>
+      </w:r>
+      <w:proofErr w:type="spellEnd"/>
+      <w:r>
+        <w:t xml:space="preserve">.). </w:t>
       </w:r>
       <w:r>
         <w:rPr>
@@ -3716,11 +3762,11 @@
       <w:pPr>
         <w:pStyle w:val="Ttulo2"/>
       </w:pPr>
-      <w:bookmarkStart w:id="8" w:name="_Toc119353145"/>
+      <w:bookmarkStart w:id="7" w:name="_Toc119353145"/>
       <w:r>
         <w:t>Visión</w:t>
       </w:r>
-      <w:bookmarkEnd w:id="8"/>
+      <w:bookmarkEnd w:id="7"/>
       <w:r>
         <w:t>.</w:t>
       </w:r>
@@ -3742,7 +3788,15 @@
     </w:p>
     <w:p>
       <w:r>
-        <w:t xml:space="preserve">Pretorianos Seguridad. (n.d.). </w:t>
+        <w:t>Pretorianos Seguridad. (</w:t>
+      </w:r>
+      <w:proofErr w:type="spellStart"/>
+      <w:r>
+        <w:t>n.d</w:t>
+      </w:r>
+      <w:proofErr w:type="spellEnd"/>
+      <w:r>
+        <w:t xml:space="preserve">.). </w:t>
       </w:r>
       <w:r>
         <w:rPr>
@@ -3768,26 +3822,26 @@
       <w:pPr>
         <w:pStyle w:val="Ttulo2"/>
       </w:pPr>
-      <w:bookmarkStart w:id="9" w:name="_Toc119353146"/>
+      <w:bookmarkStart w:id="8" w:name="_Toc119353146"/>
       <w:r>
         <w:t>Valores</w:t>
       </w:r>
+      <w:bookmarkEnd w:id="8"/>
+      <w:r>
+        <w:t>.</w:t>
+      </w:r>
+    </w:p>
+    <w:p/>
+    <w:p/>
+    <w:p>
+      <w:pPr>
+        <w:pStyle w:val="Ttulo2"/>
+      </w:pPr>
+      <w:bookmarkStart w:id="9" w:name="_Toc119353147"/>
+      <w:r>
+        <w:t>Estructura societaria</w:t>
+      </w:r>
       <w:bookmarkEnd w:id="9"/>
-      <w:r>
-        <w:t>.</w:t>
-      </w:r>
-    </w:p>
-    <w:p/>
-    <w:p/>
-    <w:p>
-      <w:pPr>
-        <w:pStyle w:val="Ttulo2"/>
-      </w:pPr>
-      <w:bookmarkStart w:id="10" w:name="_Toc119353147"/>
-      <w:r>
-        <w:t>Estructura societaria</w:t>
-      </w:r>
-      <w:bookmarkEnd w:id="10"/>
       <w:r>
         <w:t>.</w:t>
       </w:r>
@@ -3802,11 +3856,11 @@
       <w:pPr>
         <w:pStyle w:val="Ttulo2"/>
       </w:pPr>
-      <w:bookmarkStart w:id="11" w:name="_Toc119353148"/>
+      <w:bookmarkStart w:id="10" w:name="_Toc119353148"/>
       <w:r>
         <w:t>Organigrama general de la empresa</w:t>
       </w:r>
-      <w:bookmarkEnd w:id="11"/>
+      <w:bookmarkEnd w:id="10"/>
       <w:r>
         <w:t>.</w:t>
       </w:r>
@@ -3869,11 +3923,11 @@
       <w:pPr>
         <w:pStyle w:val="Ttulo2"/>
       </w:pPr>
-      <w:bookmarkStart w:id="12" w:name="_Toc119353149"/>
+      <w:bookmarkStart w:id="11" w:name="_Toc119353149"/>
       <w:r>
         <w:t>Principales productos o servicios</w:t>
       </w:r>
-      <w:bookmarkEnd w:id="12"/>
+      <w:bookmarkEnd w:id="11"/>
       <w:r>
         <w:t>.</w:t>
       </w:r>
@@ -3931,11 +3985,11 @@
       <w:pPr>
         <w:pStyle w:val="Ttulo2"/>
       </w:pPr>
-      <w:bookmarkStart w:id="13" w:name="_Toc119353150"/>
+      <w:bookmarkStart w:id="12" w:name="_Toc119353150"/>
       <w:r>
         <w:t>Principales proveedores y clientes</w:t>
       </w:r>
-      <w:bookmarkEnd w:id="13"/>
+      <w:bookmarkEnd w:id="12"/>
       <w:r>
         <w:t>.</w:t>
       </w:r>
@@ -3974,8 +4028,13 @@
         </w:numPr>
       </w:pPr>
       <w:r>
-        <w:t>Equipo de futbol Santiago Wanderes</w:t>
-      </w:r>
+        <w:t xml:space="preserve">Equipo de futbol Santiago </w:t>
+      </w:r>
+      <w:proofErr w:type="spellStart"/>
+      <w:r>
+        <w:t>Wanderes</w:t>
+      </w:r>
+      <w:proofErr w:type="spellEnd"/>
     </w:p>
     <w:p>
       <w:pPr>
@@ -3990,8 +4049,13 @@
       </w:r>
       <w:proofErr w:type="gramStart"/>
       <w:r>
-        <w:t>futbol  Everton</w:t>
-      </w:r>
+        <w:t xml:space="preserve">futbol  </w:t>
+      </w:r>
+      <w:proofErr w:type="spellStart"/>
+      <w:r>
+        <w:t>Everton</w:t>
+      </w:r>
+      <w:proofErr w:type="spellEnd"/>
       <w:proofErr w:type="gramEnd"/>
     </w:p>
     <w:p>
@@ -4038,8 +4102,13 @@
           <w:numId w:val="10"/>
         </w:numPr>
       </w:pPr>
-      <w:r>
-        <w:t>Enjoy Viña del Mar</w:t>
+      <w:proofErr w:type="spellStart"/>
+      <w:r>
+        <w:t>Enjoy</w:t>
+      </w:r>
+      <w:proofErr w:type="spellEnd"/>
+      <w:r>
+        <w:t xml:space="preserve"> Viña del Mar</w:t>
       </w:r>
     </w:p>
     <w:p>
@@ -4074,11 +4143,11 @@
       <w:pPr>
         <w:pStyle w:val="Ttulo1"/>
       </w:pPr>
-      <w:bookmarkStart w:id="14" w:name="_Toc119353151"/>
+      <w:bookmarkStart w:id="13" w:name="_Toc119353151"/>
       <w:r>
         <w:t>Actividades desarrolladas</w:t>
       </w:r>
-      <w:bookmarkEnd w:id="14"/>
+      <w:bookmarkEnd w:id="13"/>
     </w:p>
     <w:p/>
     <w:p>
@@ -4141,52 +4210,122 @@
     </w:p>
     <w:p>
       <w:r>
-        <w:t>Durante las 100 horas recién cumplidas en la empresa se logro iniciar y terminar el programa que el supervisor dio mas importancia, el sistema de asistencia de guardias en base a nominas.</w:t>
+        <w:t xml:space="preserve">Durante las 100 horas recién cumplidas en la empresa se </w:t>
+      </w:r>
+      <w:r>
+        <w:t>logró</w:t>
+      </w:r>
+      <w:r>
+        <w:t xml:space="preserve"> iniciar y terminar el programa que el supervisor dio </w:t>
+      </w:r>
+      <w:r>
+        <w:t>más</w:t>
+      </w:r>
+      <w:r>
+        <w:t xml:space="preserve"> importancia, el sistema de asistencia de guardias en base a nominas.</w:t>
       </w:r>
     </w:p>
     <w:p>
       <w:r>
-        <w:t>Durante las primeras 2 semanas de practica me tomaron un horario de 6 horas diarias, para que en el momento que se terminaron todas las labores estudiantiles con la universidad pasar a un horario de 8 horas diarias, en modalidad hibrida, puesto que necesitan de mi presencia en la oficina 2 veces a la semana a presentar mis avances y corregir mis errores, además de entregar nuevas funcionalidades al programa que se desarrollo desde que se inició este proceso.</w:t>
+        <w:t xml:space="preserve">Durante las primeras 2 semanas de practica me tomaron un horario de 6 horas diarias, para que en el momento que se terminaron todas las labores estudiantiles con la universidad pasar a un horario de 8 horas diarias, en modalidad hibrida, puesto que necesitan de mi presencia en la oficina 2 veces a la semana a presentar mis avances y corregir mis errores, además de entregar nuevas funcionalidades al programa que se </w:t>
+      </w:r>
+      <w:r>
+        <w:t>desarrolló</w:t>
+      </w:r>
+      <w:r>
+        <w:t xml:space="preserve"> desde que se inició este proceso.</w:t>
       </w:r>
     </w:p>
     <w:p>
       <w:r>
-        <w:t>Al llegar a la empresa se me informo a detalle que hacen y sus problemas al necesitar procesar información, al llevar todo con sistemas de Excel y papel, ellos propusieron la idea de un programa que les ayudara a la visualización y manejo de los presupuestos a la hora de los eventos o declarar gastos y yo propuse 2 ideas, crear nóminas de eventos usando su base de datos para rescatar la información precisa y devolverla en un archivo con todos los datos necesarios para la nomina de asistencia al evento, la segunda idea consiste en un programa que leía nominas de asistencia de guardias de eventos y detecta los insistentes y una lista ordenada con los guardias que menos faltan a eventos, idea la cual se convirtió en prioritaria, puesto que facilitaría mucho la hora de elegir guardias a eventos.</w:t>
+        <w:t xml:space="preserve">Al llegar a la empresa se me informo a detalle que hacen y sus problemas al necesitar procesar información, al llevar todo con sistemas de Excel y papel, ellos propusieron la idea de un programa que les ayudara a la visualización y manejo de los presupuestos a la hora de los eventos o declarar gastos y yo propuse 2 ideas, crear nóminas de eventos usando su base de datos para rescatar la información precisa y devolverla en un archivo con todos los datos necesarios para la </w:t>
+      </w:r>
+      <w:r>
+        <w:t>nómina</w:t>
+      </w:r>
+      <w:r>
+        <w:t xml:space="preserve"> de asistencia al evento, la segunda idea consiste en un programa que leía </w:t>
+      </w:r>
+      <w:r>
+        <w:t>nóminas</w:t>
+      </w:r>
+      <w:r>
+        <w:t xml:space="preserve"> de asistencia de guardias de eventos y detecta los insistentes y una lista ordenada con los guardias que menos faltan a eventos, idea la cual se convirtió en prioritaria, puesto que facilitaría mucho la hora de elegir guardias a eventos.</w:t>
       </w:r>
     </w:p>
     <w:p>
       <w:r>
-        <w:t>Durante las 3 semanas que pasaron se inicio el proyecto y se fue mostrando avance y poco a poco se fue refinando a las necesidades de mi supervisor, llegando al punto que su nivel de completitud con datos de prueba era tal que me facilitaron nominas reales utilizadas y se me pidió adaptar mi programa para que lea las nóminas sin problemas, una vez hecha esa revisión se me exigió un frontend y que el programa pudiese ser ejecutado desde cualquier PC en la empresa como .exe, misiones que pudieron ser cumplidas, por lo que el inicio de la semana 4 se espera que me den instrucciones de que programa hay que priorizar ahora.</w:t>
+        <w:t xml:space="preserve">Durante las 3 semanas que pasaron se </w:t>
+      </w:r>
+      <w:r>
+        <w:t>inició</w:t>
+      </w:r>
+      <w:r>
+        <w:t xml:space="preserve"> el proyecto y se fue mostrando avance y poco a poco se fue refinando a las necesidades de mi supervisor, llegando al punto que su nivel de completitud con datos de prueba era tal que me facilitaron nominas reales utilizadas y se me pidió adaptar mi programa para que lea las nóminas sin problemas, una vez hecha esa revisión se me exigió un </w:t>
+      </w:r>
+      <w:proofErr w:type="spellStart"/>
+      <w:r>
+        <w:t>frontend</w:t>
+      </w:r>
+      <w:proofErr w:type="spellEnd"/>
+      <w:r>
+        <w:t xml:space="preserve"> y que el programa pudiese ser ejecutado desde cualquier PC en la empresa como .exe, misiones que pudieron ser cumplidas, por lo que el inicio de la semana 4 se espera que me den instrucciones de que programa hay que priorizar ahora.</w:t>
       </w:r>
     </w:p>
     <w:p/>
     <w:p>
       <w:r>
-        <w:t>Durante las siguientes horas de practica …</w:t>
+        <w:t>Durante las siguientes horas de practica</w:t>
+      </w:r>
+      <w:r>
+        <w:t xml:space="preserve"> se me encomendó realizar un programa que ayude a gestionar los gastos de la empresa, con la ayuda del practicante de ingeniería civil industrial se realizo un archivo recopilatorio de gastos en un mes, estos gastos teniendo un detalle en 15 tópicos, consumos </w:t>
+      </w:r>
+      <w:r>
+        <w:t>básicos</w:t>
+      </w:r>
+      <w:r>
+        <w:t xml:space="preserve">, teléfono e internet, gastos comunes, arriendo de oficina, combustible, escritorio y oficina, estacionamiento, artículos de aseo, gastos de representación, vestuario y calzado, pasajes, peajes y correos, mantenimiento, </w:t>
+      </w:r>
+      <w:r>
+        <w:lastRenderedPageBreak/>
+        <w:t xml:space="preserve">reparación y seguridad, equipamiento, alimentación y otros, donde se puede ver todos los gastos hechos en esos tópicos, teniendo datos del monto, proveedor, numero de boleta y fecha de la boleta, todo este desglosado es posteriormente sumado es total de gasto en cada tópico y se creó una tabla de resumen con los gastos totales de los tópicos y el gasto total del mes, este programa se le realizo un </w:t>
+      </w:r>
+      <w:proofErr w:type="spellStart"/>
+      <w:r>
+        <w:t>frontend</w:t>
+      </w:r>
+      <w:proofErr w:type="spellEnd"/>
+      <w:r>
+        <w:t xml:space="preserve"> donde se puede ver todos los datos </w:t>
+      </w:r>
+      <w:r>
+        <w:t>ingresados</w:t>
+      </w:r>
+      <w:r>
+        <w:t xml:space="preserve">, además de tener la oportunidad de guardar los datos sin procesar en un archivo para cuando se quiera proseguir en otro momento de añadir los gastos, este programa se le genero su ejecutable .exe y posteriormente un ejecutable .app para poder ser usado en computadores que utilicen macOS en vez de </w:t>
+      </w:r>
+      <w:proofErr w:type="spellStart"/>
+      <w:r>
+        <w:t>windows</w:t>
+      </w:r>
+      <w:proofErr w:type="spellEnd"/>
+      <w:r>
+        <w:t xml:space="preserve">, </w:t>
+      </w:r>
+      <w:r>
+        <w:t>después de entregar este programa se me encomienda la misión de realizar un nuevo programa que genere nominas de guardias para un evento, tomando datos directamente del archivo con el nombre de todos los guardias, gracias al manejo que tuve con esas nominas en las primeras 100 horas de práctica, no se tuvo mucha complicación en comparación al primer programa, los datos se toman de un archivo Excel y deja elegir nombres para que sean incluidos en una nomina de guardias, esta nomina deja elegir nombre y fecha del evento, además que si elijes a un guardia pero deseas después eliminarlo, tiene la opción para obviarlo entes de que genere el archivo final, después que se aprobara el programa se genero su ejecutable .exe y .app para que comience a ser utilizado en la empresa</w:t>
       </w:r>
     </w:p>
+    <w:p/>
     <w:p>
       <w:pPr>
-        <w:rPr>
-          <w:lang w:val="es-CL"/>
-        </w:rPr>
-      </w:pPr>
-    </w:p>
-    <w:p/>
-    <w:p/>
-    <w:p/>
-    <w:p/>
-    <w:p/>
-    <w:p/>
-    <w:p>
-      <w:pPr>
         <w:pStyle w:val="Ttulo1"/>
       </w:pPr>
-      <w:bookmarkStart w:id="15" w:name="_Toc119353152"/>
+      <w:bookmarkStart w:id="14" w:name="_Toc119353152"/>
       <w:r>
         <w:t>Bitácora</w:t>
       </w:r>
-      <w:bookmarkEnd w:id="15"/>
+      <w:bookmarkEnd w:id="14"/>
     </w:p>
     <w:p/>
     <w:p>
@@ -4298,7 +4437,16 @@
           <w:tcPr>
             <w:tcW w:w="6095" w:type="dxa"/>
           </w:tcPr>
-          <w:p/>
+          <w:p>
+            <w:r>
+              <w:t>Se hizo introducción a la empresa y las necesidades, donde se hizo hincapié en lo que la empresa necesitaba que hiciera, un sistema que tomara sus Excel para extraer información de asistencia, una aplicación que les facilite el crear listas de eventos y mejorar la página web</w:t>
+            </w:r>
+          </w:p>
+          <w:p>
+            <w:r>
+              <w:t>Se inicio el programa para extraer la información de asistencia de los guardias</w:t>
+            </w:r>
+          </w:p>
         </w:tc>
         <w:tc>
           <w:tcPr>
@@ -4350,7 +4498,24 @@
           <w:tcPr>
             <w:tcW w:w="6095" w:type="dxa"/>
           </w:tcPr>
-          <w:p/>
+          <w:p>
+            <w:r>
+              <w:t xml:space="preserve">Se realizo un repositorio </w:t>
+            </w:r>
+            <w:proofErr w:type="spellStart"/>
+            <w:r>
+              <w:t>github</w:t>
+            </w:r>
+            <w:proofErr w:type="spellEnd"/>
+            <w:r>
+              <w:t xml:space="preserve"> para crear un ambiente ordenado y transportable de los avances hechos en mis programas para le empresa</w:t>
+            </w:r>
+          </w:p>
+          <w:p>
+            <w:r>
+              <w:t>Se siguió con el sistema de asistencia de guardias</w:t>
+            </w:r>
+          </w:p>
         </w:tc>
         <w:tc>
           <w:tcPr>
@@ -4384,6 +4549,7 @@
           </w:tcPr>
           <w:p>
             <w:r>
+              <w:lastRenderedPageBreak/>
               <w:t>3</w:t>
             </w:r>
           </w:p>
@@ -4402,7 +4568,31 @@
           <w:tcPr>
             <w:tcW w:w="6095" w:type="dxa"/>
           </w:tcPr>
-          <w:p/>
+          <w:p>
+            <w:r>
+              <w:t xml:space="preserve">Se realizo un </w:t>
+            </w:r>
+            <w:proofErr w:type="spellStart"/>
+            <w:r>
+              <w:t>frontend</w:t>
+            </w:r>
+            <w:proofErr w:type="spellEnd"/>
+            <w:r>
+              <w:t xml:space="preserve"> para la aplicación de asistencia de guardias para que todos puedan usarlo de manera sencilla, además de tener que adaptar el aplicativos al formato final de las nóminas de guardias, por </w:t>
+            </w:r>
+            <w:r>
+              <w:t>último,</w:t>
+            </w:r>
+            <w:r>
+              <w:t xml:space="preserve"> se hizo en ejecutable .exe para que todos lo pudieran usar, una vez entregado se </w:t>
+            </w:r>
+            <w:r>
+              <w:t>inició</w:t>
+            </w:r>
+            <w:r>
+              <w:t xml:space="preserve"> con el sistema de gestión de gastos</w:t>
+            </w:r>
+          </w:p>
         </w:tc>
         <w:tc>
           <w:tcPr>
@@ -4454,7 +4644,17 @@
           <w:tcPr>
             <w:tcW w:w="6095" w:type="dxa"/>
           </w:tcPr>
-          <w:p/>
+          <w:p>
+            <w:r>
+              <w:t xml:space="preserve">Gracias al apoyo del practicante de ingeniería civil industrial se logro </w:t>
+            </w:r>
+            <w:r>
+              <w:t xml:space="preserve">diseñar una planilla Excel, la cual posee un resumen de gastos y un desglose de estos gastos para un mes, mientras yo adaptándome al formato entregado </w:t>
+            </w:r>
+            <w:r>
+              <w:t>realice la lógica para la creación de un archivo con los datos ingresados</w:t>
+            </w:r>
+          </w:p>
         </w:tc>
         <w:tc>
           <w:tcPr>
@@ -4488,7 +4688,6 @@
           </w:tcPr>
           <w:p>
             <w:r>
-              <w:lastRenderedPageBreak/>
               <w:t>5</w:t>
             </w:r>
           </w:p>
@@ -4507,7 +4706,27 @@
           <w:tcPr>
             <w:tcW w:w="6095" w:type="dxa"/>
           </w:tcPr>
-          <w:p/>
+          <w:p>
+            <w:r>
+              <w:t xml:space="preserve">Se realizo el </w:t>
+            </w:r>
+            <w:proofErr w:type="spellStart"/>
+            <w:r>
+              <w:t>frontend</w:t>
+            </w:r>
+            <w:proofErr w:type="spellEnd"/>
+            <w:r>
+              <w:t xml:space="preserve"> y la lógica para guardar los datos temporalmente sin procesar para poder recuperarlos en otro momento que se desee seguir, en este </w:t>
+            </w:r>
+            <w:proofErr w:type="spellStart"/>
+            <w:r>
+              <w:t>frontend</w:t>
+            </w:r>
+            <w:proofErr w:type="spellEnd"/>
+            <w:r>
+              <w:t xml:space="preserve"> se puso el logo de la empresa y muestra los datos ingresados, luego de entregar el programa se me dio la misión de hacer un programa que haga las nominas de guardias, las cuales fueron usadas en el primer programa</w:t>
+            </w:r>
+          </w:p>
         </w:tc>
         <w:tc>
           <w:tcPr>
@@ -4559,7 +4778,27 @@
           <w:tcPr>
             <w:tcW w:w="6095" w:type="dxa"/>
           </w:tcPr>
-          <w:p/>
+          <w:p>
+            <w:r>
+              <w:t xml:space="preserve">Se realizo el programa que realiza las nominas de guardias, se hizo rescatando lógica de los 2 programas anteriores, se </w:t>
+            </w:r>
+            <w:proofErr w:type="spellStart"/>
+            <w:r>
+              <w:t>buildeo</w:t>
+            </w:r>
+            <w:proofErr w:type="spellEnd"/>
+            <w:r>
+              <w:t xml:space="preserve"> el programa y se entregó, para acto seguido darme la misión de </w:t>
+            </w:r>
+            <w:proofErr w:type="spellStart"/>
+            <w:r>
+              <w:t>buildear</w:t>
+            </w:r>
+            <w:proofErr w:type="spellEnd"/>
+            <w:r>
+              <w:t xml:space="preserve"> este programa y el de gastos para un computador con macOS, lo cual se logro y funciono sin problemas</w:t>
+            </w:r>
+          </w:p>
         </w:tc>
         <w:tc>
           <w:tcPr>
@@ -5303,21 +5542,76 @@
     <w:p/>
     <w:p/>
     <w:p/>
-    <w:p/>
-    <w:p/>
-    <w:p/>
-    <w:p/>
-    <w:p/>
-    <w:p/>
-    <w:p/>
-    <w:p/>
     <w:p>
       <w:pPr>
         <w:pStyle w:val="Ttulo1"/>
       </w:pPr>
-      <w:bookmarkStart w:id="16" w:name="_Toc119353153"/>
+      <w:bookmarkStart w:id="15" w:name="_Toc119353153"/>
       <w:r>
         <w:t>Recomendaciones al jefe de carrera</w:t>
+      </w:r>
+      <w:bookmarkEnd w:id="15"/>
+    </w:p>
+    <w:p/>
+    <w:p>
+      <w:r>
+        <w:t>Máximo 3200 caracteres.</w:t>
+      </w:r>
+    </w:p>
+    <w:p/>
+    <w:p/>
+    <w:p/>
+    <w:p/>
+    <w:p/>
+    <w:p/>
+    <w:p/>
+    <w:p/>
+    <w:p/>
+    <w:p/>
+    <w:p/>
+    <w:p/>
+    <w:p/>
+    <w:p/>
+    <w:p/>
+    <w:p/>
+    <w:p/>
+    <w:p/>
+    <w:p/>
+    <w:p/>
+    <w:p/>
+    <w:p/>
+    <w:p/>
+    <w:p/>
+    <w:p/>
+    <w:p/>
+    <w:p/>
+    <w:p/>
+    <w:p/>
+    <w:p/>
+    <w:p/>
+    <w:p/>
+    <w:p/>
+    <w:p/>
+    <w:p/>
+    <w:p/>
+    <w:p/>
+    <w:p/>
+    <w:p/>
+    <w:p/>
+    <w:p/>
+    <w:p/>
+    <w:p/>
+    <w:p/>
+    <w:p/>
+    <w:p/>
+    <w:p>
+      <w:pPr>
+        <w:pStyle w:val="Ttulo1"/>
+      </w:pPr>
+      <w:bookmarkStart w:id="16" w:name="_Toc119353154"/>
+      <w:r>
+        <w:lastRenderedPageBreak/>
+        <w:t>Recomendaciones al supervisor/ jefe directo</w:t>
       </w:r>
       <w:bookmarkEnd w:id="16"/>
     </w:p>
@@ -5377,73 +5671,12 @@
       <w:pPr>
         <w:pStyle w:val="Ttulo1"/>
       </w:pPr>
-      <w:bookmarkStart w:id="17" w:name="_Toc119353154"/>
-      <w:r>
-        <w:t>Recomendaciones al supervisor/ jefe directo</w:t>
+      <w:bookmarkStart w:id="17" w:name="_Toc119353155"/>
+      <w:r>
+        <w:lastRenderedPageBreak/>
+        <w:t>Conclusiones</w:t>
       </w:r>
       <w:bookmarkEnd w:id="17"/>
-    </w:p>
-    <w:p/>
-    <w:p>
-      <w:r>
-        <w:t>Máximo 3200 caracteres.</w:t>
-      </w:r>
-    </w:p>
-    <w:p/>
-    <w:p/>
-    <w:p/>
-    <w:p/>
-    <w:p/>
-    <w:p/>
-    <w:p/>
-    <w:p/>
-    <w:p/>
-    <w:p/>
-    <w:p/>
-    <w:p/>
-    <w:p/>
-    <w:p/>
-    <w:p/>
-    <w:p/>
-    <w:p/>
-    <w:p/>
-    <w:p/>
-    <w:p/>
-    <w:p/>
-    <w:p/>
-    <w:p/>
-    <w:p/>
-    <w:p/>
-    <w:p/>
-    <w:p/>
-    <w:p/>
-    <w:p/>
-    <w:p/>
-    <w:p/>
-    <w:p/>
-    <w:p/>
-    <w:p/>
-    <w:p/>
-    <w:p/>
-    <w:p/>
-    <w:p/>
-    <w:p/>
-    <w:p/>
-    <w:p/>
-    <w:p/>
-    <w:p/>
-    <w:p/>
-    <w:p/>
-    <w:p/>
-    <w:p>
-      <w:pPr>
-        <w:pStyle w:val="Ttulo1"/>
-      </w:pPr>
-      <w:bookmarkStart w:id="18" w:name="_Toc119353155"/>
-      <w:r>
-        <w:t>Conclusiones</w:t>
-      </w:r>
-      <w:bookmarkEnd w:id="18"/>
     </w:p>
     <w:p/>
     <w:p>
@@ -5497,70 +5730,70 @@
         </w:rPr>
       </w:pPr>
     </w:p>
-    <w:p/>
-    <w:p/>
-    <w:p/>
-    <w:p/>
-    <w:p/>
-    <w:p/>
-    <w:p/>
-    <w:p/>
-    <w:p/>
-    <w:p/>
-    <w:p/>
-    <w:p/>
-    <w:p/>
-    <w:p/>
-    <w:p/>
-    <w:p/>
-    <w:p/>
-    <w:p/>
-    <w:p/>
-    <w:p/>
-    <w:p/>
-    <w:p/>
-    <w:p/>
-    <w:p/>
-    <w:p/>
-    <w:p/>
-    <w:p/>
-    <w:p/>
-    <w:p/>
-    <w:p/>
-    <w:p/>
-    <w:p/>
-    <w:p/>
-    <w:p/>
-    <w:p/>
-    <w:p/>
-    <w:p/>
-    <w:p/>
-    <w:p/>
-    <w:p/>
     <w:p>
+      <w:r>
+        <w:t>Habiendo finalizado el proceso de practica temprana se puede llegar a recapitular como logro que se lograron entregar los 3 programas en un periodo de 6 semanas, de las cuales 2 aun estaba en clases en la universidad, dejando huella en al empresa con estos programas entregados, resolviendo compatibilidad de macOS y Windows, logrando crear 2 versiones de estos programas, además de lograr aprender con este proceso mas a fondo el uso de Excel y manejarlo usando Python, y se aprendió a ser responsivo a las necesidades de la empresa, teniendo que ajustar mis programas aun después de entregados y lidiando con fechas limites, aunque no ta</w:t>
+      </w:r>
+      <w:r>
+        <w:t>n apretadas, si fueron en algunos momentos un problema que solucionar el filo de la entrega, como estudiante quede satisfecho con mi desempeño en la empresa de pretorianos seguridad spa. Y espero que mis programas sean de utilidad durante todo lo que la empresa este viva.</w:t>
+      </w:r>
+    </w:p>
+    <w:p/>
+    <w:p/>
+    <w:p/>
+    <w:p/>
+    <w:p/>
+    <w:p/>
+    <w:p/>
+    <w:p/>
+    <w:p/>
+    <w:p/>
+    <w:p/>
+    <w:p/>
+    <w:p/>
+    <w:p/>
+    <w:p/>
+    <w:p/>
+    <w:p/>
+    <w:p/>
+    <w:p/>
+    <w:p/>
+    <w:p/>
+    <w:p/>
+    <w:p/>
+    <w:p/>
+    <w:p/>
+    <w:p/>
+    <w:p/>
+    <w:p/>
+    <w:p/>
+    <w:p/>
+    <w:p/>
+    <w:p>
       <w:pPr>
         <w:pStyle w:val="Ttulo1"/>
       </w:pPr>
-      <w:bookmarkStart w:id="19" w:name="_Toc119353156"/>
-      <w:r>
+      <w:bookmarkStart w:id="18" w:name="_Toc119353156"/>
+      <w:r>
+        <w:lastRenderedPageBreak/>
         <w:t>Anexo</w:t>
       </w:r>
       <w:r>
         <w:t>: Evidencias detalladas</w:t>
       </w:r>
+      <w:bookmarkEnd w:id="18"/>
+    </w:p>
+    <w:p/>
+    <w:p/>
+    <w:p>
+      <w:pPr>
+        <w:pStyle w:val="Ttulo2"/>
+      </w:pPr>
+      <w:bookmarkStart w:id="19" w:name="_Toc119353157"/>
+      <w:r>
+        <w:t>Captura de pantalla – Evidencia 1</w:t>
+      </w:r>
       <w:bookmarkEnd w:id="19"/>
-    </w:p>
-    <w:p/>
-    <w:p/>
-    <w:p>
-      <w:pPr>
-        <w:pStyle w:val="Ttulo2"/>
-      </w:pPr>
-      <w:bookmarkStart w:id="20" w:name="_Toc119353157"/>
-      <w:r>
-        <w:t>Captura de pantalla – Evidencia 1</w:t>
-      </w:r>
-      <w:bookmarkEnd w:id="20"/>
     </w:p>
     <w:tbl>
       <w:tblPr>
@@ -5581,7 +5814,6 @@
           </w:tcPr>
           <w:p>
             <w:r>
-              <w:lastRenderedPageBreak/>
               <w:t xml:space="preserve">Semana 1 </w:t>
             </w:r>
           </w:p>
@@ -5909,55 +6141,51 @@
       <w:pPr>
         <w:pStyle w:val="Ttulo2"/>
       </w:pPr>
-      <w:bookmarkStart w:id="21" w:name="_Toc119353158"/>
+      <w:bookmarkStart w:id="20" w:name="_Toc119353158"/>
       <w:r>
         <w:t>Explicación Evidencia 1</w:t>
       </w:r>
+      <w:bookmarkEnd w:id="20"/>
+    </w:p>
+    <w:p/>
+    <w:p>
+      <w:r>
+        <w:t>Máximo 1200 caracteres</w:t>
+      </w:r>
+      <w:r>
+        <w:t>.</w:t>
+      </w:r>
+    </w:p>
+    <w:p/>
+    <w:p>
+      <w:r>
+        <w:t>Semana 1: Se presenta el avance del código presentado en la semana 2, puesto que la semana 1 no tome evidencia del código, muestra como toma unos archivos de prueba y extrae los datos de asistencia de cada guardia en esos archivos.</w:t>
+      </w:r>
+    </w:p>
+    <w:p/>
+    <w:p>
+      <w:r>
+        <w:t>Semana 2: Se muestra el repositorio creado para esta práctica, no se presenta avance del programa puesto que la mostrada en la semana 1 es con los cambios hechos en la semana 2.</w:t>
+      </w:r>
+    </w:p>
+    <w:p/>
+    <w:p>
+      <w:r>
+        <w:t>Semana 3: Se exhibe como se ve el programa siendo ejecutado desde su ejecutable .exe para que se utilice en todos los PC que sean necesarios en la empresa, la segunda imagen muestra en la carpeta del repositorio el inicio del segundo proyecto</w:t>
+      </w:r>
+    </w:p>
+    <w:p/>
+    <w:p/>
+    <w:p/>
+    <w:p>
+      <w:pPr>
+        <w:pStyle w:val="Ttulo2"/>
+      </w:pPr>
+      <w:bookmarkStart w:id="21" w:name="_Toc119353159"/>
+      <w:r>
+        <w:t>Captura de pantalla – Evidencia 2</w:t>
+      </w:r>
       <w:bookmarkEnd w:id="21"/>
-    </w:p>
-    <w:p/>
-    <w:p>
-      <w:r>
-        <w:t>Máximo 1200 caracteres</w:t>
-      </w:r>
-      <w:r>
-        <w:t>.</w:t>
-      </w:r>
-    </w:p>
-    <w:p/>
-    <w:p>
-      <w:r>
-        <w:t xml:space="preserve">Semana 1: Se presenta el avance del código presentado en la semana 2, puesto que la semana 1 no tome evidencia del código, muestra como toma unos archivos de prueba y extrae los datos de asistencia de cada </w:t>
-      </w:r>
-      <w:r>
-        <w:lastRenderedPageBreak/>
-        <w:t>guardia en esos archivos.</w:t>
-      </w:r>
-    </w:p>
-    <w:p/>
-    <w:p>
-      <w:r>
-        <w:t>Semana 2: Se muestra el repositorio creado para esta práctica, no se presenta avance del programa puesto que la mostrada en la semana 1 es con los cambios hechos en la semana 2.</w:t>
-      </w:r>
-    </w:p>
-    <w:p/>
-    <w:p>
-      <w:r>
-        <w:t>Semana 3: Se exhibe como se ve el programa siendo ejecutado desde su ejecutable .exe para que se utilice en todos los PC que sean necesarios en la empresa, la segunda imagen muestra en la carpeta del repositorio el inicio del segundo proyecto</w:t>
-      </w:r>
-    </w:p>
-    <w:p/>
-    <w:p/>
-    <w:p/>
-    <w:p>
-      <w:pPr>
-        <w:pStyle w:val="Ttulo2"/>
-      </w:pPr>
-      <w:bookmarkStart w:id="22" w:name="_Toc119353159"/>
-      <w:r>
-        <w:t>Captura de pantalla – Evidencia 2</w:t>
-      </w:r>
-      <w:bookmarkEnd w:id="22"/>
     </w:p>
     <w:tbl>
       <w:tblPr>
@@ -5989,6 +6217,9 @@
               </w:rPr>
             </w:pPr>
             <w:r>
+              <w:rPr>
+                <w:noProof/>
+              </w:rPr>
               <w:drawing>
                 <wp:inline distT="0" distB="0" distL="0" distR="0" wp14:anchorId="3ED0EFFF" wp14:editId="162EDCD0">
                   <wp:extent cx="3421380" cy="2412304"/>
@@ -6033,6 +6264,9 @@
               <w:t xml:space="preserve"> </w:t>
             </w:r>
             <w:r>
+              <w:rPr>
+                <w:noProof/>
+              </w:rPr>
               <w:drawing>
                 <wp:inline distT="0" distB="0" distL="0" distR="0" wp14:anchorId="2BD06A01" wp14:editId="593638D7">
                   <wp:extent cx="2773680" cy="2443092"/>
@@ -6168,6 +6402,9 @@
           </w:p>
           <w:p>
             <w:r>
+              <w:rPr>
+                <w:noProof/>
+              </w:rPr>
               <w:lastRenderedPageBreak/>
               <w:drawing>
                 <wp:inline distT="0" distB="0" distL="0" distR="0" wp14:anchorId="76F1E731" wp14:editId="0DB5BD03">
@@ -6213,6 +6450,9 @@
               <w:t xml:space="preserve"> </w:t>
             </w:r>
             <w:r>
+              <w:rPr>
+                <w:noProof/>
+              </w:rPr>
               <w:drawing>
                 <wp:inline distT="0" distB="0" distL="0" distR="0" wp14:anchorId="7975F33C" wp14:editId="57C8E557">
                   <wp:extent cx="2438849" cy="2215515"/>
@@ -6312,6 +6552,9 @@
               </w:rPr>
             </w:pPr>
             <w:r>
+              <w:rPr>
+                <w:noProof/>
+              </w:rPr>
               <w:drawing>
                 <wp:inline distT="0" distB="0" distL="0" distR="0" wp14:anchorId="2562D5AC" wp14:editId="3275EEC7">
                   <wp:extent cx="2628900" cy="830915"/>
@@ -6356,6 +6599,9 @@
               <w:t xml:space="preserve"> </w:t>
             </w:r>
             <w:r>
+              <w:rPr>
+                <w:noProof/>
+              </w:rPr>
               <w:drawing>
                 <wp:inline distT="0" distB="0" distL="0" distR="0" wp14:anchorId="3CF76CED" wp14:editId="7B1A8866">
                   <wp:extent cx="3314987" cy="723963"/>
@@ -6497,6 +6743,9 @@
               </w:rPr>
             </w:pPr>
             <w:r>
+              <w:rPr>
+                <w:noProof/>
+              </w:rPr>
               <w:lastRenderedPageBreak/>
               <w:drawing>
                 <wp:inline distT="0" distB="0" distL="0" distR="0" wp14:anchorId="5941D12C" wp14:editId="53F02D3B">
@@ -6542,6 +6791,9 @@
               <w:t xml:space="preserve"> </w:t>
             </w:r>
             <w:r>
+              <w:rPr>
+                <w:noProof/>
+              </w:rPr>
               <w:drawing>
                 <wp:inline distT="0" distB="0" distL="0" distR="0" wp14:anchorId="012FF768" wp14:editId="2A0E967A">
                   <wp:extent cx="3086100" cy="1933425"/>
@@ -6581,6 +6833,9 @@
           </w:p>
           <w:p>
             <w:r>
+              <w:rPr>
+                <w:noProof/>
+              </w:rPr>
               <w:drawing>
                 <wp:inline distT="0" distB="0" distL="0" distR="0" wp14:anchorId="6EBB9EA9" wp14:editId="565619E1">
                   <wp:extent cx="3236694" cy="2448560"/>
@@ -6625,6 +6880,9 @@
               <w:t xml:space="preserve"> </w:t>
             </w:r>
             <w:r>
+              <w:rPr>
+                <w:noProof/>
+              </w:rPr>
               <w:drawing>
                 <wp:inline distT="0" distB="0" distL="0" distR="0" wp14:anchorId="7FFBDF96" wp14:editId="6FEA2252">
                   <wp:extent cx="3329723" cy="2483231"/>
@@ -6670,6 +6928,9 @@
           </w:p>
           <w:p>
             <w:r>
+              <w:rPr>
+                <w:noProof/>
+              </w:rPr>
               <w:lastRenderedPageBreak/>
               <w:drawing>
                 <wp:inline distT="0" distB="0" distL="0" distR="0" wp14:anchorId="6658AB5F" wp14:editId="15995DDA">
@@ -6715,6 +6976,9 @@
               <w:t xml:space="preserve"> </w:t>
             </w:r>
             <w:r>
+              <w:rPr>
+                <w:noProof/>
+              </w:rPr>
               <w:drawing>
                 <wp:inline distT="0" distB="0" distL="0" distR="0" wp14:anchorId="74658E12" wp14:editId="12502319">
                   <wp:extent cx="3457125" cy="3162300"/>
@@ -6764,9 +7028,9 @@
                 <w:lang w:val="en-US" w:eastAsia="en-US" w:bidi="ar-SA"/>
               </w:rPr>
               <w:drawing>
-                <wp:inline distT="0" distB="0" distL="0" distR="0" wp14:anchorId="1F2D102A" wp14:editId="0A4370C0">
-                  <wp:extent cx="2737339" cy="2231329"/>
-                  <wp:effectExtent l="0" t="0" r="6350" b="0"/>
+                <wp:inline distT="0" distB="0" distL="0" distR="0" wp14:anchorId="1F2D102A" wp14:editId="2FCEC40C">
+                  <wp:extent cx="2362200" cy="1925535"/>
+                  <wp:effectExtent l="0" t="0" r="0" b="0"/>
                   <wp:docPr id="22" name="Imagen 22"/>
                   <wp:cNvGraphicFramePr>
                     <a:graphicFrameLocks xmlns:a="http://schemas.openxmlformats.org/drawingml/2006/main" noChangeAspect="1"/>
@@ -6787,7 +7051,7 @@
                         <pic:spPr>
                           <a:xfrm>
                             <a:off x="0" y="0"/>
-                            <a:ext cx="2743227" cy="2236128"/>
+                            <a:ext cx="2370629" cy="1932406"/>
                           </a:xfrm>
                           <a:prstGeom prst="rect">
                             <a:avLst/>
@@ -6943,6 +7207,53 @@
                 </wp:inline>
               </w:drawing>
             </w:r>
+            <w:r>
+              <w:rPr>
+                <w:noProof/>
+              </w:rPr>
+              <w:t xml:space="preserve"> </w:t>
+            </w:r>
+            <w:r>
+              <w:rPr>
+                <w:noProof/>
+                <w:lang w:val="en-US" w:eastAsia="en-US" w:bidi="ar-SA"/>
+              </w:rPr>
+              <w:drawing>
+                <wp:inline distT="0" distB="0" distL="0" distR="0" wp14:anchorId="359A0A2B" wp14:editId="62831C8B">
+                  <wp:extent cx="3182769" cy="312420"/>
+                  <wp:effectExtent l="0" t="0" r="0" b="0"/>
+                  <wp:docPr id="1268634085" name="Imagen 1"/>
+                  <wp:cNvGraphicFramePr>
+                    <a:graphicFrameLocks xmlns:a="http://schemas.openxmlformats.org/drawingml/2006/main" noChangeAspect="1"/>
+                  </wp:cNvGraphicFramePr>
+                  <a:graphic xmlns:a="http://schemas.openxmlformats.org/drawingml/2006/main">
+                    <a:graphicData uri="http://schemas.openxmlformats.org/drawingml/2006/picture">
+                      <pic:pic xmlns:pic="http://schemas.openxmlformats.org/drawingml/2006/picture">
+                        <pic:nvPicPr>
+                          <pic:cNvPr id="1268634085" name=""/>
+                          <pic:cNvPicPr/>
+                        </pic:nvPicPr>
+                        <pic:blipFill>
+                          <a:blip r:embed="rId48"/>
+                          <a:stretch>
+                            <a:fillRect/>
+                          </a:stretch>
+                        </pic:blipFill>
+                        <pic:spPr>
+                          <a:xfrm>
+                            <a:off x="0" y="0"/>
+                            <a:ext cx="3186338" cy="312770"/>
+                          </a:xfrm>
+                          <a:prstGeom prst="rect">
+                            <a:avLst/>
+                          </a:prstGeom>
+                        </pic:spPr>
+                      </pic:pic>
+                    </a:graphicData>
+                  </a:graphic>
+                </wp:inline>
+              </w:drawing>
+            </w:r>
           </w:p>
           <w:p/>
         </w:tc>
@@ -6953,84 +7264,119 @@
       <w:pPr>
         <w:pStyle w:val="Ttulo2"/>
       </w:pPr>
-      <w:bookmarkStart w:id="23" w:name="_Toc119353160"/>
+      <w:bookmarkStart w:id="22" w:name="_Toc119353160"/>
       <w:r>
         <w:t>Explicación Evidencia 2</w:t>
       </w:r>
+      <w:bookmarkEnd w:id="22"/>
+    </w:p>
+    <w:p/>
+    <w:p>
+      <w:r>
+        <w:t>Máximo 1200 caracteres</w:t>
+      </w:r>
+      <w:r>
+        <w:t>.</w:t>
+      </w:r>
+    </w:p>
+    <w:p/>
+    <w:p>
+      <w:r>
+        <w:t xml:space="preserve">Semana 4: Gracias a la ayuda del practicante de </w:t>
+      </w:r>
+      <w:r>
+        <w:t>Ingeniería</w:t>
+      </w:r>
+      <w:r>
+        <w:t xml:space="preserve"> Industrial se </w:t>
+      </w:r>
+      <w:r>
+        <w:t>desarrolló</w:t>
+      </w:r>
+      <w:r>
+        <w:t xml:space="preserve"> un Excel </w:t>
+      </w:r>
+      <w:r>
+        <w:t>desglosando</w:t>
+      </w:r>
+      <w:r>
+        <w:t xml:space="preserve"> </w:t>
+      </w:r>
+      <w:r>
+        <w:t>los gastos de la empresa, y gracias a ese archivo se diseñó la lógica para rellenar este archivo con los gastos del mes de la empresa</w:t>
+      </w:r>
+    </w:p>
+    <w:p/>
+    <w:p>
+      <w:r>
+        <w:t xml:space="preserve">Semana 5: </w:t>
+      </w:r>
+      <w:r>
+        <w:t xml:space="preserve">Se diseñó un </w:t>
+      </w:r>
+      <w:proofErr w:type="spellStart"/>
+      <w:r>
+        <w:t>frontend</w:t>
+      </w:r>
+      <w:proofErr w:type="spellEnd"/>
+      <w:r>
+        <w:t xml:space="preserve"> fácil de entender para cualquiera en donde se puede rellenar fácilmente los datos de las boletas, donde además te permite guardar los datos sin procesarlos por si se necesita modificar o si se desea continuar en otro momento, al momento de procesar los datos, como dato adicional se logró añadir el logo de la empresa como icono del aplicativo.</w:t>
+      </w:r>
+      <w:r>
+        <w:t xml:space="preserve"> Se dio la misión de crear un programa que ayudara en la creación de nóminas de guardias, las cuales fueron utilizadas en el primer programa.</w:t>
+      </w:r>
+    </w:p>
+    <w:p/>
+    <w:p>
+      <w:r>
+        <w:t xml:space="preserve">Semana 6:  </w:t>
+      </w:r>
+      <w:r>
+        <w:t xml:space="preserve">Se creó la lógica para crear las nóminas basándose en la lógica del primer programa </w:t>
+      </w:r>
+      <w:r>
+        <w:t>en donde lee la base de datos y rescata datos específicos y los ordenara para generar la nómina, con los conocimientos adquiridos en la práctica se mejoraron en diseño los archivos de salida del primer programa</w:t>
+      </w:r>
+      <w:r>
+        <w:t xml:space="preserve">, se </w:t>
+      </w:r>
+      <w:proofErr w:type="spellStart"/>
+      <w:r>
+        <w:t>buildeo</w:t>
+      </w:r>
+      <w:proofErr w:type="spellEnd"/>
+      <w:r>
+        <w:t xml:space="preserve"> el programa y el anterior para macOS siendo un archivo .</w:t>
+      </w:r>
+      <w:proofErr w:type="gramStart"/>
+      <w:r>
+        <w:t>app</w:t>
+      </w:r>
+      <w:proofErr w:type="gramEnd"/>
+      <w:r>
+        <w:t xml:space="preserve">, tiene esa apariencia porque la foto se </w:t>
+      </w:r>
+      <w:proofErr w:type="spellStart"/>
+      <w:r>
+        <w:t>saco</w:t>
+      </w:r>
+      <w:proofErr w:type="spellEnd"/>
+      <w:r>
+        <w:t xml:space="preserve"> desde Windows.</w:t>
+      </w:r>
+    </w:p>
+    <w:p/>
+    <w:p/>
+    <w:p/>
+    <w:p>
+      <w:pPr>
+        <w:pStyle w:val="Ttulo2"/>
+      </w:pPr>
+      <w:bookmarkStart w:id="23" w:name="_Toc119353161"/>
+      <w:r>
+        <w:t>Captura de pantalla – Evidencia 3</w:t>
+      </w:r>
       <w:bookmarkEnd w:id="23"/>
-    </w:p>
-    <w:p/>
-    <w:p>
-      <w:r>
-        <w:t>Máximo 1200 caracteres</w:t>
-      </w:r>
-      <w:r>
-        <w:t>.</w:t>
-      </w:r>
-    </w:p>
-    <w:p/>
-    <w:p>
-      <w:r>
-        <w:t xml:space="preserve">Semana 4: Gracias a la ayuda del practicante de </w:t>
-      </w:r>
-      <w:r>
-        <w:t>Ingeniería</w:t>
-      </w:r>
-      <w:r>
-        <w:t xml:space="preserve"> Industrial se </w:t>
-      </w:r>
-      <w:r>
-        <w:t>desarrolló</w:t>
-      </w:r>
-      <w:r>
-        <w:t xml:space="preserve"> un Excel </w:t>
-      </w:r>
-      <w:r>
-        <w:t>desglosando</w:t>
-      </w:r>
-      <w:r>
-        <w:t xml:space="preserve"> </w:t>
-      </w:r>
-      <w:r>
-        <w:t>los gastos de la empresa, y gracias a ese archivo se diseñó la lógica para rellenar este archivo con los gastos del mes de la empresa</w:t>
-      </w:r>
-    </w:p>
-    <w:p/>
-    <w:p>
-      <w:r>
-        <w:t xml:space="preserve">Semana 5: </w:t>
-      </w:r>
-      <w:r>
-        <w:t>Se diseñó un frontend fácil de entender para cualquiera en donde se puede rellenar fácilmente los datos de las boletas, donde además te permite guardar los datos sin procesarlos por si se necesita modificar o si se desea continuar en otro momento, al momento de procesar los datos, como dato adicional se logró añadir el logo de la empresa como icono del aplicativo.</w:t>
-      </w:r>
-      <w:r>
-        <w:t xml:space="preserve"> Se dio la misión de crear un programa que ayudara en la creación de nóminas de guardias, las cuales fueron utilizadas en el primer programa.</w:t>
-      </w:r>
-    </w:p>
-    <w:p/>
-    <w:p>
-      <w:r>
-        <w:t xml:space="preserve">Semana 6:  </w:t>
-      </w:r>
-      <w:r>
-        <w:t xml:space="preserve">Se creó la lógica para crear las nóminas basándose en la lógica del primer programa </w:t>
-      </w:r>
-      <w:r>
-        <w:t>en donde lee la base de datos y rescata datos específicos y los ordenara para generar la nómina, con los conocimientos adquiridos en la práctica se mejoraron en diseño los archivos de salida del primer programa.</w:t>
-      </w:r>
-    </w:p>
-    <w:p/>
-    <w:p/>
-    <w:p/>
-    <w:p>
-      <w:pPr>
-        <w:pStyle w:val="Ttulo2"/>
-      </w:pPr>
-      <w:bookmarkStart w:id="24" w:name="_Toc119353161"/>
-      <w:r>
-        <w:t>Captura de pantalla – Evidencia 3</w:t>
-      </w:r>
-      <w:bookmarkEnd w:id="24"/>
     </w:p>
     <w:tbl>
       <w:tblPr>
@@ -7058,11 +7404,11 @@
       <w:pPr>
         <w:pStyle w:val="Ttulo2"/>
       </w:pPr>
-      <w:bookmarkStart w:id="25" w:name="_Toc119353162"/>
+      <w:bookmarkStart w:id="24" w:name="_Toc119353162"/>
       <w:r>
         <w:t>Explicación Evidencia 3</w:t>
       </w:r>
-      <w:bookmarkEnd w:id="25"/>
+      <w:bookmarkEnd w:id="24"/>
     </w:p>
     <w:p/>
     <w:p>
@@ -7073,8 +7419,6 @@
         <w:t>.</w:t>
       </w:r>
     </w:p>
-    <w:p/>
-    <w:p/>
     <w:p/>
     <w:p/>
     <w:p/>
@@ -8126,6 +8470,7 @@
                 <w:lang w:val="es-CL" w:eastAsia="es-CL" w:bidi="ar-SA"/>
               </w:rPr>
             </w:pPr>
+            <w:proofErr w:type="spellStart"/>
             <w:r>
               <w:rPr>
                 <w:rFonts w:asciiTheme="minorHAnsi" w:eastAsia="Times New Roman" w:hAnsiTheme="minorHAnsi" w:cstheme="minorHAnsi"/>
@@ -8138,6 +8483,7 @@
               </w:rPr>
               <w:t>xxxxxx</w:t>
             </w:r>
+            <w:proofErr w:type="spellEnd"/>
           </w:p>
         </w:tc>
         <w:tc>
@@ -10615,7 +10961,7 @@
 </file>
 
 <file path=word/endnotes.xml><?xml version="1.0" encoding="utf-8"?>
-<w:endnotes xmlns:wpc="http://schemas.microsoft.com/office/word/2010/wordprocessingCanvas" xmlns:cx="http://schemas.microsoft.com/office/drawing/2014/chartex" xmlns:mc="http://schemas.openxmlformats.org/markup-compatibility/2006" xmlns:o="urn:schemas-microsoft-com:office:office" xmlns:r="http://schemas.openxmlformats.org/officeDocument/2006/relationships" xmlns:m="http://schemas.openxmlformats.org/officeDocument/2006/math" xmlns:v="urn:schemas-microsoft-com:vml" xmlns:wp14="http://schemas.microsoft.com/office/word/2010/wordprocessingDrawing" xmlns:wp="http://schemas.openxmlformats.org/drawingml/2006/wordprocessingDrawing" xmlns:w10="urn:schemas-microsoft-com:office:word" xmlns:w="http://schemas.openxmlformats.org/wordprocessingml/2006/main" xmlns:w14="http://schemas.microsoft.com/office/word/2010/wordml" xmlns:w15="http://schemas.microsoft.com/office/word/2012/wordml" xmlns:w16se="http://schemas.microsoft.com/office/word/2015/wordml/symex" xmlns:wpg="http://schemas.microsoft.com/office/word/2010/wordprocessingGroup" xmlns:wpi="http://schemas.microsoft.com/office/word/2010/wordprocessingInk" xmlns:wne="http://schemas.microsoft.com/office/word/2006/wordml" xmlns:wps="http://schemas.microsoft.com/office/word/2010/wordprocessingShape" mc:Ignorable="w14 w15 w16se wp14">
+<w:endnotes xmlns:wpc="http://schemas.microsoft.com/office/word/2010/wordprocessingCanvas" xmlns:cx="http://schemas.microsoft.com/office/drawing/2014/chartex" xmlns:cx1="http://schemas.microsoft.com/office/drawing/2015/9/8/chartex" xmlns:cx2="http://schemas.microsoft.com/office/drawing/2015/10/21/chartex" xmlns:cx3="http://schemas.microsoft.com/office/drawing/2016/5/9/chartex" xmlns:cx4="http://schemas.microsoft.com/office/drawing/2016/5/10/chartex" xmlns:cx5="http://schemas.microsoft.com/office/drawing/2016/5/11/chartex" xmlns:cx6="http://schemas.microsoft.com/office/drawing/2016/5/12/chartex" xmlns:cx7="http://schemas.microsoft.com/office/drawing/2016/5/13/chartex" xmlns:cx8="http://schemas.microsoft.com/office/drawing/2016/5/14/chartex" xmlns:mc="http://schemas.openxmlformats.org/markup-compatibility/2006" xmlns:aink="http://schemas.microsoft.com/office/drawing/2016/ink" xmlns:am3d="http://schemas.microsoft.com/office/drawing/2017/model3d" xmlns:o="urn:schemas-microsoft-com:office:office" xmlns:oel="http://schemas.microsoft.com/office/2019/extlst" xmlns:r="http://schemas.openxmlformats.org/officeDocument/2006/relationships" xmlns:m="http://schemas.openxmlformats.org/officeDocument/2006/math" xmlns:v="urn:schemas-microsoft-com:vml" xmlns:wp14="http://schemas.microsoft.com/office/word/2010/wordprocessingDrawing" xmlns:wp="http://schemas.openxmlformats.org/drawingml/2006/wordprocessingDrawing" xmlns:w10="urn:schemas-microsoft-com:office:word" xmlns:w="http://schemas.openxmlformats.org/wordprocessingml/2006/main" xmlns:w14="http://schemas.microsoft.com/office/word/2010/wordml" xmlns:w15="http://schemas.microsoft.com/office/word/2012/wordml" xmlns:w16cex="http://schemas.microsoft.com/office/word/2018/wordml/cex" xmlns:w16cid="http://schemas.microsoft.com/office/word/2016/wordml/cid" xmlns:w16="http://schemas.microsoft.com/office/word/2018/wordml" xmlns:w16du="http://schemas.microsoft.com/office/word/2023/wordml/word16du" xmlns:w16sdtdh="http://schemas.microsoft.com/office/word/2020/wordml/sdtdatahash" xmlns:w16sdtfl="http://schemas.microsoft.com/office/word/2024/wordml/sdtformatlock" xmlns:w16se="http://schemas.microsoft.com/office/word/2015/wordml/symex" xmlns:wpg="http://schemas.microsoft.com/office/word/2010/wordprocessingGroup" xmlns:wpi="http://schemas.microsoft.com/office/word/2010/wordprocessingInk" xmlns:wne="http://schemas.microsoft.com/office/word/2006/wordml" xmlns:wps="http://schemas.microsoft.com/office/word/2010/wordprocessingShape" mc:Ignorable="w14 w15 w16se w16cid w16 w16cex w16sdtdh w16sdtfl w16du wp14">
   <w:endnote w:type="separator" w:id="-1">
     <w:p>
       <w:r>
@@ -10634,7 +10980,7 @@
 </file>
 
 <file path=word/footer1.xml><?xml version="1.0" encoding="utf-8"?>
-<w:ftr xmlns:wpc="http://schemas.microsoft.com/office/word/2010/wordprocessingCanvas" xmlns:cx="http://schemas.microsoft.com/office/drawing/2014/chartex" xmlns:mc="http://schemas.openxmlformats.org/markup-compatibility/2006" xmlns:o="urn:schemas-microsoft-com:office:office" xmlns:r="http://schemas.openxmlformats.org/officeDocument/2006/relationships" xmlns:m="http://schemas.openxmlformats.org/officeDocument/2006/math" xmlns:v="urn:schemas-microsoft-com:vml" xmlns:wp14="http://schemas.microsoft.com/office/word/2010/wordprocessingDrawing" xmlns:wp="http://schemas.openxmlformats.org/drawingml/2006/wordprocessingDrawing" xmlns:w10="urn:schemas-microsoft-com:office:word" xmlns:w="http://schemas.openxmlformats.org/wordprocessingml/2006/main" xmlns:w14="http://schemas.microsoft.com/office/word/2010/wordml" xmlns:w15="http://schemas.microsoft.com/office/word/2012/wordml" xmlns:w16se="http://schemas.microsoft.com/office/word/2015/wordml/symex" xmlns:wpg="http://schemas.microsoft.com/office/word/2010/wordprocessingGroup" xmlns:wpi="http://schemas.microsoft.com/office/word/2010/wordprocessingInk" xmlns:wne="http://schemas.microsoft.com/office/word/2006/wordml" xmlns:wps="http://schemas.microsoft.com/office/word/2010/wordprocessingShape" mc:Ignorable="w14 w15 w16se wp14">
+<w:ftr xmlns:wpc="http://schemas.microsoft.com/office/word/2010/wordprocessingCanvas" xmlns:cx="http://schemas.microsoft.com/office/drawing/2014/chartex" xmlns:cx1="http://schemas.microsoft.com/office/drawing/2015/9/8/chartex" xmlns:cx2="http://schemas.microsoft.com/office/drawing/2015/10/21/chartex" xmlns:cx3="http://schemas.microsoft.com/office/drawing/2016/5/9/chartex" xmlns:cx4="http://schemas.microsoft.com/office/drawing/2016/5/10/chartex" xmlns:cx5="http://schemas.microsoft.com/office/drawing/2016/5/11/chartex" xmlns:cx6="http://schemas.microsoft.com/office/drawing/2016/5/12/chartex" xmlns:cx7="http://schemas.microsoft.com/office/drawing/2016/5/13/chartex" xmlns:cx8="http://schemas.microsoft.com/office/drawing/2016/5/14/chartex" xmlns:mc="http://schemas.openxmlformats.org/markup-compatibility/2006" xmlns:aink="http://schemas.microsoft.com/office/drawing/2016/ink" xmlns:am3d="http://schemas.microsoft.com/office/drawing/2017/model3d" xmlns:o="urn:schemas-microsoft-com:office:office" xmlns:oel="http://schemas.microsoft.com/office/2019/extlst" xmlns:r="http://schemas.openxmlformats.org/officeDocument/2006/relationships" xmlns:m="http://schemas.openxmlformats.org/officeDocument/2006/math" xmlns:v="urn:schemas-microsoft-com:vml" xmlns:wp14="http://schemas.microsoft.com/office/word/2010/wordprocessingDrawing" xmlns:wp="http://schemas.openxmlformats.org/drawingml/2006/wordprocessingDrawing" xmlns:w10="urn:schemas-microsoft-com:office:word" xmlns:w="http://schemas.openxmlformats.org/wordprocessingml/2006/main" xmlns:w14="http://schemas.microsoft.com/office/word/2010/wordml" xmlns:w15="http://schemas.microsoft.com/office/word/2012/wordml" xmlns:w16cex="http://schemas.microsoft.com/office/word/2018/wordml/cex" xmlns:w16cid="http://schemas.microsoft.com/office/word/2016/wordml/cid" xmlns:w16="http://schemas.microsoft.com/office/word/2018/wordml" xmlns:w16du="http://schemas.microsoft.com/office/word/2023/wordml/word16du" xmlns:w16sdtdh="http://schemas.microsoft.com/office/word/2020/wordml/sdtdatahash" xmlns:w16sdtfl="http://schemas.microsoft.com/office/word/2024/wordml/sdtformatlock" xmlns:w16se="http://schemas.microsoft.com/office/word/2015/wordml/symex" xmlns:wpg="http://schemas.microsoft.com/office/word/2010/wordprocessingGroup" xmlns:wpi="http://schemas.microsoft.com/office/word/2010/wordprocessingInk" xmlns:wne="http://schemas.microsoft.com/office/word/2006/wordml" xmlns:wps="http://schemas.microsoft.com/office/word/2010/wordprocessingShape" mc:Ignorable="w14 w15 w16se w16cid w16 w16cex w16sdtdh w16sdtfl w16du wp14">
   <w:sdt>
     <w:sdtPr>
       <w:id w:val="105783248"/>
@@ -10679,7 +11025,7 @@
 </file>
 
 <file path=word/footnotes.xml><?xml version="1.0" encoding="utf-8"?>
-<w:footnotes xmlns:wpc="http://schemas.microsoft.com/office/word/2010/wordprocessingCanvas" xmlns:cx="http://schemas.microsoft.com/office/drawing/2014/chartex" xmlns:mc="http://schemas.openxmlformats.org/markup-compatibility/2006" xmlns:o="urn:schemas-microsoft-com:office:office" xmlns:r="http://schemas.openxmlformats.org/officeDocument/2006/relationships" xmlns:m="http://schemas.openxmlformats.org/officeDocument/2006/math" xmlns:v="urn:schemas-microsoft-com:vml" xmlns:wp14="http://schemas.microsoft.com/office/word/2010/wordprocessingDrawing" xmlns:wp="http://schemas.openxmlformats.org/drawingml/2006/wordprocessingDrawing" xmlns:w10="urn:schemas-microsoft-com:office:word" xmlns:w="http://schemas.openxmlformats.org/wordprocessingml/2006/main" xmlns:w14="http://schemas.microsoft.com/office/word/2010/wordml" xmlns:w15="http://schemas.microsoft.com/office/word/2012/wordml" xmlns:w16se="http://schemas.microsoft.com/office/word/2015/wordml/symex" xmlns:wpg="http://schemas.microsoft.com/office/word/2010/wordprocessingGroup" xmlns:wpi="http://schemas.microsoft.com/office/word/2010/wordprocessingInk" xmlns:wne="http://schemas.microsoft.com/office/word/2006/wordml" xmlns:wps="http://schemas.microsoft.com/office/word/2010/wordprocessingShape" mc:Ignorable="w14 w15 w16se wp14">
+<w:footnotes xmlns:wpc="http://schemas.microsoft.com/office/word/2010/wordprocessingCanvas" xmlns:cx="http://schemas.microsoft.com/office/drawing/2014/chartex" xmlns:cx1="http://schemas.microsoft.com/office/drawing/2015/9/8/chartex" xmlns:cx2="http://schemas.microsoft.com/office/drawing/2015/10/21/chartex" xmlns:cx3="http://schemas.microsoft.com/office/drawing/2016/5/9/chartex" xmlns:cx4="http://schemas.microsoft.com/office/drawing/2016/5/10/chartex" xmlns:cx5="http://schemas.microsoft.com/office/drawing/2016/5/11/chartex" xmlns:cx6="http://schemas.microsoft.com/office/drawing/2016/5/12/chartex" xmlns:cx7="http://schemas.microsoft.com/office/drawing/2016/5/13/chartex" xmlns:cx8="http://schemas.microsoft.com/office/drawing/2016/5/14/chartex" xmlns:mc="http://schemas.openxmlformats.org/markup-compatibility/2006" xmlns:aink="http://schemas.microsoft.com/office/drawing/2016/ink" xmlns:am3d="http://schemas.microsoft.com/office/drawing/2017/model3d" xmlns:o="urn:schemas-microsoft-com:office:office" xmlns:oel="http://schemas.microsoft.com/office/2019/extlst" xmlns:r="http://schemas.openxmlformats.org/officeDocument/2006/relationships" xmlns:m="http://schemas.openxmlformats.org/officeDocument/2006/math" xmlns:v="urn:schemas-microsoft-com:vml" xmlns:wp14="http://schemas.microsoft.com/office/word/2010/wordprocessingDrawing" xmlns:wp="http://schemas.openxmlformats.org/drawingml/2006/wordprocessingDrawing" xmlns:w10="urn:schemas-microsoft-com:office:word" xmlns:w="http://schemas.openxmlformats.org/wordprocessingml/2006/main" xmlns:w14="http://schemas.microsoft.com/office/word/2010/wordml" xmlns:w15="http://schemas.microsoft.com/office/word/2012/wordml" xmlns:w16cex="http://schemas.microsoft.com/office/word/2018/wordml/cex" xmlns:w16cid="http://schemas.microsoft.com/office/word/2016/wordml/cid" xmlns:w16="http://schemas.microsoft.com/office/word/2018/wordml" xmlns:w16du="http://schemas.microsoft.com/office/word/2023/wordml/word16du" xmlns:w16sdtdh="http://schemas.microsoft.com/office/word/2020/wordml/sdtdatahash" xmlns:w16sdtfl="http://schemas.microsoft.com/office/word/2024/wordml/sdtformatlock" xmlns:w16se="http://schemas.microsoft.com/office/word/2015/wordml/symex" xmlns:wpg="http://schemas.microsoft.com/office/word/2010/wordprocessingGroup" xmlns:wpi="http://schemas.microsoft.com/office/word/2010/wordprocessingInk" xmlns:wne="http://schemas.microsoft.com/office/word/2006/wordml" xmlns:wps="http://schemas.microsoft.com/office/word/2010/wordprocessingShape" mc:Ignorable="w14 w15 w16se w16cid w16 w16cex w16sdtdh w16sdtfl w16du wp14">
   <w:footnote w:type="separator" w:id="-1">
     <w:p>
       <w:r>
@@ -10698,7 +11044,7 @@
 </file>
 
 <file path=word/header1.xml><?xml version="1.0" encoding="utf-8"?>
-<w:hdr xmlns:wpc="http://schemas.microsoft.com/office/word/2010/wordprocessingCanvas" xmlns:cx="http://schemas.microsoft.com/office/drawing/2014/chartex" xmlns:mc="http://schemas.openxmlformats.org/markup-compatibility/2006" xmlns:o="urn:schemas-microsoft-com:office:office" xmlns:r="http://schemas.openxmlformats.org/officeDocument/2006/relationships" xmlns:m="http://schemas.openxmlformats.org/officeDocument/2006/math" xmlns:v="urn:schemas-microsoft-com:vml" xmlns:wp14="http://schemas.microsoft.com/office/word/2010/wordprocessingDrawing" xmlns:wp="http://schemas.openxmlformats.org/drawingml/2006/wordprocessingDrawing" xmlns:w10="urn:schemas-microsoft-com:office:word" xmlns:w="http://schemas.openxmlformats.org/wordprocessingml/2006/main" xmlns:w14="http://schemas.microsoft.com/office/word/2010/wordml" xmlns:w15="http://schemas.microsoft.com/office/word/2012/wordml" xmlns:w16se="http://schemas.microsoft.com/office/word/2015/wordml/symex" xmlns:wpg="http://schemas.microsoft.com/office/word/2010/wordprocessingGroup" xmlns:wpi="http://schemas.microsoft.com/office/word/2010/wordprocessingInk" xmlns:wne="http://schemas.microsoft.com/office/word/2006/wordml" xmlns:wps="http://schemas.microsoft.com/office/word/2010/wordprocessingShape" mc:Ignorable="w14 w15 w16se wp14">
+<w:hdr xmlns:wpc="http://schemas.microsoft.com/office/word/2010/wordprocessingCanvas" xmlns:cx="http://schemas.microsoft.com/office/drawing/2014/chartex" xmlns:cx1="http://schemas.microsoft.com/office/drawing/2015/9/8/chartex" xmlns:cx2="http://schemas.microsoft.com/office/drawing/2015/10/21/chartex" xmlns:cx3="http://schemas.microsoft.com/office/drawing/2016/5/9/chartex" xmlns:cx4="http://schemas.microsoft.com/office/drawing/2016/5/10/chartex" xmlns:cx5="http://schemas.microsoft.com/office/drawing/2016/5/11/chartex" xmlns:cx6="http://schemas.microsoft.com/office/drawing/2016/5/12/chartex" xmlns:cx7="http://schemas.microsoft.com/office/drawing/2016/5/13/chartex" xmlns:cx8="http://schemas.microsoft.com/office/drawing/2016/5/14/chartex" xmlns:mc="http://schemas.openxmlformats.org/markup-compatibility/2006" xmlns:aink="http://schemas.microsoft.com/office/drawing/2016/ink" xmlns:am3d="http://schemas.microsoft.com/office/drawing/2017/model3d" xmlns:o="urn:schemas-microsoft-com:office:office" xmlns:oel="http://schemas.microsoft.com/office/2019/extlst" xmlns:r="http://schemas.openxmlformats.org/officeDocument/2006/relationships" xmlns:m="http://schemas.openxmlformats.org/officeDocument/2006/math" xmlns:v="urn:schemas-microsoft-com:vml" xmlns:wp14="http://schemas.microsoft.com/office/word/2010/wordprocessingDrawing" xmlns:wp="http://schemas.openxmlformats.org/drawingml/2006/wordprocessingDrawing" xmlns:w10="urn:schemas-microsoft-com:office:word" xmlns:w="http://schemas.openxmlformats.org/wordprocessingml/2006/main" xmlns:w14="http://schemas.microsoft.com/office/word/2010/wordml" xmlns:w15="http://schemas.microsoft.com/office/word/2012/wordml" xmlns:w16cex="http://schemas.microsoft.com/office/word/2018/wordml/cex" xmlns:w16cid="http://schemas.microsoft.com/office/word/2016/wordml/cid" xmlns:w16="http://schemas.microsoft.com/office/word/2018/wordml" xmlns:w16du="http://schemas.microsoft.com/office/word/2023/wordml/word16du" xmlns:w16sdtdh="http://schemas.microsoft.com/office/word/2020/wordml/sdtdatahash" xmlns:w16sdtfl="http://schemas.microsoft.com/office/word/2024/wordml/sdtformatlock" xmlns:w16se="http://schemas.microsoft.com/office/word/2015/wordml/symex" xmlns:wpg="http://schemas.microsoft.com/office/word/2010/wordprocessingGroup" xmlns:wpi="http://schemas.microsoft.com/office/word/2010/wordprocessingInk" xmlns:wne="http://schemas.microsoft.com/office/word/2006/wordml" xmlns:wps="http://schemas.microsoft.com/office/word/2010/wordprocessingShape" mc:Ignorable="w14 w15 w16se w16cid w16 w16cex w16sdtdh w16sdtfl w16du wp14">
   <w:p>
     <w:pPr>
       <w:pStyle w:val="Encabezado"/>
@@ -11027,7 +11373,7 @@
 </file>
 
 <file path=word/numbering.xml><?xml version="1.0" encoding="utf-8"?>
-<w:numbering xmlns:wpc="http://schemas.microsoft.com/office/word/2010/wordprocessingCanvas" xmlns:cx="http://schemas.microsoft.com/office/drawing/2014/chartex" xmlns:mc="http://schemas.openxmlformats.org/markup-compatibility/2006" xmlns:o="urn:schemas-microsoft-com:office:office" xmlns:r="http://schemas.openxmlformats.org/officeDocument/2006/relationships" xmlns:m="http://schemas.openxmlformats.org/officeDocument/2006/math" xmlns:v="urn:schemas-microsoft-com:vml" xmlns:wp14="http://schemas.microsoft.com/office/word/2010/wordprocessingDrawing" xmlns:wp="http://schemas.openxmlformats.org/drawingml/2006/wordprocessingDrawing" xmlns:w10="urn:schemas-microsoft-com:office:word" xmlns:w="http://schemas.openxmlformats.org/wordprocessingml/2006/main" xmlns:w14="http://schemas.microsoft.com/office/word/2010/wordml" xmlns:w15="http://schemas.microsoft.com/office/word/2012/wordml" xmlns:w16se="http://schemas.microsoft.com/office/word/2015/wordml/symex" xmlns:wpg="http://schemas.microsoft.com/office/word/2010/wordprocessingGroup" xmlns:wpi="http://schemas.microsoft.com/office/word/2010/wordprocessingInk" xmlns:wne="http://schemas.microsoft.com/office/word/2006/wordml" xmlns:wps="http://schemas.microsoft.com/office/word/2010/wordprocessingShape" mc:Ignorable="w14 w15 w16se wp14">
+<w:numbering xmlns:wpc="http://schemas.microsoft.com/office/word/2010/wordprocessingCanvas" xmlns:cx="http://schemas.microsoft.com/office/drawing/2014/chartex" xmlns:cx1="http://schemas.microsoft.com/office/drawing/2015/9/8/chartex" xmlns:cx2="http://schemas.microsoft.com/office/drawing/2015/10/21/chartex" xmlns:cx3="http://schemas.microsoft.com/office/drawing/2016/5/9/chartex" xmlns:cx4="http://schemas.microsoft.com/office/drawing/2016/5/10/chartex" xmlns:cx5="http://schemas.microsoft.com/office/drawing/2016/5/11/chartex" xmlns:cx6="http://schemas.microsoft.com/office/drawing/2016/5/12/chartex" xmlns:cx7="http://schemas.microsoft.com/office/drawing/2016/5/13/chartex" xmlns:cx8="http://schemas.microsoft.com/office/drawing/2016/5/14/chartex" xmlns:mc="http://schemas.openxmlformats.org/markup-compatibility/2006" xmlns:aink="http://schemas.microsoft.com/office/drawing/2016/ink" xmlns:am3d="http://schemas.microsoft.com/office/drawing/2017/model3d" xmlns:o="urn:schemas-microsoft-com:office:office" xmlns:oel="http://schemas.microsoft.com/office/2019/extlst" xmlns:r="http://schemas.openxmlformats.org/officeDocument/2006/relationships" xmlns:m="http://schemas.openxmlformats.org/officeDocument/2006/math" xmlns:v="urn:schemas-microsoft-com:vml" xmlns:wp14="http://schemas.microsoft.com/office/word/2010/wordprocessingDrawing" xmlns:wp="http://schemas.openxmlformats.org/drawingml/2006/wordprocessingDrawing" xmlns:w10="urn:schemas-microsoft-com:office:word" xmlns:w="http://schemas.openxmlformats.org/wordprocessingml/2006/main" xmlns:w14="http://schemas.microsoft.com/office/word/2010/wordml" xmlns:w15="http://schemas.microsoft.com/office/word/2012/wordml" xmlns:w16cex="http://schemas.microsoft.com/office/word/2018/wordml/cex" xmlns:w16cid="http://schemas.microsoft.com/office/word/2016/wordml/cid" xmlns:w16="http://schemas.microsoft.com/office/word/2018/wordml" xmlns:w16du="http://schemas.microsoft.com/office/word/2023/wordml/word16du" xmlns:w16sdtdh="http://schemas.microsoft.com/office/word/2020/wordml/sdtdatahash" xmlns:w16sdtfl="http://schemas.microsoft.com/office/word/2024/wordml/sdtformatlock" xmlns:w16se="http://schemas.microsoft.com/office/word/2015/wordml/symex" xmlns:wpg="http://schemas.microsoft.com/office/word/2010/wordprocessingGroup" xmlns:wpi="http://schemas.microsoft.com/office/word/2010/wordprocessingInk" xmlns:wne="http://schemas.microsoft.com/office/word/2006/wordml" xmlns:wps="http://schemas.microsoft.com/office/word/2010/wordprocessingShape" mc:Ignorable="w14 w15 w16se w16cid w16 w16cex w16sdtdh w16sdtfl w16du wp14">
   <w:abstractNum w:abstractNumId="0" w15:restartNumberingAfterBreak="0">
     <w:nsid w:val="10A4065C"/>
     <w:multiLevelType w:val="multilevel"/>
@@ -11939,28 +12285,28 @@
       </w:pPr>
     </w:lvl>
   </w:abstractNum>
-  <w:num w:numId="1">
+  <w:num w:numId="1" w16cid:durableId="1941837187">
     <w:abstractNumId w:val="2"/>
   </w:num>
-  <w:num w:numId="2">
+  <w:num w:numId="2" w16cid:durableId="173764465">
     <w:abstractNumId w:val="5"/>
   </w:num>
-  <w:num w:numId="3">
+  <w:num w:numId="3" w16cid:durableId="53435228">
     <w:abstractNumId w:val="6"/>
   </w:num>
-  <w:num w:numId="4">
+  <w:num w:numId="4" w16cid:durableId="854462529">
     <w:abstractNumId w:val="4"/>
   </w:num>
-  <w:num w:numId="5">
+  <w:num w:numId="5" w16cid:durableId="1175724608">
     <w:abstractNumId w:val="8"/>
   </w:num>
-  <w:num w:numId="6">
+  <w:num w:numId="6" w16cid:durableId="1965233145">
     <w:abstractNumId w:val="1"/>
   </w:num>
-  <w:num w:numId="7">
+  <w:num w:numId="7" w16cid:durableId="1132333134">
     <w:abstractNumId w:val="0"/>
   </w:num>
-  <w:num w:numId="8">
+  <w:num w:numId="8" w16cid:durableId="826242464">
     <w:abstractNumId w:val="0"/>
     <w:lvlOverride w:ilvl="0">
       <w:startOverride w:val="1"/>
@@ -11990,7 +12336,7 @@
       <w:startOverride w:val="1"/>
     </w:lvlOverride>
   </w:num>
-  <w:num w:numId="9">
+  <w:num w:numId="9" w16cid:durableId="1317610702">
     <w:abstractNumId w:val="0"/>
     <w:lvlOverride w:ilvl="0">
       <w:startOverride w:val="1"/>
@@ -12020,17 +12366,17 @@
       <w:startOverride w:val="1"/>
     </w:lvlOverride>
   </w:num>
-  <w:num w:numId="10">
+  <w:num w:numId="10" w16cid:durableId="1994141919">
     <w:abstractNumId w:val="7"/>
   </w:num>
-  <w:num w:numId="11">
+  <w:num w:numId="11" w16cid:durableId="310524050">
     <w:abstractNumId w:val="3"/>
   </w:num>
 </w:numbering>
 </file>
 
 <file path=word/styles.xml><?xml version="1.0" encoding="utf-8"?>
-<w:styles xmlns:mc="http://schemas.openxmlformats.org/markup-compatibility/2006" xmlns:r="http://schemas.openxmlformats.org/officeDocument/2006/relationships" xmlns:w="http://schemas.openxmlformats.org/wordprocessingml/2006/main" xmlns:w14="http://schemas.microsoft.com/office/word/2010/wordml" xmlns:w15="http://schemas.microsoft.com/office/word/2012/wordml" xmlns:w16se="http://schemas.microsoft.com/office/word/2015/wordml/symex" mc:Ignorable="w14 w15 w16se">
+<w:styles xmlns:mc="http://schemas.openxmlformats.org/markup-compatibility/2006" xmlns:r="http://schemas.openxmlformats.org/officeDocument/2006/relationships" xmlns:w="http://schemas.openxmlformats.org/wordprocessingml/2006/main" xmlns:w14="http://schemas.microsoft.com/office/word/2010/wordml" xmlns:w15="http://schemas.microsoft.com/office/word/2012/wordml" xmlns:w16cex="http://schemas.microsoft.com/office/word/2018/wordml/cex" xmlns:w16cid="http://schemas.microsoft.com/office/word/2016/wordml/cid" xmlns:w16="http://schemas.microsoft.com/office/word/2018/wordml" xmlns:w16du="http://schemas.microsoft.com/office/word/2023/wordml/word16du" xmlns:w16sdtdh="http://schemas.microsoft.com/office/word/2020/wordml/sdtdatahash" xmlns:w16sdtfl="http://schemas.microsoft.com/office/word/2024/wordml/sdtformatlock" xmlns:w16se="http://schemas.microsoft.com/office/word/2015/wordml/symex" mc:Ignorable="w14 w15 w16se w16cid w16 w16cex w16sdtdh w16sdtfl w16du">
   <w:docDefaults>
     <w:rPrDefault>
       <w:rPr>
@@ -12046,7 +12392,7 @@
       </w:pPr>
     </w:pPrDefault>
   </w:docDefaults>
-  <w:latentStyles w:defLockedState="0" w:defUIPriority="99" w:defSemiHidden="0" w:defUnhideWhenUsed="0" w:defQFormat="0" w:count="371">
+  <w:latentStyles w:defLockedState="0" w:defUIPriority="99" w:defSemiHidden="0" w:defUnhideWhenUsed="0" w:defQFormat="0" w:count="376">
     <w:lsdException w:name="Normal" w:uiPriority="0" w:qFormat="1"/>
     <w:lsdException w:name="heading 1" w:uiPriority="9" w:qFormat="1"/>
     <w:lsdException w:name="heading 2" w:semiHidden="1" w:uiPriority="9" w:unhideWhenUsed="1" w:qFormat="1"/>
@@ -12418,6 +12764,11 @@
     <w:lsdException w:name="List Table 5 Dark Accent 6" w:uiPriority="50"/>
     <w:lsdException w:name="List Table 6 Colorful Accent 6" w:uiPriority="51"/>
     <w:lsdException w:name="List Table 7 Colorful Accent 6" w:uiPriority="52"/>
+    <w:lsdException w:name="Mention" w:semiHidden="1" w:unhideWhenUsed="1"/>
+    <w:lsdException w:name="Smart Hyperlink" w:semiHidden="1" w:unhideWhenUsed="1"/>
+    <w:lsdException w:name="Hashtag" w:semiHidden="1" w:unhideWhenUsed="1"/>
+    <w:lsdException w:name="Unresolved Mention" w:semiHidden="1" w:unhideWhenUsed="1"/>
+    <w:lsdException w:name="Smart Link" w:semiHidden="1" w:unhideWhenUsed="1"/>
   </w:latentStyles>
   <w:style w:type="paragraph" w:default="1" w:styleId="Normal">
     <w:name w:val="Normal"/>
@@ -12478,7 +12829,6 @@
   <w:style w:type="character" w:default="1" w:styleId="Fuentedeprrafopredeter">
     <w:name w:val="Default Paragraph Font"/>
     <w:uiPriority w:val="1"/>
-    <w:semiHidden/>
     <w:unhideWhenUsed/>
   </w:style>
   <w:style w:type="table" w:default="1" w:styleId="Tablanormal">
@@ -13077,6 +13427,19 @@
 </file>
 
 <file path=customXml/item1.xml><?xml version="1.0" encoding="utf-8"?>
+<b:Sources xmlns:b="http://schemas.openxmlformats.org/officeDocument/2006/bibliography" xmlns="http://schemas.openxmlformats.org/officeDocument/2006/bibliography" SelectedStyle="\APASixthEditionOfficeOnline.xsl" StyleName="APA" Version="6"/>
+</file>
+
+<file path=customXml/item2.xml><?xml version="1.0" encoding="utf-8"?>
+<?mso-contentType ?>
+<FormTemplates xmlns="http://schemas.microsoft.com/sharepoint/v3/contenttype/forms">
+  <Display>DocumentLibraryForm</Display>
+  <Edit>DocumentLibraryForm</Edit>
+  <New>DocumentLibraryForm</New>
+</FormTemplates>
+</file>
+
+<file path=customXml/item3.xml><?xml version="1.0" encoding="utf-8"?>
 <p:properties xmlns:p="http://schemas.microsoft.com/office/2006/metadata/properties" xmlns:xsi="http://www.w3.org/2001/XMLSchema-instance" xmlns:pc="http://schemas.microsoft.com/office/infopath/2007/PartnerControls">
   <documentManagement>
     <lcf76f155ced4ddcb4097134ff3c332f xmlns="b9f291a8-e1a9-43ab-ac8c-914aad34b213">
@@ -13087,7 +13450,7 @@
 </p:properties>
 </file>
 
-<file path=customXml/item2.xml><?xml version="1.0" encoding="utf-8"?>
+<file path=customXml/item4.xml><?xml version="1.0" encoding="utf-8"?>
 <ct:contentTypeSchema xmlns:ct="http://schemas.microsoft.com/office/2006/metadata/contentType" xmlns:ma="http://schemas.microsoft.com/office/2006/metadata/properties/metaAttributes" ct:_="" ma:_="" ma:contentTypeName="Documento" ma:contentTypeID="0x010100A03FB3ED688B064CB18EFE228BD6E5F8" ma:contentTypeVersion="16" ma:contentTypeDescription="Crear nuevo documento." ma:contentTypeScope="" ma:versionID="73248c9c929ae0488cf3d0d5da0d7f9d">
   <xsd:schema xmlns:xsd="http://www.w3.org/2001/XMLSchema" xmlns:xs="http://www.w3.org/2001/XMLSchema" xmlns:p="http://schemas.microsoft.com/office/2006/metadata/properties" xmlns:ns2="b9f291a8-e1a9-43ab-ac8c-914aad34b213" xmlns:ns3="0722fc6b-7ca4-4dea-b6e1-b576f6edd3ac" targetNamespace="http://schemas.microsoft.com/office/2006/metadata/properties" ma:root="true" ma:fieldsID="a9f38ed1fd7ccf7b014d5610f6754d84" ns2:_="" ns3:_="">
     <xsd:import namespace="b9f291a8-e1a9-43ab-ac8c-914aad34b213"/>
@@ -13328,20 +13691,23 @@
 </ct:contentTypeSchema>
 </file>
 
-<file path=customXml/item3.xml><?xml version="1.0" encoding="utf-8"?>
-<?mso-contentType ?>
-<FormTemplates xmlns="http://schemas.microsoft.com/sharepoint/v3/contenttype/forms">
-  <Display>DocumentLibraryForm</Display>
-  <Edit>DocumentLibraryForm</Edit>
-  <New>DocumentLibraryForm</New>
-</FormTemplates>
+<file path=customXml/itemProps1.xml><?xml version="1.0" encoding="utf-8"?>
+<ds:datastoreItem xmlns:ds="http://schemas.openxmlformats.org/officeDocument/2006/customXml" ds:itemID="{F7E946B8-EB4D-46CE-9CAC-1008C6273813}">
+  <ds:schemaRefs>
+    <ds:schemaRef ds:uri="http://schemas.openxmlformats.org/officeDocument/2006/bibliography"/>
+  </ds:schemaRefs>
+</ds:datastoreItem>
 </file>
 
-<file path=customXml/item4.xml><?xml version="1.0" encoding="utf-8"?>
-<b:Sources xmlns:b="http://schemas.openxmlformats.org/officeDocument/2006/bibliography" xmlns="http://schemas.openxmlformats.org/officeDocument/2006/bibliography" SelectedStyle="\APASixthEditionOfficeOnline.xsl" StyleName="APA" Version="6"/>
+<file path=customXml/itemProps2.xml><?xml version="1.0" encoding="utf-8"?>
+<ds:datastoreItem xmlns:ds="http://schemas.openxmlformats.org/officeDocument/2006/customXml" ds:itemID="{8A4BEE48-04F2-4AEA-9767-1CF726FC3AFE}">
+  <ds:schemaRefs>
+    <ds:schemaRef ds:uri="http://schemas.microsoft.com/sharepoint/v3/contenttype/forms"/>
+  </ds:schemaRefs>
+</ds:datastoreItem>
 </file>
 
-<file path=customXml/itemProps1.xml><?xml version="1.0" encoding="utf-8"?>
+<file path=customXml/itemProps3.xml><?xml version="1.0" encoding="utf-8"?>
 <ds:datastoreItem xmlns:ds="http://schemas.openxmlformats.org/officeDocument/2006/customXml" ds:itemID="{B8842B3A-5446-49B9-A860-BF3918E4344B}">
   <ds:schemaRefs>
     <ds:schemaRef ds:uri="http://schemas.microsoft.com/office/2006/metadata/properties"/>
@@ -13352,7 +13718,7 @@
 </ds:datastoreItem>
 </file>
 
-<file path=customXml/itemProps2.xml><?xml version="1.0" encoding="utf-8"?>
+<file path=customXml/itemProps4.xml><?xml version="1.0" encoding="utf-8"?>
 <ds:datastoreItem xmlns:ds="http://schemas.openxmlformats.org/officeDocument/2006/customXml" ds:itemID="{D5CF284A-E5DF-43AE-BC4D-E4B223D370AB}">
   <ds:schemaRefs>
     <ds:schemaRef ds:uri="http://schemas.microsoft.com/office/2006/metadata/contentType"/>
@@ -13369,20 +13735,4 @@
     <ds:schemaRef ds:uri="http://schemas.microsoft.com/internal/obd"/>
   </ds:schemaRefs>
 </ds:datastoreItem>
-</file>
-
-<file path=customXml/itemProps3.xml><?xml version="1.0" encoding="utf-8"?>
-<ds:datastoreItem xmlns:ds="http://schemas.openxmlformats.org/officeDocument/2006/customXml" ds:itemID="{8A4BEE48-04F2-4AEA-9767-1CF726FC3AFE}">
-  <ds:schemaRefs>
-    <ds:schemaRef ds:uri="http://schemas.microsoft.com/sharepoint/v3/contenttype/forms"/>
-  </ds:schemaRefs>
-</ds:datastoreItem>
-</file>
-
-<file path=customXml/itemProps4.xml><?xml version="1.0" encoding="utf-8"?>
-<ds:datastoreItem xmlns:ds="http://schemas.openxmlformats.org/officeDocument/2006/customXml" ds:itemID="{F7E946B8-EB4D-46CE-9CAC-1008C6273813}">
-  <ds:schemaRefs>
-    <ds:schemaRef ds:uri="http://schemas.openxmlformats.org/officeDocument/2006/bibliography"/>
-  </ds:schemaRefs>
-</ds:datastoreItem>
 </file>
--- a/Informe Práctica I -  FINAL.docx
+++ b/Informe Práctica I -  FINAL.docx
@@ -40,7 +40,7 @@
           <w:lang w:val="en-US" w:eastAsia="en-US" w:bidi="ar-SA"/>
         </w:rPr>
         <w:drawing>
-          <wp:inline distT="0" distB="0" distL="0" distR="0" wp14:anchorId="78EC3207" wp14:editId="7600736E">
+          <wp:inline distT="0" distB="0" distL="0" distR="0" wp14:anchorId="78EC3207" wp14:editId="7981AB24">
             <wp:extent cx="1741383" cy="1800000"/>
             <wp:effectExtent l="0" t="0" r="0" b="0"/>
             <wp:docPr id="3" name="Imagen 3" descr="Logotipo&#10;&#10;Descripción generada automáticamente"/>
@@ -517,7 +517,7 @@
                 <v:stroke joinstyle="miter"/>
                 <v:path gradientshapeok="t" o:connecttype="rect"/>
               </v:shapetype>
-              <v:shape id="Cuadro de texto 1" o:spid="_x0000_s1026" type="#_x0000_t202" style="position:absolute;margin-left:-1.6pt;margin-top:90.2pt;width:501.45pt;height:18.7pt;z-index:251665408;visibility:visible;mso-wrap-style:square;mso-width-percent:0;mso-height-percent:0;mso-wrap-distance-left:9pt;mso-wrap-distance-top:0;mso-wrap-distance-right:9pt;mso-wrap-distance-bottom:0;mso-position-horizontal:absolute;mso-position-horizontal-relative:text;mso-position-vertical:absolute;mso-position-vertical-relative:text;mso-width-percent:0;mso-height-percent:0;mso-width-relative:margin;mso-height-relative:page;v-text-anchor:top" o:gfxdata="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" filled="f" stroked="f" strokeweight=".5pt">
+              <v:shape id="Cuadro de texto 1" o:spid="_x0000_s1026" type="#_x0000_t202" style="position:absolute;margin-left:-1.6pt;margin-top:90.2pt;width:501.45pt;height:18.7pt;z-index:251665408;visibility:visible;mso-wrap-style:square;mso-width-percent:0;mso-height-percent:0;mso-wrap-distance-left:9pt;mso-wrap-distance-top:0;mso-wrap-distance-right:9pt;mso-wrap-distance-bottom:0;mso-position-horizontal:absolute;mso-position-horizontal-relative:text;mso-position-vertical:absolute;mso-position-vertical-relative:text;mso-width-percent:0;mso-height-percent:0;mso-width-relative:margin;mso-height-relative:page;v-text-anchor:top" o:gfxdata="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" filled="f" stroked="f" strokeweight=".5pt">
                 <v:textbox style="mso-fit-shape-to-text:t">
                   <w:txbxContent>
                     <w:p>
@@ -4578,19 +4578,7 @@
             </w:r>
             <w:proofErr w:type="spellEnd"/>
             <w:r>
-              <w:t xml:space="preserve"> para la aplicación de asistencia de guardias para que todos puedan usarlo de manera sencilla, además de tener que adaptar el aplicativos al formato final de las nóminas de guardias, por </w:t>
-            </w:r>
-            <w:r>
-              <w:t>último,</w:t>
-            </w:r>
-            <w:r>
-              <w:t xml:space="preserve"> se hizo en ejecutable .exe para que todos lo pudieran usar, una vez entregado se </w:t>
-            </w:r>
-            <w:r>
-              <w:t>inició</w:t>
-            </w:r>
-            <w:r>
-              <w:t xml:space="preserve"> con el sistema de gestión de gastos</w:t>
+              <w:t xml:space="preserve"> para la aplicación de asistencia de guardias para que todos puedan usarlo de manera sencilla, además de tener que adaptar el aplicativos al formato final de las nóminas de guardias, por último, se hizo en ejecutable .exe para que todos lo pudieran usar, una vez entregado se inició con el sistema de gestión de gastos</w:t>
             </w:r>
           </w:p>
         </w:tc>
@@ -5541,13 +5529,13 @@
     <w:p/>
     <w:p/>
     <w:p/>
-    <w:p/>
     <w:p>
       <w:pPr>
         <w:pStyle w:val="Ttulo1"/>
       </w:pPr>
       <w:bookmarkStart w:id="15" w:name="_Toc119353153"/>
       <w:r>
+        <w:lastRenderedPageBreak/>
         <w:t>Recomendaciones al jefe de carrera</w:t>
       </w:r>
       <w:bookmarkEnd w:id="15"/>
@@ -11212,7 +11200,7 @@
               <v:stroke joinstyle="miter"/>
               <v:path gradientshapeok="t" o:connecttype="rect"/>
             </v:shapetype>
-            <v:shape id="Cuadro de texto 27" o:spid="_x0000_s1027" type="#_x0000_t202" style="position:absolute;margin-left:-6.2pt;margin-top:-20.9pt;width:445.05pt;height:25.6pt;z-index:251661312;visibility:visible;mso-wrap-style:square;mso-width-percent:0;mso-height-percent:200;mso-wrap-distance-left:9pt;mso-wrap-distance-top:3.6pt;mso-wrap-distance-right:9pt;mso-wrap-distance-bottom:3.6pt;mso-position-horizontal:absolute;mso-position-horizontal-relative:text;mso-position-vertical:absolute;mso-position-vertical-relative:text;mso-width-percent:0;mso-height-percent:200;mso-width-relative:margin;mso-height-relative:margin;v-text-anchor:top" o:gfxdata="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" filled="f" stroked="f">
+            <v:shape id="Cuadro de texto 27" o:spid="_x0000_s1027" type="#_x0000_t202" style="position:absolute;margin-left:-6.2pt;margin-top:-20.9pt;width:445.05pt;height:25.6pt;z-index:251661312;visibility:visible;mso-wrap-style:square;mso-width-percent:0;mso-height-percent:200;mso-wrap-distance-left:9pt;mso-wrap-distance-top:3.6pt;mso-wrap-distance-right:9pt;mso-wrap-distance-bottom:3.6pt;mso-position-horizontal:absolute;mso-position-horizontal-relative:text;mso-position-vertical:absolute;mso-position-vertical-relative:text;mso-width-percent:0;mso-height-percent:200;mso-width-relative:margin;mso-height-relative:margin;v-text-anchor:top" o:gfxdata="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" filled="f" stroked="f">
               <v:textbox style="mso-fit-shape-to-text:t">
                 <w:txbxContent>
                   <w:p>
@@ -12829,6 +12817,7 @@
   <w:style w:type="character" w:default="1" w:styleId="Fuentedeprrafopredeter">
     <w:name w:val="Default Paragraph Font"/>
     <w:uiPriority w:val="1"/>
+    <w:semiHidden/>
     <w:unhideWhenUsed/>
   </w:style>
   <w:style w:type="table" w:default="1" w:styleId="Tablanormal">
@@ -13427,10 +13416,6 @@
 </file>
 
 <file path=customXml/item1.xml><?xml version="1.0" encoding="utf-8"?>
-<b:Sources xmlns:b="http://schemas.openxmlformats.org/officeDocument/2006/bibliography" xmlns="http://schemas.openxmlformats.org/officeDocument/2006/bibliography" SelectedStyle="\APASixthEditionOfficeOnline.xsl" StyleName="APA" Version="6"/>
-</file>
-
-<file path=customXml/item2.xml><?xml version="1.0" encoding="utf-8"?>
 <?mso-contentType ?>
 <FormTemplates xmlns="http://schemas.microsoft.com/sharepoint/v3/contenttype/forms">
   <Display>DocumentLibraryForm</Display>
@@ -13439,18 +13424,7 @@
 </FormTemplates>
 </file>
 
-<file path=customXml/item3.xml><?xml version="1.0" encoding="utf-8"?>
-<p:properties xmlns:p="http://schemas.microsoft.com/office/2006/metadata/properties" xmlns:xsi="http://www.w3.org/2001/XMLSchema-instance" xmlns:pc="http://schemas.microsoft.com/office/infopath/2007/PartnerControls">
-  <documentManagement>
-    <lcf76f155ced4ddcb4097134ff3c332f xmlns="b9f291a8-e1a9-43ab-ac8c-914aad34b213">
-      <Terms xmlns="http://schemas.microsoft.com/office/infopath/2007/PartnerControls"/>
-    </lcf76f155ced4ddcb4097134ff3c332f>
-    <TaxCatchAll xmlns="0722fc6b-7ca4-4dea-b6e1-b576f6edd3ac" xsi:nil="true"/>
-  </documentManagement>
-</p:properties>
-</file>
-
-<file path=customXml/item4.xml><?xml version="1.0" encoding="utf-8"?>
+<file path=customXml/item2.xml><?xml version="1.0" encoding="utf-8"?>
 <ct:contentTypeSchema xmlns:ct="http://schemas.microsoft.com/office/2006/metadata/contentType" xmlns:ma="http://schemas.microsoft.com/office/2006/metadata/properties/metaAttributes" ct:_="" ma:_="" ma:contentTypeName="Documento" ma:contentTypeID="0x010100A03FB3ED688B064CB18EFE228BD6E5F8" ma:contentTypeVersion="16" ma:contentTypeDescription="Crear nuevo documento." ma:contentTypeScope="" ma:versionID="73248c9c929ae0488cf3d0d5da0d7f9d">
   <xsd:schema xmlns:xsd="http://www.w3.org/2001/XMLSchema" xmlns:xs="http://www.w3.org/2001/XMLSchema" xmlns:p="http://schemas.microsoft.com/office/2006/metadata/properties" xmlns:ns2="b9f291a8-e1a9-43ab-ac8c-914aad34b213" xmlns:ns3="0722fc6b-7ca4-4dea-b6e1-b576f6edd3ac" targetNamespace="http://schemas.microsoft.com/office/2006/metadata/properties" ma:root="true" ma:fieldsID="a9f38ed1fd7ccf7b014d5610f6754d84" ns2:_="" ns3:_="">
     <xsd:import namespace="b9f291a8-e1a9-43ab-ac8c-914aad34b213"/>
@@ -13691,18 +13665,44 @@
 </ct:contentTypeSchema>
 </file>
 
+<file path=customXml/item3.xml><?xml version="1.0" encoding="utf-8"?>
+<p:properties xmlns:p="http://schemas.microsoft.com/office/2006/metadata/properties" xmlns:xsi="http://www.w3.org/2001/XMLSchema-instance" xmlns:pc="http://schemas.microsoft.com/office/infopath/2007/PartnerControls">
+  <documentManagement>
+    <lcf76f155ced4ddcb4097134ff3c332f xmlns="b9f291a8-e1a9-43ab-ac8c-914aad34b213">
+      <Terms xmlns="http://schemas.microsoft.com/office/infopath/2007/PartnerControls"/>
+    </lcf76f155ced4ddcb4097134ff3c332f>
+    <TaxCatchAll xmlns="0722fc6b-7ca4-4dea-b6e1-b576f6edd3ac" xsi:nil="true"/>
+  </documentManagement>
+</p:properties>
+</file>
+
+<file path=customXml/item4.xml><?xml version="1.0" encoding="utf-8"?>
+<b:Sources xmlns:b="http://schemas.openxmlformats.org/officeDocument/2006/bibliography" xmlns="http://schemas.openxmlformats.org/officeDocument/2006/bibliography" SelectedStyle="\APASixthEditionOfficeOnline.xsl" StyleName="APA" Version="6"/>
+</file>
+
 <file path=customXml/itemProps1.xml><?xml version="1.0" encoding="utf-8"?>
-<ds:datastoreItem xmlns:ds="http://schemas.openxmlformats.org/officeDocument/2006/customXml" ds:itemID="{F7E946B8-EB4D-46CE-9CAC-1008C6273813}">
+<ds:datastoreItem xmlns:ds="http://schemas.openxmlformats.org/officeDocument/2006/customXml" ds:itemID="{8A4BEE48-04F2-4AEA-9767-1CF726FC3AFE}">
   <ds:schemaRefs>
-    <ds:schemaRef ds:uri="http://schemas.openxmlformats.org/officeDocument/2006/bibliography"/>
+    <ds:schemaRef ds:uri="http://schemas.microsoft.com/sharepoint/v3/contenttype/forms"/>
   </ds:schemaRefs>
 </ds:datastoreItem>
 </file>
 
 <file path=customXml/itemProps2.xml><?xml version="1.0" encoding="utf-8"?>
-<ds:datastoreItem xmlns:ds="http://schemas.openxmlformats.org/officeDocument/2006/customXml" ds:itemID="{8A4BEE48-04F2-4AEA-9767-1CF726FC3AFE}">
+<ds:datastoreItem xmlns:ds="http://schemas.openxmlformats.org/officeDocument/2006/customXml" ds:itemID="{D5CF284A-E5DF-43AE-BC4D-E4B223D370AB}">
   <ds:schemaRefs>
-    <ds:schemaRef ds:uri="http://schemas.microsoft.com/sharepoint/v3/contenttype/forms"/>
+    <ds:schemaRef ds:uri="http://schemas.microsoft.com/office/2006/metadata/contentType"/>
+    <ds:schemaRef ds:uri="http://schemas.microsoft.com/office/2006/metadata/properties/metaAttributes"/>
+    <ds:schemaRef ds:uri="http://www.w3.org/2001/XMLSchema"/>
+    <ds:schemaRef ds:uri="http://schemas.microsoft.com/office/2006/metadata/properties"/>
+    <ds:schemaRef ds:uri="b9f291a8-e1a9-43ab-ac8c-914aad34b213"/>
+    <ds:schemaRef ds:uri="0722fc6b-7ca4-4dea-b6e1-b576f6edd3ac"/>
+    <ds:schemaRef ds:uri="http://schemas.microsoft.com/office/2006/documentManagement/types"/>
+    <ds:schemaRef ds:uri="http://schemas.microsoft.com/office/infopath/2007/PartnerControls"/>
+    <ds:schemaRef ds:uri="http://schemas.openxmlformats.org/package/2006/metadata/core-properties"/>
+    <ds:schemaRef ds:uri="http://purl.org/dc/elements/1.1/"/>
+    <ds:schemaRef ds:uri="http://purl.org/dc/terms/"/>
+    <ds:schemaRef ds:uri="http://schemas.microsoft.com/internal/obd"/>
   </ds:schemaRefs>
 </ds:datastoreItem>
 </file>
@@ -13719,20 +13719,9 @@
 </file>
 
 <file path=customXml/itemProps4.xml><?xml version="1.0" encoding="utf-8"?>
-<ds:datastoreItem xmlns:ds="http://schemas.openxmlformats.org/officeDocument/2006/customXml" ds:itemID="{D5CF284A-E5DF-43AE-BC4D-E4B223D370AB}">
+<ds:datastoreItem xmlns:ds="http://schemas.openxmlformats.org/officeDocument/2006/customXml" ds:itemID="{F7E946B8-EB4D-46CE-9CAC-1008C6273813}">
   <ds:schemaRefs>
-    <ds:schemaRef ds:uri="http://schemas.microsoft.com/office/2006/metadata/contentType"/>
-    <ds:schemaRef ds:uri="http://schemas.microsoft.com/office/2006/metadata/properties/metaAttributes"/>
-    <ds:schemaRef ds:uri="http://www.w3.org/2001/XMLSchema"/>
-    <ds:schemaRef ds:uri="http://schemas.microsoft.com/office/2006/metadata/properties"/>
-    <ds:schemaRef ds:uri="b9f291a8-e1a9-43ab-ac8c-914aad34b213"/>
-    <ds:schemaRef ds:uri="0722fc6b-7ca4-4dea-b6e1-b576f6edd3ac"/>
-    <ds:schemaRef ds:uri="http://schemas.microsoft.com/office/2006/documentManagement/types"/>
-    <ds:schemaRef ds:uri="http://schemas.microsoft.com/office/infopath/2007/PartnerControls"/>
-    <ds:schemaRef ds:uri="http://schemas.openxmlformats.org/package/2006/metadata/core-properties"/>
-    <ds:schemaRef ds:uri="http://purl.org/dc/elements/1.1/"/>
-    <ds:schemaRef ds:uri="http://purl.org/dc/terms/"/>
-    <ds:schemaRef ds:uri="http://schemas.microsoft.com/internal/obd"/>
+    <ds:schemaRef ds:uri="http://schemas.openxmlformats.org/officeDocument/2006/bibliography"/>
   </ds:schemaRefs>
 </ds:datastoreItem>
 </file>
--- a/Informe Práctica I -  FINAL.docx
+++ b/Informe Práctica I -  FINAL.docx
@@ -40,7 +40,7 @@
           <w:lang w:val="en-US" w:eastAsia="en-US" w:bidi="ar-SA"/>
         </w:rPr>
         <w:drawing>
-          <wp:inline distT="0" distB="0" distL="0" distR="0" wp14:anchorId="78EC3207" wp14:editId="7981AB24">
+          <wp:inline distT="0" distB="0" distL="0" distR="0" wp14:anchorId="78EC3207" wp14:editId="0F8E08DB">
             <wp:extent cx="1741383" cy="1800000"/>
             <wp:effectExtent l="0" t="0" r="0" b="0"/>
             <wp:docPr id="3" name="Imagen 3" descr="Logotipo&#10;&#10;Descripción generada automáticamente"/>
@@ -4047,16 +4047,14 @@
       <w:r>
         <w:t xml:space="preserve">Equipo de </w:t>
       </w:r>
-      <w:proofErr w:type="gramStart"/>
-      <w:r>
-        <w:t xml:space="preserve">futbol  </w:t>
+      <w:r>
+        <w:t xml:space="preserve">futbol </w:t>
       </w:r>
       <w:proofErr w:type="spellStart"/>
       <w:r>
         <w:t>Everton</w:t>
       </w:r>
       <w:proofErr w:type="spellEnd"/>
-      <w:proofErr w:type="gramEnd"/>
     </w:p>
     <w:p>
       <w:pPr>
@@ -4304,17 +4302,26 @@
       <w:r>
         <w:t xml:space="preserve">, además de tener la oportunidad de guardar los datos sin procesar en un archivo para cuando se quiera proseguir en otro momento de añadir los gastos, este programa se le genero su ejecutable .exe y posteriormente un ejecutable .app para poder ser usado en computadores que utilicen macOS en vez de </w:t>
       </w:r>
-      <w:proofErr w:type="spellStart"/>
-      <w:r>
-        <w:t>windows</w:t>
-      </w:r>
-      <w:proofErr w:type="spellEnd"/>
+      <w:r>
+        <w:t>Windows</w:t>
+      </w:r>
       <w:r>
         <w:t xml:space="preserve">, </w:t>
       </w:r>
       <w:r>
         <w:t>después de entregar este programa se me encomienda la misión de realizar un nuevo programa que genere nominas de guardias para un evento, tomando datos directamente del archivo con el nombre de todos los guardias, gracias al manejo que tuve con esas nominas en las primeras 100 horas de práctica, no se tuvo mucha complicación en comparación al primer programa, los datos se toman de un archivo Excel y deja elegir nombres para que sean incluidos en una nomina de guardias, esta nomina deja elegir nombre y fecha del evento, además que si elijes a un guardia pero deseas después eliminarlo, tiene la opción para obviarlo entes de que genere el archivo final, después que se aprobara el programa se genero su ejecutable .exe y .app para que comience a ser utilizado en la empresa</w:t>
       </w:r>
+    </w:p>
+    <w:p/>
+    <w:p>
+      <w:hyperlink r:id="rId19" w:history="1">
+        <w:r>
+          <w:rPr>
+            <w:rStyle w:val="Hipervnculo"/>
+          </w:rPr>
+          <w:t>https://github.com/AniMuoz/Practica-Pretorianos</w:t>
+        </w:r>
+      </w:hyperlink>
     </w:p>
     <w:p/>
     <w:p>
@@ -5548,57 +5555,20 @@
     </w:p>
     <w:p/>
     <w:p/>
-    <w:p/>
-    <w:p/>
-    <w:p/>
-    <w:p/>
-    <w:p/>
-    <w:p/>
-    <w:p/>
-    <w:p/>
-    <w:p/>
-    <w:p/>
-    <w:p/>
-    <w:p/>
-    <w:p/>
-    <w:p/>
-    <w:p/>
-    <w:p/>
-    <w:p/>
-    <w:p/>
-    <w:p/>
-    <w:p/>
-    <w:p/>
-    <w:p/>
-    <w:p/>
-    <w:p/>
-    <w:p/>
-    <w:p/>
-    <w:p/>
-    <w:p/>
-    <w:p/>
-    <w:p/>
-    <w:p/>
-    <w:p/>
-    <w:p/>
-    <w:p/>
-    <w:p/>
-    <w:p/>
-    <w:p/>
-    <w:p/>
-    <w:p/>
-    <w:p/>
-    <w:p/>
-    <w:p/>
-    <w:p/>
-    <w:p/>
     <w:p>
+      <w:r>
+        <w:t>El proceso de practica entrega toda la información que los alumnos necesitan para entenderlo, pero no siempre la entrega de la manera mas clara, y en algunos momentos la información fue mutando a través del curso</w:t>
+      </w:r>
+    </w:p>
+    <w:p/>
+    <w:p/>
+    <w:p/>
+    <w:p>
       <w:pPr>
         <w:pStyle w:val="Ttulo1"/>
       </w:pPr>
       <w:bookmarkStart w:id="16" w:name="_Toc119353154"/>
       <w:r>
-        <w:lastRenderedPageBreak/>
         <w:t>Recomendaciones al supervisor/ jefe directo</w:t>
       </w:r>
       <w:bookmarkEnd w:id="16"/>
@@ -5611,57 +5581,20 @@
     </w:p>
     <w:p/>
     <w:p/>
-    <w:p/>
-    <w:p/>
-    <w:p/>
-    <w:p/>
-    <w:p/>
-    <w:p/>
-    <w:p/>
-    <w:p/>
-    <w:p/>
-    <w:p/>
-    <w:p/>
-    <w:p/>
-    <w:p/>
-    <w:p/>
-    <w:p/>
-    <w:p/>
-    <w:p/>
-    <w:p/>
-    <w:p/>
-    <w:p/>
-    <w:p/>
-    <w:p/>
-    <w:p/>
-    <w:p/>
-    <w:p/>
-    <w:p/>
-    <w:p/>
-    <w:p/>
-    <w:p/>
-    <w:p/>
-    <w:p/>
-    <w:p/>
-    <w:p/>
-    <w:p/>
-    <w:p/>
-    <w:p/>
-    <w:p/>
-    <w:p/>
-    <w:p/>
-    <w:p/>
-    <w:p/>
-    <w:p/>
-    <w:p/>
-    <w:p/>
     <w:p>
+      <w:r>
+        <w:t>Fue buen guía para mostrarme que quería que hiciera, pero la información mutaba en cada avance, teniendo en inicios programas con todo lo que se pedía en un inicio, pero que eran la mitad de lo que realmente se necesitaba al final, aunque estas practicas son comunes en el área, desearía que en el proceso de practica no se hubiese presentado</w:t>
+      </w:r>
+    </w:p>
+    <w:p/>
+    <w:p/>
+    <w:p/>
+    <w:p>
       <w:pPr>
         <w:pStyle w:val="Ttulo1"/>
       </w:pPr>
       <w:bookmarkStart w:id="17" w:name="_Toc119353155"/>
       <w:r>
-        <w:lastRenderedPageBreak/>
         <w:t>Conclusiones</w:t>
       </w:r>
       <w:bookmarkEnd w:id="17"/>
@@ -5726,34 +5659,6 @@
         <w:t>n apretadas, si fueron en algunos momentos un problema que solucionar el filo de la entrega, como estudiante quede satisfecho con mi desempeño en la empresa de pretorianos seguridad spa. Y espero que mis programas sean de utilidad durante todo lo que la empresa este viva.</w:t>
       </w:r>
     </w:p>
-    <w:p/>
-    <w:p/>
-    <w:p/>
-    <w:p/>
-    <w:p/>
-    <w:p/>
-    <w:p/>
-    <w:p/>
-    <w:p/>
-    <w:p/>
-    <w:p/>
-    <w:p/>
-    <w:p/>
-    <w:p/>
-    <w:p/>
-    <w:p/>
-    <w:p/>
-    <w:p/>
-    <w:p/>
-    <w:p/>
-    <w:p/>
-    <w:p/>
-    <w:p/>
-    <w:p/>
-    <w:p/>
-    <w:p/>
-    <w:p/>
-    <w:p/>
     <w:p/>
     <w:p/>
     <w:p/>
@@ -5827,7 +5732,7 @@
                           <pic:cNvPicPr/>
                         </pic:nvPicPr>
                         <pic:blipFill>
-                          <a:blip r:embed="rId19" cstate="print"/>
+                          <a:blip r:embed="rId20" cstate="print"/>
                           <a:stretch>
                             <a:fillRect/>
                           </a:stretch>
@@ -5868,7 +5773,7 @@
                           <pic:cNvPicPr/>
                         </pic:nvPicPr>
                         <pic:blipFill>
-                          <a:blip r:embed="rId20" cstate="print"/>
+                          <a:blip r:embed="rId21" cstate="print"/>
                           <a:stretch>
                             <a:fillRect/>
                           </a:stretch>
@@ -5909,7 +5814,7 @@
                           <pic:cNvPicPr/>
                         </pic:nvPicPr>
                         <pic:blipFill>
-                          <a:blip r:embed="rId21" cstate="print"/>
+                          <a:blip r:embed="rId22" cstate="print"/>
                           <a:stretch>
                             <a:fillRect/>
                           </a:stretch>
@@ -5950,7 +5855,7 @@
                           <pic:cNvPicPr/>
                         </pic:nvPicPr>
                         <pic:blipFill>
-                          <a:blip r:embed="rId22" cstate="print"/>
+                          <a:blip r:embed="rId23" cstate="print"/>
                           <a:stretch>
                             <a:fillRect/>
                           </a:stretch>
@@ -5998,7 +5903,7 @@
                           <pic:cNvPicPr/>
                         </pic:nvPicPr>
                         <pic:blipFill>
-                          <a:blip r:embed="rId23"/>
+                          <a:blip r:embed="rId24"/>
                           <a:stretch>
                             <a:fillRect/>
                           </a:stretch>
@@ -6020,7 +5925,7 @@
             </w:r>
           </w:p>
           <w:p>
-            <w:hyperlink r:id="rId24" w:history="1">
+            <w:hyperlink r:id="rId25" w:history="1">
               <w:r>
                 <w:rPr>
                   <w:rStyle w:val="Hipervnculo"/>
@@ -6057,7 +5962,7 @@
                           <pic:cNvPicPr/>
                         </pic:nvPicPr>
                         <pic:blipFill>
-                          <a:blip r:embed="rId25"/>
+                          <a:blip r:embed="rId26"/>
                           <a:stretch>
                             <a:fillRect/>
                           </a:stretch>
@@ -6098,7 +6003,7 @@
                           <pic:cNvPicPr/>
                         </pic:nvPicPr>
                         <pic:blipFill>
-                          <a:blip r:embed="rId26"/>
+                          <a:blip r:embed="rId27"/>
                           <a:stretch>
                             <a:fillRect/>
                           </a:stretch>
@@ -6213,53 +6118,6 @@
                   <wp:extent cx="3421380" cy="2412304"/>
                   <wp:effectExtent l="0" t="0" r="7620" b="7620"/>
                   <wp:docPr id="5" name="Imagen 5"/>
-                  <wp:cNvGraphicFramePr>
-                    <a:graphicFrameLocks xmlns:a="http://schemas.openxmlformats.org/drawingml/2006/main" noChangeAspect="1"/>
-                  </wp:cNvGraphicFramePr>
-                  <a:graphic xmlns:a="http://schemas.openxmlformats.org/drawingml/2006/main">
-                    <a:graphicData uri="http://schemas.openxmlformats.org/drawingml/2006/picture">
-                      <pic:pic xmlns:pic="http://schemas.openxmlformats.org/drawingml/2006/picture">
-                        <pic:nvPicPr>
-                          <pic:cNvPr id="1" name=""/>
-                          <pic:cNvPicPr/>
-                        </pic:nvPicPr>
-                        <pic:blipFill>
-                          <a:blip r:embed="rId27"/>
-                          <a:stretch>
-                            <a:fillRect/>
-                          </a:stretch>
-                        </pic:blipFill>
-                        <pic:spPr>
-                          <a:xfrm>
-                            <a:off x="0" y="0"/>
-                            <a:ext cx="3445295" cy="2429166"/>
-                          </a:xfrm>
-                          <a:prstGeom prst="rect">
-                            <a:avLst/>
-                          </a:prstGeom>
-                        </pic:spPr>
-                      </pic:pic>
-                    </a:graphicData>
-                  </a:graphic>
-                </wp:inline>
-              </w:drawing>
-            </w:r>
-            <w:r>
-              <w:rPr>
-                <w:noProof/>
-                <w:lang w:val="en-US" w:eastAsia="en-US" w:bidi="ar-SA"/>
-              </w:rPr>
-              <w:t xml:space="preserve"> </w:t>
-            </w:r>
-            <w:r>
-              <w:rPr>
-                <w:noProof/>
-              </w:rPr>
-              <w:drawing>
-                <wp:inline distT="0" distB="0" distL="0" distR="0" wp14:anchorId="2BD06A01" wp14:editId="593638D7">
-                  <wp:extent cx="2773680" cy="2443092"/>
-                  <wp:effectExtent l="0" t="0" r="7620" b="0"/>
-                  <wp:docPr id="6" name="Imagen 6"/>
                   <wp:cNvGraphicFramePr>
                     <a:graphicFrameLocks xmlns:a="http://schemas.openxmlformats.org/drawingml/2006/main" noChangeAspect="1"/>
                   </wp:cNvGraphicFramePr>
@@ -6279,7 +6137,7 @@
                         <pic:spPr>
                           <a:xfrm>
                             <a:off x="0" y="0"/>
-                            <a:ext cx="2779678" cy="2448376"/>
+                            <a:ext cx="3445295" cy="2429166"/>
                           </a:xfrm>
                           <a:prstGeom prst="rect">
                             <a:avLst/>
@@ -6301,13 +6159,12 @@
             <w:r>
               <w:rPr>
                 <w:noProof/>
-                <w:lang w:val="en-US" w:eastAsia="en-US" w:bidi="ar-SA"/>
               </w:rPr>
               <w:drawing>
-                <wp:inline distT="0" distB="0" distL="0" distR="0" wp14:anchorId="2A599D2A" wp14:editId="2EE66D92">
-                  <wp:extent cx="3139440" cy="1769324"/>
-                  <wp:effectExtent l="0" t="0" r="3810" b="2540"/>
-                  <wp:docPr id="7" name="Imagen 7"/>
+                <wp:inline distT="0" distB="0" distL="0" distR="0" wp14:anchorId="2BD06A01" wp14:editId="593638D7">
+                  <wp:extent cx="2773680" cy="2443092"/>
+                  <wp:effectExtent l="0" t="0" r="7620" b="0"/>
+                  <wp:docPr id="6" name="Imagen 6"/>
                   <wp:cNvGraphicFramePr>
                     <a:graphicFrameLocks xmlns:a="http://schemas.openxmlformats.org/drawingml/2006/main" noChangeAspect="1"/>
                   </wp:cNvGraphicFramePr>
@@ -6327,7 +6184,7 @@
                         <pic:spPr>
                           <a:xfrm>
                             <a:off x="0" y="0"/>
-                            <a:ext cx="3145049" cy="1772485"/>
+                            <a:ext cx="2779678" cy="2448376"/>
                           </a:xfrm>
                           <a:prstGeom prst="rect">
                             <a:avLst/>
@@ -6352,10 +6209,10 @@
                 <w:lang w:val="en-US" w:eastAsia="en-US" w:bidi="ar-SA"/>
               </w:rPr>
               <w:drawing>
-                <wp:inline distT="0" distB="0" distL="0" distR="0" wp14:anchorId="2A4E7B88" wp14:editId="64A1561D">
-                  <wp:extent cx="3147060" cy="1740171"/>
-                  <wp:effectExtent l="0" t="0" r="0" b="0"/>
-                  <wp:docPr id="8" name="Imagen 8"/>
+                <wp:inline distT="0" distB="0" distL="0" distR="0" wp14:anchorId="2A599D2A" wp14:editId="2EE66D92">
+                  <wp:extent cx="3139440" cy="1769324"/>
+                  <wp:effectExtent l="0" t="0" r="3810" b="2540"/>
+                  <wp:docPr id="7" name="Imagen 7"/>
                   <wp:cNvGraphicFramePr>
                     <a:graphicFrameLocks xmlns:a="http://schemas.openxmlformats.org/drawingml/2006/main" noChangeAspect="1"/>
                   </wp:cNvGraphicFramePr>
@@ -6375,7 +6232,7 @@
                         <pic:spPr>
                           <a:xfrm>
                             <a:off x="0" y="0"/>
-                            <a:ext cx="3152759" cy="1743322"/>
+                            <a:ext cx="3145049" cy="1772485"/>
                           </a:xfrm>
                           <a:prstGeom prst="rect">
                             <a:avLst/>
@@ -6387,18 +6244,23 @@
                 </wp:inline>
               </w:drawing>
             </w:r>
-          </w:p>
-          <w:p>
-            <w:r>
-              <w:rPr>
-                <w:noProof/>
-              </w:rPr>
-              <w:lastRenderedPageBreak/>
+            <w:r>
+              <w:rPr>
+                <w:noProof/>
+                <w:lang w:val="en-US" w:eastAsia="en-US" w:bidi="ar-SA"/>
+              </w:rPr>
+              <w:t xml:space="preserve"> </w:t>
+            </w:r>
+            <w:r>
+              <w:rPr>
+                <w:noProof/>
+                <w:lang w:val="en-US" w:eastAsia="en-US" w:bidi="ar-SA"/>
+              </w:rPr>
               <w:drawing>
-                <wp:inline distT="0" distB="0" distL="0" distR="0" wp14:anchorId="76F1E731" wp14:editId="0DB5BD03">
-                  <wp:extent cx="3053636" cy="1838325"/>
+                <wp:inline distT="0" distB="0" distL="0" distR="0" wp14:anchorId="2A4E7B88" wp14:editId="64A1561D">
+                  <wp:extent cx="3147060" cy="1740171"/>
                   <wp:effectExtent l="0" t="0" r="0" b="0"/>
-                  <wp:docPr id="9" name="Imagen 9"/>
+                  <wp:docPr id="8" name="Imagen 8"/>
                   <wp:cNvGraphicFramePr>
                     <a:graphicFrameLocks xmlns:a="http://schemas.openxmlformats.org/drawingml/2006/main" noChangeAspect="1"/>
                   </wp:cNvGraphicFramePr>
@@ -6418,7 +6280,7 @@
                         <pic:spPr>
                           <a:xfrm>
                             <a:off x="0" y="0"/>
-                            <a:ext cx="3064184" cy="1844675"/>
+                            <a:ext cx="3152759" cy="1743322"/>
                           </a:xfrm>
                           <a:prstGeom prst="rect">
                             <a:avLst/>
@@ -6430,22 +6292,18 @@
                 </wp:inline>
               </w:drawing>
             </w:r>
-            <w:r>
-              <w:rPr>
-                <w:noProof/>
-                <w:lang w:val="en-US" w:eastAsia="en-US" w:bidi="ar-SA"/>
-              </w:rPr>
-              <w:t xml:space="preserve"> </w:t>
-            </w:r>
-            <w:r>
-              <w:rPr>
-                <w:noProof/>
-              </w:rPr>
+          </w:p>
+          <w:p>
+            <w:r>
+              <w:rPr>
+                <w:noProof/>
+              </w:rPr>
+              <w:lastRenderedPageBreak/>
               <w:drawing>
-                <wp:inline distT="0" distB="0" distL="0" distR="0" wp14:anchorId="7975F33C" wp14:editId="57C8E557">
-                  <wp:extent cx="2438849" cy="2215515"/>
+                <wp:inline distT="0" distB="0" distL="0" distR="0" wp14:anchorId="76F1E731" wp14:editId="0DB5BD03">
+                  <wp:extent cx="3053636" cy="1838325"/>
                   <wp:effectExtent l="0" t="0" r="0" b="0"/>
-                  <wp:docPr id="10" name="Imagen 10"/>
+                  <wp:docPr id="9" name="Imagen 9"/>
                   <wp:cNvGraphicFramePr>
                     <a:graphicFrameLocks xmlns:a="http://schemas.openxmlformats.org/drawingml/2006/main" noChangeAspect="1"/>
                   </wp:cNvGraphicFramePr>
@@ -6465,7 +6323,7 @@
                         <pic:spPr>
                           <a:xfrm>
                             <a:off x="0" y="0"/>
-                            <a:ext cx="2448113" cy="2223930"/>
+                            <a:ext cx="3064184" cy="1844675"/>
                           </a:xfrm>
                           <a:prstGeom prst="rect">
                             <a:avLst/>
@@ -6487,13 +6345,12 @@
             <w:r>
               <w:rPr>
                 <w:noProof/>
-                <w:lang w:val="en-US" w:eastAsia="en-US" w:bidi="ar-SA"/>
               </w:rPr>
               <w:drawing>
-                <wp:inline distT="0" distB="0" distL="0" distR="0" wp14:anchorId="35A395C6" wp14:editId="26639A1A">
-                  <wp:extent cx="3068357" cy="1671320"/>
-                  <wp:effectExtent l="0" t="0" r="0" b="5080"/>
-                  <wp:docPr id="11" name="Imagen 11"/>
+                <wp:inline distT="0" distB="0" distL="0" distR="0" wp14:anchorId="7975F33C" wp14:editId="57C8E557">
+                  <wp:extent cx="2438849" cy="2215515"/>
+                  <wp:effectExtent l="0" t="0" r="0" b="0"/>
+                  <wp:docPr id="10" name="Imagen 10"/>
                   <wp:cNvGraphicFramePr>
                     <a:graphicFrameLocks xmlns:a="http://schemas.openxmlformats.org/drawingml/2006/main" noChangeAspect="1"/>
                   </wp:cNvGraphicFramePr>
@@ -6513,7 +6370,7 @@
                         <pic:spPr>
                           <a:xfrm>
                             <a:off x="0" y="0"/>
-                            <a:ext cx="3073571" cy="1674160"/>
+                            <a:ext cx="2448113" cy="2223930"/>
                           </a:xfrm>
                           <a:prstGeom prst="rect">
                             <a:avLst/>
@@ -6525,29 +6382,23 @@
                 </wp:inline>
               </w:drawing>
             </w:r>
-          </w:p>
-          <w:p/>
-          <w:p>
-            <w:r>
-              <w:t>Semana 5</w:t>
-            </w:r>
-          </w:p>
-          <w:p>
-            <w:pPr>
+            <w:r>
               <w:rPr>
                 <w:noProof/>
                 <w:lang w:val="en-US" w:eastAsia="en-US" w:bidi="ar-SA"/>
               </w:rPr>
-            </w:pPr>
-            <w:r>
-              <w:rPr>
-                <w:noProof/>
+              <w:t xml:space="preserve"> </w:t>
+            </w:r>
+            <w:r>
+              <w:rPr>
+                <w:noProof/>
+                <w:lang w:val="en-US" w:eastAsia="en-US" w:bidi="ar-SA"/>
               </w:rPr>
               <w:drawing>
-                <wp:inline distT="0" distB="0" distL="0" distR="0" wp14:anchorId="2562D5AC" wp14:editId="3275EEC7">
-                  <wp:extent cx="2628900" cy="830915"/>
-                  <wp:effectExtent l="0" t="0" r="0" b="7620"/>
-                  <wp:docPr id="12" name="Imagen 12"/>
+                <wp:inline distT="0" distB="0" distL="0" distR="0" wp14:anchorId="35A395C6" wp14:editId="26639A1A">
+                  <wp:extent cx="3068357" cy="1671320"/>
+                  <wp:effectExtent l="0" t="0" r="0" b="5080"/>
+                  <wp:docPr id="11" name="Imagen 11"/>
                   <wp:cNvGraphicFramePr>
                     <a:graphicFrameLocks xmlns:a="http://schemas.openxmlformats.org/drawingml/2006/main" noChangeAspect="1"/>
                   </wp:cNvGraphicFramePr>
@@ -6567,7 +6418,7 @@
                         <pic:spPr>
                           <a:xfrm>
                             <a:off x="0" y="0"/>
-                            <a:ext cx="2652135" cy="838259"/>
+                            <a:ext cx="3073571" cy="1674160"/>
                           </a:xfrm>
                           <a:prstGeom prst="rect">
                             <a:avLst/>
@@ -6579,22 +6430,29 @@
                 </wp:inline>
               </w:drawing>
             </w:r>
-            <w:r>
+          </w:p>
+          <w:p/>
+          <w:p>
+            <w:r>
+              <w:t>Semana 5</w:t>
+            </w:r>
+          </w:p>
+          <w:p>
+            <w:pPr>
               <w:rPr>
                 <w:noProof/>
                 <w:lang w:val="en-US" w:eastAsia="en-US" w:bidi="ar-SA"/>
               </w:rPr>
-              <w:t xml:space="preserve"> </w:t>
-            </w:r>
+            </w:pPr>
             <w:r>
               <w:rPr>
                 <w:noProof/>
               </w:rPr>
               <w:drawing>
-                <wp:inline distT="0" distB="0" distL="0" distR="0" wp14:anchorId="3CF76CED" wp14:editId="7B1A8866">
-                  <wp:extent cx="3314987" cy="723963"/>
-                  <wp:effectExtent l="0" t="0" r="0" b="0"/>
-                  <wp:docPr id="13" name="Imagen 13"/>
+                <wp:inline distT="0" distB="0" distL="0" distR="0" wp14:anchorId="2562D5AC" wp14:editId="3275EEC7">
+                  <wp:extent cx="2628900" cy="830915"/>
+                  <wp:effectExtent l="0" t="0" r="0" b="7620"/>
+                  <wp:docPr id="12" name="Imagen 12"/>
                   <wp:cNvGraphicFramePr>
                     <a:graphicFrameLocks xmlns:a="http://schemas.openxmlformats.org/drawingml/2006/main" noChangeAspect="1"/>
                   </wp:cNvGraphicFramePr>
@@ -6614,7 +6472,7 @@
                         <pic:spPr>
                           <a:xfrm>
                             <a:off x="0" y="0"/>
-                            <a:ext cx="3314987" cy="723963"/>
+                            <a:ext cx="2652135" cy="838259"/>
                           </a:xfrm>
                           <a:prstGeom prst="rect">
                             <a:avLst/>
@@ -6636,13 +6494,12 @@
             <w:r>
               <w:rPr>
                 <w:noProof/>
-                <w:lang w:val="en-US" w:eastAsia="en-US" w:bidi="ar-SA"/>
               </w:rPr>
               <w:drawing>
-                <wp:inline distT="0" distB="0" distL="0" distR="0" wp14:anchorId="69B96FE0" wp14:editId="39C50BB6">
-                  <wp:extent cx="2834640" cy="1771583"/>
-                  <wp:effectExtent l="0" t="0" r="3810" b="635"/>
-                  <wp:docPr id="14" name="Imagen 14"/>
+                <wp:inline distT="0" distB="0" distL="0" distR="0" wp14:anchorId="3CF76CED" wp14:editId="7B1A8866">
+                  <wp:extent cx="3314987" cy="723963"/>
+                  <wp:effectExtent l="0" t="0" r="0" b="0"/>
+                  <wp:docPr id="13" name="Imagen 13"/>
                   <wp:cNvGraphicFramePr>
                     <a:graphicFrameLocks xmlns:a="http://schemas.openxmlformats.org/drawingml/2006/main" noChangeAspect="1"/>
                   </wp:cNvGraphicFramePr>
@@ -6662,7 +6519,7 @@
                         <pic:spPr>
                           <a:xfrm>
                             <a:off x="0" y="0"/>
-                            <a:ext cx="2844431" cy="1777702"/>
+                            <a:ext cx="3314987" cy="723963"/>
                           </a:xfrm>
                           <a:prstGeom prst="rect">
                             <a:avLst/>
@@ -6687,10 +6544,10 @@
                 <w:lang w:val="en-US" w:eastAsia="en-US" w:bidi="ar-SA"/>
               </w:rPr>
               <w:drawing>
-                <wp:inline distT="0" distB="0" distL="0" distR="0" wp14:anchorId="33F2282C" wp14:editId="1A67C08E">
-                  <wp:extent cx="3528060" cy="622047"/>
-                  <wp:effectExtent l="0" t="0" r="0" b="6985"/>
-                  <wp:docPr id="15" name="Imagen 15"/>
+                <wp:inline distT="0" distB="0" distL="0" distR="0" wp14:anchorId="69B96FE0" wp14:editId="39C50BB6">
+                  <wp:extent cx="2834640" cy="1771583"/>
+                  <wp:effectExtent l="0" t="0" r="3810" b="635"/>
+                  <wp:docPr id="14" name="Imagen 14"/>
                   <wp:cNvGraphicFramePr>
                     <a:graphicFrameLocks xmlns:a="http://schemas.openxmlformats.org/drawingml/2006/main" noChangeAspect="1"/>
                   </wp:cNvGraphicFramePr>
@@ -6710,7 +6567,7 @@
                         <pic:spPr>
                           <a:xfrm>
                             <a:off x="0" y="0"/>
-                            <a:ext cx="3557111" cy="627169"/>
+                            <a:ext cx="2844431" cy="1777702"/>
                           </a:xfrm>
                           <a:prstGeom prst="rect">
                             <a:avLst/>
@@ -6722,24 +6579,23 @@
                 </wp:inline>
               </w:drawing>
             </w:r>
-          </w:p>
-          <w:p>
-            <w:pPr>
+            <w:r>
               <w:rPr>
                 <w:noProof/>
                 <w:lang w:val="en-US" w:eastAsia="en-US" w:bidi="ar-SA"/>
               </w:rPr>
-            </w:pPr>
-            <w:r>
-              <w:rPr>
-                <w:noProof/>
-              </w:rPr>
-              <w:lastRenderedPageBreak/>
+              <w:t xml:space="preserve"> </w:t>
+            </w:r>
+            <w:r>
+              <w:rPr>
+                <w:noProof/>
+                <w:lang w:val="en-US" w:eastAsia="en-US" w:bidi="ar-SA"/>
+              </w:rPr>
               <w:drawing>
-                <wp:inline distT="0" distB="0" distL="0" distR="0" wp14:anchorId="5941D12C" wp14:editId="53F02D3B">
-                  <wp:extent cx="3197289" cy="2426335"/>
-                  <wp:effectExtent l="0" t="0" r="3175" b="0"/>
-                  <wp:docPr id="16" name="Imagen 16"/>
+                <wp:inline distT="0" distB="0" distL="0" distR="0" wp14:anchorId="33F2282C" wp14:editId="1A67C08E">
+                  <wp:extent cx="3528060" cy="622047"/>
+                  <wp:effectExtent l="0" t="0" r="0" b="6985"/>
+                  <wp:docPr id="15" name="Imagen 15"/>
                   <wp:cNvGraphicFramePr>
                     <a:graphicFrameLocks xmlns:a="http://schemas.openxmlformats.org/drawingml/2006/main" noChangeAspect="1"/>
                   </wp:cNvGraphicFramePr>
@@ -6759,7 +6615,7 @@
                         <pic:spPr>
                           <a:xfrm>
                             <a:off x="0" y="0"/>
-                            <a:ext cx="3203931" cy="2431376"/>
+                            <a:ext cx="3557111" cy="627169"/>
                           </a:xfrm>
                           <a:prstGeom prst="rect">
                             <a:avLst/>
@@ -6771,22 +6627,24 @@
                 </wp:inline>
               </w:drawing>
             </w:r>
-            <w:r>
+          </w:p>
+          <w:p>
+            <w:pPr>
               <w:rPr>
                 <w:noProof/>
                 <w:lang w:val="en-US" w:eastAsia="en-US" w:bidi="ar-SA"/>
               </w:rPr>
-              <w:t xml:space="preserve"> </w:t>
-            </w:r>
-            <w:r>
-              <w:rPr>
-                <w:noProof/>
-              </w:rPr>
+            </w:pPr>
+            <w:r>
+              <w:rPr>
+                <w:noProof/>
+              </w:rPr>
+              <w:lastRenderedPageBreak/>
               <w:drawing>
-                <wp:inline distT="0" distB="0" distL="0" distR="0" wp14:anchorId="012FF768" wp14:editId="2A0E967A">
-                  <wp:extent cx="3086100" cy="1933425"/>
-                  <wp:effectExtent l="0" t="0" r="0" b="0"/>
-                  <wp:docPr id="17" name="Imagen 17"/>
+                <wp:inline distT="0" distB="0" distL="0" distR="0" wp14:anchorId="5941D12C" wp14:editId="53F02D3B">
+                  <wp:extent cx="3197289" cy="2426335"/>
+                  <wp:effectExtent l="0" t="0" r="3175" b="0"/>
+                  <wp:docPr id="16" name="Imagen 16"/>
                   <wp:cNvGraphicFramePr>
                     <a:graphicFrameLocks xmlns:a="http://schemas.openxmlformats.org/drawingml/2006/main" noChangeAspect="1"/>
                   </wp:cNvGraphicFramePr>
@@ -6806,7 +6664,7 @@
                         <pic:spPr>
                           <a:xfrm>
                             <a:off x="0" y="0"/>
-                            <a:ext cx="3095884" cy="1939555"/>
+                            <a:ext cx="3203931" cy="2431376"/>
                           </a:xfrm>
                           <a:prstGeom prst="rect">
                             <a:avLst/>
@@ -6818,17 +6676,22 @@
                 </wp:inline>
               </w:drawing>
             </w:r>
-          </w:p>
-          <w:p>
+            <w:r>
+              <w:rPr>
+                <w:noProof/>
+                <w:lang w:val="en-US" w:eastAsia="en-US" w:bidi="ar-SA"/>
+              </w:rPr>
+              <w:t xml:space="preserve"> </w:t>
+            </w:r>
             <w:r>
               <w:rPr>
                 <w:noProof/>
               </w:rPr>
               <w:drawing>
-                <wp:inline distT="0" distB="0" distL="0" distR="0" wp14:anchorId="6EBB9EA9" wp14:editId="565619E1">
-                  <wp:extent cx="3236694" cy="2448560"/>
-                  <wp:effectExtent l="0" t="0" r="1905" b="8890"/>
-                  <wp:docPr id="18" name="Imagen 18"/>
+                <wp:inline distT="0" distB="0" distL="0" distR="0" wp14:anchorId="012FF768" wp14:editId="2A0E967A">
+                  <wp:extent cx="3086100" cy="1933425"/>
+                  <wp:effectExtent l="0" t="0" r="0" b="0"/>
+                  <wp:docPr id="17" name="Imagen 17"/>
                   <wp:cNvGraphicFramePr>
                     <a:graphicFrameLocks xmlns:a="http://schemas.openxmlformats.org/drawingml/2006/main" noChangeAspect="1"/>
                   </wp:cNvGraphicFramePr>
@@ -6848,7 +6711,7 @@
                         <pic:spPr>
                           <a:xfrm>
                             <a:off x="0" y="0"/>
-                            <a:ext cx="3244408" cy="2454396"/>
+                            <a:ext cx="3095884" cy="1939555"/>
                           </a:xfrm>
                           <a:prstGeom prst="rect">
                             <a:avLst/>
@@ -6860,22 +6723,17 @@
                 </wp:inline>
               </w:drawing>
             </w:r>
-            <w:r>
-              <w:rPr>
-                <w:noProof/>
-                <w:lang w:val="en-US" w:eastAsia="en-US" w:bidi="ar-SA"/>
-              </w:rPr>
-              <w:t xml:space="preserve"> </w:t>
-            </w:r>
+          </w:p>
+          <w:p>
             <w:r>
               <w:rPr>
                 <w:noProof/>
               </w:rPr>
               <w:drawing>
-                <wp:inline distT="0" distB="0" distL="0" distR="0" wp14:anchorId="7FFBDF96" wp14:editId="6FEA2252">
-                  <wp:extent cx="3329723" cy="2483231"/>
-                  <wp:effectExtent l="0" t="0" r="4445" b="0"/>
-                  <wp:docPr id="19" name="Imagen 19"/>
+                <wp:inline distT="0" distB="0" distL="0" distR="0" wp14:anchorId="6EBB9EA9" wp14:editId="565619E1">
+                  <wp:extent cx="3236694" cy="2448560"/>
+                  <wp:effectExtent l="0" t="0" r="1905" b="8890"/>
+                  <wp:docPr id="18" name="Imagen 18"/>
                   <wp:cNvGraphicFramePr>
                     <a:graphicFrameLocks xmlns:a="http://schemas.openxmlformats.org/drawingml/2006/main" noChangeAspect="1"/>
                   </wp:cNvGraphicFramePr>
@@ -6895,7 +6753,7 @@
                         <pic:spPr>
                           <a:xfrm>
                             <a:off x="0" y="0"/>
-                            <a:ext cx="3340395" cy="2491190"/>
+                            <a:ext cx="3244408" cy="2454396"/>
                           </a:xfrm>
                           <a:prstGeom prst="rect">
                             <a:avLst/>
@@ -6907,24 +6765,22 @@
                 </wp:inline>
               </w:drawing>
             </w:r>
-          </w:p>
-          <w:p/>
-          <w:p>
-            <w:r>
-              <w:t>Semana 6</w:t>
-            </w:r>
-          </w:p>
-          <w:p>
-            <w:r>
-              <w:rPr>
-                <w:noProof/>
-              </w:rPr>
-              <w:lastRenderedPageBreak/>
+            <w:r>
+              <w:rPr>
+                <w:noProof/>
+                <w:lang w:val="en-US" w:eastAsia="en-US" w:bidi="ar-SA"/>
+              </w:rPr>
+              <w:t xml:space="preserve"> </w:t>
+            </w:r>
+            <w:r>
+              <w:rPr>
+                <w:noProof/>
+              </w:rPr>
               <w:drawing>
-                <wp:inline distT="0" distB="0" distL="0" distR="0" wp14:anchorId="6658AB5F" wp14:editId="15995DDA">
-                  <wp:extent cx="2371904" cy="3451860"/>
-                  <wp:effectExtent l="0" t="0" r="9525" b="0"/>
-                  <wp:docPr id="20" name="Imagen 20"/>
+                <wp:inline distT="0" distB="0" distL="0" distR="0" wp14:anchorId="7FFBDF96" wp14:editId="6FEA2252">
+                  <wp:extent cx="3329723" cy="2483231"/>
+                  <wp:effectExtent l="0" t="0" r="4445" b="0"/>
+                  <wp:docPr id="19" name="Imagen 19"/>
                   <wp:cNvGraphicFramePr>
                     <a:graphicFrameLocks xmlns:a="http://schemas.openxmlformats.org/drawingml/2006/main" noChangeAspect="1"/>
                   </wp:cNvGraphicFramePr>
@@ -6944,7 +6800,7 @@
                         <pic:spPr>
                           <a:xfrm>
                             <a:off x="0" y="0"/>
-                            <a:ext cx="2379529" cy="3462956"/>
+                            <a:ext cx="3340395" cy="2491190"/>
                           </a:xfrm>
                           <a:prstGeom prst="rect">
                             <a:avLst/>
@@ -6956,22 +6812,24 @@
                 </wp:inline>
               </w:drawing>
             </w:r>
-            <w:r>
-              <w:rPr>
-                <w:noProof/>
-                <w:lang w:val="en-US" w:eastAsia="en-US" w:bidi="ar-SA"/>
-              </w:rPr>
-              <w:t xml:space="preserve"> </w:t>
-            </w:r>
-            <w:r>
-              <w:rPr>
-                <w:noProof/>
-              </w:rPr>
+          </w:p>
+          <w:p/>
+          <w:p>
+            <w:r>
+              <w:t>Semana 6</w:t>
+            </w:r>
+          </w:p>
+          <w:p>
+            <w:r>
+              <w:rPr>
+                <w:noProof/>
+              </w:rPr>
+              <w:lastRenderedPageBreak/>
               <w:drawing>
-                <wp:inline distT="0" distB="0" distL="0" distR="0" wp14:anchorId="74658E12" wp14:editId="12502319">
-                  <wp:extent cx="3457125" cy="3162300"/>
-                  <wp:effectExtent l="0" t="0" r="0" b="0"/>
-                  <wp:docPr id="21" name="Imagen 21"/>
+                <wp:inline distT="0" distB="0" distL="0" distR="0" wp14:anchorId="6658AB5F" wp14:editId="15995DDA">
+                  <wp:extent cx="2371904" cy="3451860"/>
+                  <wp:effectExtent l="0" t="0" r="9525" b="0"/>
+                  <wp:docPr id="20" name="Imagen 20"/>
                   <wp:cNvGraphicFramePr>
                     <a:graphicFrameLocks xmlns:a="http://schemas.openxmlformats.org/drawingml/2006/main" noChangeAspect="1"/>
                   </wp:cNvGraphicFramePr>
@@ -6991,7 +6849,7 @@
                         <pic:spPr>
                           <a:xfrm>
                             <a:off x="0" y="0"/>
-                            <a:ext cx="3459523" cy="3164494"/>
+                            <a:ext cx="2379529" cy="3462956"/>
                           </a:xfrm>
                           <a:prstGeom prst="rect">
                             <a:avLst/>
@@ -7013,13 +6871,12 @@
             <w:r>
               <w:rPr>
                 <w:noProof/>
-                <w:lang w:val="en-US" w:eastAsia="en-US" w:bidi="ar-SA"/>
               </w:rPr>
               <w:drawing>
-                <wp:inline distT="0" distB="0" distL="0" distR="0" wp14:anchorId="1F2D102A" wp14:editId="2FCEC40C">
-                  <wp:extent cx="2362200" cy="1925535"/>
+                <wp:inline distT="0" distB="0" distL="0" distR="0" wp14:anchorId="74658E12" wp14:editId="12502319">
+                  <wp:extent cx="3457125" cy="3162300"/>
                   <wp:effectExtent l="0" t="0" r="0" b="0"/>
-                  <wp:docPr id="22" name="Imagen 22"/>
+                  <wp:docPr id="21" name="Imagen 21"/>
                   <wp:cNvGraphicFramePr>
                     <a:graphicFrameLocks xmlns:a="http://schemas.openxmlformats.org/drawingml/2006/main" noChangeAspect="1"/>
                   </wp:cNvGraphicFramePr>
@@ -7039,7 +6896,7 @@
                         <pic:spPr>
                           <a:xfrm>
                             <a:off x="0" y="0"/>
-                            <a:ext cx="2370629" cy="1932406"/>
+                            <a:ext cx="3459523" cy="3164494"/>
                           </a:xfrm>
                           <a:prstGeom prst="rect">
                             <a:avLst/>
@@ -7064,10 +6921,10 @@
                 <w:lang w:val="en-US" w:eastAsia="en-US" w:bidi="ar-SA"/>
               </w:rPr>
               <w:drawing>
-                <wp:inline distT="0" distB="0" distL="0" distR="0" wp14:anchorId="50D9D421" wp14:editId="67EA3C5C">
-                  <wp:extent cx="3627120" cy="1184717"/>
+                <wp:inline distT="0" distB="0" distL="0" distR="0" wp14:anchorId="1F2D102A" wp14:editId="2FCEC40C">
+                  <wp:extent cx="2362200" cy="1925535"/>
                   <wp:effectExtent l="0" t="0" r="0" b="0"/>
-                  <wp:docPr id="23" name="Imagen 23"/>
+                  <wp:docPr id="22" name="Imagen 22"/>
                   <wp:cNvGraphicFramePr>
                     <a:graphicFrameLocks xmlns:a="http://schemas.openxmlformats.org/drawingml/2006/main" noChangeAspect="1"/>
                   </wp:cNvGraphicFramePr>
@@ -7087,7 +6944,7 @@
                         <pic:spPr>
                           <a:xfrm>
                             <a:off x="0" y="0"/>
-                            <a:ext cx="3641349" cy="1189365"/>
+                            <a:ext cx="2370629" cy="1932406"/>
                           </a:xfrm>
                           <a:prstGeom prst="rect">
                             <a:avLst/>
@@ -7112,10 +6969,10 @@
                 <w:lang w:val="en-US" w:eastAsia="en-US" w:bidi="ar-SA"/>
               </w:rPr>
               <w:drawing>
-                <wp:inline distT="0" distB="0" distL="0" distR="0" wp14:anchorId="01B278B5" wp14:editId="476C6A50">
-                  <wp:extent cx="3070860" cy="2164581"/>
-                  <wp:effectExtent l="0" t="0" r="0" b="7620"/>
-                  <wp:docPr id="24" name="Imagen 24"/>
+                <wp:inline distT="0" distB="0" distL="0" distR="0" wp14:anchorId="50D9D421" wp14:editId="67EA3C5C">
+                  <wp:extent cx="3627120" cy="1184717"/>
+                  <wp:effectExtent l="0" t="0" r="0" b="0"/>
+                  <wp:docPr id="23" name="Imagen 23"/>
                   <wp:cNvGraphicFramePr>
                     <a:graphicFrameLocks xmlns:a="http://schemas.openxmlformats.org/drawingml/2006/main" noChangeAspect="1"/>
                   </wp:cNvGraphicFramePr>
@@ -7135,7 +6992,7 @@
                         <pic:spPr>
                           <a:xfrm>
                             <a:off x="0" y="0"/>
-                            <a:ext cx="3081708" cy="2172228"/>
+                            <a:ext cx="3641349" cy="1189365"/>
                           </a:xfrm>
                           <a:prstGeom prst="rect">
                             <a:avLst/>
@@ -7160,10 +7017,10 @@
                 <w:lang w:val="en-US" w:eastAsia="en-US" w:bidi="ar-SA"/>
               </w:rPr>
               <w:drawing>
-                <wp:inline distT="0" distB="0" distL="0" distR="0" wp14:anchorId="3218607A" wp14:editId="44C9BDBC">
-                  <wp:extent cx="3496365" cy="2468159"/>
-                  <wp:effectExtent l="0" t="0" r="0" b="8890"/>
-                  <wp:docPr id="25" name="Imagen 25"/>
+                <wp:inline distT="0" distB="0" distL="0" distR="0" wp14:anchorId="01B278B5" wp14:editId="476C6A50">
+                  <wp:extent cx="3070860" cy="2164581"/>
+                  <wp:effectExtent l="0" t="0" r="0" b="7620"/>
+                  <wp:docPr id="24" name="Imagen 24"/>
                   <wp:cNvGraphicFramePr>
                     <a:graphicFrameLocks xmlns:a="http://schemas.openxmlformats.org/drawingml/2006/main" noChangeAspect="1"/>
                   </wp:cNvGraphicFramePr>
@@ -7183,6 +7040,54 @@
                         <pic:spPr>
                           <a:xfrm>
                             <a:off x="0" y="0"/>
+                            <a:ext cx="3081708" cy="2172228"/>
+                          </a:xfrm>
+                          <a:prstGeom prst="rect">
+                            <a:avLst/>
+                          </a:prstGeom>
+                        </pic:spPr>
+                      </pic:pic>
+                    </a:graphicData>
+                  </a:graphic>
+                </wp:inline>
+              </w:drawing>
+            </w:r>
+            <w:r>
+              <w:rPr>
+                <w:noProof/>
+                <w:lang w:val="en-US" w:eastAsia="en-US" w:bidi="ar-SA"/>
+              </w:rPr>
+              <w:t xml:space="preserve"> </w:t>
+            </w:r>
+            <w:r>
+              <w:rPr>
+                <w:noProof/>
+                <w:lang w:val="en-US" w:eastAsia="en-US" w:bidi="ar-SA"/>
+              </w:rPr>
+              <w:drawing>
+                <wp:inline distT="0" distB="0" distL="0" distR="0" wp14:anchorId="3218607A" wp14:editId="44C9BDBC">
+                  <wp:extent cx="3496365" cy="2468159"/>
+                  <wp:effectExtent l="0" t="0" r="0" b="8890"/>
+                  <wp:docPr id="25" name="Imagen 25"/>
+                  <wp:cNvGraphicFramePr>
+                    <a:graphicFrameLocks xmlns:a="http://schemas.openxmlformats.org/drawingml/2006/main" noChangeAspect="1"/>
+                  </wp:cNvGraphicFramePr>
+                  <a:graphic xmlns:a="http://schemas.openxmlformats.org/drawingml/2006/main">
+                    <a:graphicData uri="http://schemas.openxmlformats.org/drawingml/2006/picture">
+                      <pic:pic xmlns:pic="http://schemas.openxmlformats.org/drawingml/2006/picture">
+                        <pic:nvPicPr>
+                          <pic:cNvPr id="1" name=""/>
+                          <pic:cNvPicPr/>
+                        </pic:nvPicPr>
+                        <pic:blipFill>
+                          <a:blip r:embed="rId48"/>
+                          <a:stretch>
+                            <a:fillRect/>
+                          </a:stretch>
+                        </pic:blipFill>
+                        <pic:spPr>
+                          <a:xfrm>
+                            <a:off x="0" y="0"/>
                             <a:ext cx="3506112" cy="2475040"/>
                           </a:xfrm>
                           <a:prstGeom prst="rect">
@@ -7222,7 +7127,7 @@
                           <pic:cNvPicPr/>
                         </pic:nvPicPr>
                         <pic:blipFill>
-                          <a:blip r:embed="rId48"/>
+                          <a:blip r:embed="rId49"/>
                           <a:stretch>
                             <a:fillRect/>
                           </a:stretch>
@@ -7334,21 +7239,11 @@
       </w:r>
       <w:proofErr w:type="spellEnd"/>
       <w:r>
-        <w:t xml:space="preserve"> el programa y el anterior para macOS siendo un archivo .</w:t>
-      </w:r>
-      <w:proofErr w:type="gramStart"/>
-      <w:r>
-        <w:t>app</w:t>
-      </w:r>
-      <w:proofErr w:type="gramEnd"/>
-      <w:r>
-        <w:t xml:space="preserve">, tiene esa apariencia porque la foto se </w:t>
-      </w:r>
-      <w:proofErr w:type="spellStart"/>
-      <w:r>
-        <w:t>saco</w:t>
-      </w:r>
-      <w:proofErr w:type="spellEnd"/>
+        <w:t xml:space="preserve"> el programa y el anterior para macOS siendo un archivo .app, tiene esa apariencia porque la foto se </w:t>
+      </w:r>
+      <w:r>
+        <w:t>tomó</w:t>
+      </w:r>
       <w:r>
         <w:t xml:space="preserve"> desde Windows.</w:t>
       </w:r>
@@ -13117,6 +13012,18 @@
       <w:lang w:val="es-ES" w:eastAsia="es-ES" w:bidi="es-ES"/>
     </w:rPr>
   </w:style>
+  <w:style w:type="character" w:styleId="Hipervnculovisitado">
+    <w:name w:val="FollowedHyperlink"/>
+    <w:basedOn w:val="Fuentedeprrafopredeter"/>
+    <w:uiPriority w:val="99"/>
+    <w:semiHidden/>
+    <w:unhideWhenUsed/>
+    <w:rsid w:val="003D0DF6"/>
+    <w:rPr>
+      <w:color w:val="954F72" w:themeColor="followedHyperlink"/>
+      <w:u w:val="single"/>
+    </w:rPr>
+  </w:style>
 </w:styles>
 </file>
 
@@ -13416,15 +13323,6 @@
 </file>
 
 <file path=customXml/item1.xml><?xml version="1.0" encoding="utf-8"?>
-<?mso-contentType ?>
-<FormTemplates xmlns="http://schemas.microsoft.com/sharepoint/v3/contenttype/forms">
-  <Display>DocumentLibraryForm</Display>
-  <Edit>DocumentLibraryForm</Edit>
-  <New>DocumentLibraryForm</New>
-</FormTemplates>
-</file>
-
-<file path=customXml/item2.xml><?xml version="1.0" encoding="utf-8"?>
 <ct:contentTypeSchema xmlns:ct="http://schemas.microsoft.com/office/2006/metadata/contentType" xmlns:ma="http://schemas.microsoft.com/office/2006/metadata/properties/metaAttributes" ct:_="" ma:_="" ma:contentTypeName="Documento" ma:contentTypeID="0x010100A03FB3ED688B064CB18EFE228BD6E5F8" ma:contentTypeVersion="16" ma:contentTypeDescription="Crear nuevo documento." ma:contentTypeScope="" ma:versionID="73248c9c929ae0488cf3d0d5da0d7f9d">
   <xsd:schema xmlns:xsd="http://www.w3.org/2001/XMLSchema" xmlns:xs="http://www.w3.org/2001/XMLSchema" xmlns:p="http://schemas.microsoft.com/office/2006/metadata/properties" xmlns:ns2="b9f291a8-e1a9-43ab-ac8c-914aad34b213" xmlns:ns3="0722fc6b-7ca4-4dea-b6e1-b576f6edd3ac" targetNamespace="http://schemas.microsoft.com/office/2006/metadata/properties" ma:root="true" ma:fieldsID="a9f38ed1fd7ccf7b014d5610f6754d84" ns2:_="" ns3:_="">
     <xsd:import namespace="b9f291a8-e1a9-43ab-ac8c-914aad34b213"/>
@@ -13665,6 +13563,10 @@
 </ct:contentTypeSchema>
 </file>
 
+<file path=customXml/item2.xml><?xml version="1.0" encoding="utf-8"?>
+<b:Sources xmlns:b="http://schemas.openxmlformats.org/officeDocument/2006/bibliography" xmlns="http://schemas.openxmlformats.org/officeDocument/2006/bibliography" SelectedStyle="\APASixthEditionOfficeOnline.xsl" StyleName="APA" Version="6"/>
+</file>
+
 <file path=customXml/item3.xml><?xml version="1.0" encoding="utf-8"?>
 <p:properties xmlns:p="http://schemas.microsoft.com/office/2006/metadata/properties" xmlns:xsi="http://www.w3.org/2001/XMLSchema-instance" xmlns:pc="http://schemas.microsoft.com/office/infopath/2007/PartnerControls">
   <documentManagement>
@@ -13677,18 +13579,15 @@
 </file>
 
 <file path=customXml/item4.xml><?xml version="1.0" encoding="utf-8"?>
-<b:Sources xmlns:b="http://schemas.openxmlformats.org/officeDocument/2006/bibliography" xmlns="http://schemas.openxmlformats.org/officeDocument/2006/bibliography" SelectedStyle="\APASixthEditionOfficeOnline.xsl" StyleName="APA" Version="6"/>
+<?mso-contentType ?>
+<FormTemplates xmlns="http://schemas.microsoft.com/sharepoint/v3/contenttype/forms">
+  <Display>DocumentLibraryForm</Display>
+  <Edit>DocumentLibraryForm</Edit>
+  <New>DocumentLibraryForm</New>
+</FormTemplates>
 </file>
 
 <file path=customXml/itemProps1.xml><?xml version="1.0" encoding="utf-8"?>
-<ds:datastoreItem xmlns:ds="http://schemas.openxmlformats.org/officeDocument/2006/customXml" ds:itemID="{8A4BEE48-04F2-4AEA-9767-1CF726FC3AFE}">
-  <ds:schemaRefs>
-    <ds:schemaRef ds:uri="http://schemas.microsoft.com/sharepoint/v3/contenttype/forms"/>
-  </ds:schemaRefs>
-</ds:datastoreItem>
-</file>
-
-<file path=customXml/itemProps2.xml><?xml version="1.0" encoding="utf-8"?>
 <ds:datastoreItem xmlns:ds="http://schemas.openxmlformats.org/officeDocument/2006/customXml" ds:itemID="{D5CF284A-E5DF-43AE-BC4D-E4B223D370AB}">
   <ds:schemaRefs>
     <ds:schemaRef ds:uri="http://schemas.microsoft.com/office/2006/metadata/contentType"/>
@@ -13707,6 +13606,14 @@
 </ds:datastoreItem>
 </file>
 
+<file path=customXml/itemProps2.xml><?xml version="1.0" encoding="utf-8"?>
+<ds:datastoreItem xmlns:ds="http://schemas.openxmlformats.org/officeDocument/2006/customXml" ds:itemID="{F7E946B8-EB4D-46CE-9CAC-1008C6273813}">
+  <ds:schemaRefs>
+    <ds:schemaRef ds:uri="http://schemas.openxmlformats.org/officeDocument/2006/bibliography"/>
+  </ds:schemaRefs>
+</ds:datastoreItem>
+</file>
+
 <file path=customXml/itemProps3.xml><?xml version="1.0" encoding="utf-8"?>
 <ds:datastoreItem xmlns:ds="http://schemas.openxmlformats.org/officeDocument/2006/customXml" ds:itemID="{B8842B3A-5446-49B9-A860-BF3918E4344B}">
   <ds:schemaRefs>
@@ -13719,9 +13626,9 @@
 </file>
 
 <file path=customXml/itemProps4.xml><?xml version="1.0" encoding="utf-8"?>
-<ds:datastoreItem xmlns:ds="http://schemas.openxmlformats.org/officeDocument/2006/customXml" ds:itemID="{F7E946B8-EB4D-46CE-9CAC-1008C6273813}">
+<ds:datastoreItem xmlns:ds="http://schemas.openxmlformats.org/officeDocument/2006/customXml" ds:itemID="{8A4BEE48-04F2-4AEA-9767-1CF726FC3AFE}">
   <ds:schemaRefs>
-    <ds:schemaRef ds:uri="http://schemas.openxmlformats.org/officeDocument/2006/bibliography"/>
+    <ds:schemaRef ds:uri="http://schemas.microsoft.com/sharepoint/v3/contenttype/forms"/>
   </ds:schemaRefs>
 </ds:datastoreItem>
 </file>
--- a/Informe Práctica I -  FINAL.docx
+++ b/Informe Práctica I -  FINAL.docx
@@ -2501,7 +2501,7 @@
                 <w:noProof/>
                 <w:webHidden/>
               </w:rPr>
-              <w:t>17</w:t>
+              <w:t>16</w:t>
             </w:r>
             <w:r>
               <w:rPr>
@@ -2587,7 +2587,7 @@
                 <w:noProof/>
                 <w:webHidden/>
               </w:rPr>
-              <w:t>18</w:t>
+              <w:t>16</w:t>
             </w:r>
             <w:r>
               <w:rPr>
@@ -2673,7 +2673,7 @@
                 <w:noProof/>
                 <w:webHidden/>
               </w:rPr>
-              <w:t>19</w:t>
+              <w:t>17</w:t>
             </w:r>
             <w:r>
               <w:rPr>
@@ -2759,7 +2759,7 @@
                 <w:noProof/>
                 <w:webHidden/>
               </w:rPr>
-              <w:t>19</w:t>
+              <w:t>17</w:t>
             </w:r>
             <w:r>
               <w:rPr>
@@ -2845,7 +2845,7 @@
                 <w:noProof/>
                 <w:webHidden/>
               </w:rPr>
-              <w:t>19</w:t>
+              <w:t>17</w:t>
             </w:r>
             <w:r>
               <w:rPr>
@@ -2931,7 +2931,7 @@
                 <w:noProof/>
                 <w:webHidden/>
               </w:rPr>
-              <w:t>20</w:t>
+              <w:t>18</w:t>
             </w:r>
             <w:r>
               <w:rPr>
@@ -3017,7 +3017,7 @@
                 <w:noProof/>
                 <w:webHidden/>
               </w:rPr>
-              <w:t>20</w:t>
+              <w:t>22</w:t>
             </w:r>
             <w:r>
               <w:rPr>
@@ -3103,7 +3103,7 @@
                 <w:noProof/>
                 <w:webHidden/>
               </w:rPr>
-              <w:t>21</w:t>
+              <w:t>22</w:t>
             </w:r>
             <w:r>
               <w:rPr>
@@ -3189,7 +3189,7 @@
                 <w:noProof/>
                 <w:webHidden/>
               </w:rPr>
-              <w:t>21</w:t>
+              <w:t>22</w:t>
             </w:r>
             <w:r>
               <w:rPr>
@@ -3240,78 +3240,45 @@
       </w:r>
     </w:p>
     <w:p/>
+    <w:p/>
+    <w:p/>
     <w:p>
       <w:r>
-        <w:rPr>
-          <w:rFonts w:asciiTheme="minorHAnsi" w:hAnsiTheme="minorHAnsi" w:cstheme="minorHAnsi"/>
-          <w:color w:val="FF0000"/>
-        </w:rPr>
-        <w:t xml:space="preserve">El objetivo principal del resumen es ofrecer al lector un panorama detallado de las actividades realizadas con las principales conclusiones, </w:t>
-      </w:r>
-      <w:r>
-        <w:rPr>
-          <w:rFonts w:asciiTheme="minorHAnsi" w:hAnsiTheme="minorHAnsi" w:cstheme="minorHAnsi"/>
-          <w:color w:val="FF0000"/>
-          <w:shd w:val="clear" w:color="auto" w:fill="FFFFFF"/>
-        </w:rPr>
-        <w:t>sintetiza la respuesta detallada y destaca las cuestiones particulares planteadas: metodología utilizada, principales resultados, conclusiones</w:t>
-      </w:r>
-      <w:r>
-        <w:rPr>
-          <w:rFonts w:asciiTheme="minorHAnsi" w:hAnsiTheme="minorHAnsi" w:cstheme="minorHAnsi"/>
-          <w:color w:val="FF0000"/>
-          <w:shd w:val="clear" w:color="auto" w:fill="FFFFFF"/>
-        </w:rPr>
-        <w:t xml:space="preserve">, </w:t>
-      </w:r>
-      <w:proofErr w:type="spellStart"/>
-      <w:r>
-        <w:rPr>
-          <w:rFonts w:asciiTheme="minorHAnsi" w:hAnsiTheme="minorHAnsi" w:cstheme="minorHAnsi"/>
-          <w:color w:val="FF0000"/>
-          <w:shd w:val="clear" w:color="auto" w:fill="FFFFFF"/>
-        </w:rPr>
-        <w:t>etc</w:t>
-      </w:r>
-      <w:proofErr w:type="spellEnd"/>
+        <w:t xml:space="preserve">Durante la </w:t>
+      </w:r>
+      <w:r>
+        <w:t>práctica</w:t>
+      </w:r>
+      <w:r>
+        <w:t xml:space="preserve"> realizada en pretorianos seguridad se me ha pedido ayudar con la automatización de los procesos relacionados con la administración de los guardias para los eventos, empezando se me detallo las actividades que realiza la empresa, para luego mostrarme sus principales dolores a los que esperaban que pudiese ayudar a solucionar con mis conocimientos en informática, con mi supervisor siempre atento a lo que proponía para dictar una prioridad de ideas, luego se me pidió priorizar un sistema que les ayude a identificar los guardias que </w:t>
+      </w:r>
+      <w:r>
+        <w:t>más</w:t>
+      </w:r>
+      <w:r>
+        <w:t xml:space="preserve"> fallan a la hora de asistir a los eventos, aun confirmando su asistencia, mostrándome un formato base de nómina, para luego pedirme como requerimiento que lea </w:t>
+      </w:r>
+      <w:r>
+        <w:t>Excel</w:t>
+      </w:r>
+      <w:r>
+        <w:t xml:space="preserve"> y que retorne la información, récord de guardias que menos faltan y en que evento falta cada guardia, también en un Excel, se me pidió avance con fecha </w:t>
+      </w:r>
+      <w:r>
+        <w:t>límite</w:t>
+      </w:r>
+      <w:r>
+        <w:t xml:space="preserve"> el lunes de la semana 4, después se me dio la opción de realizar estas actividades de manera hibrida, teniendo que mostrar avance presencial 2 veces a la semana, </w:t>
+      </w:r>
+      <w:r>
+        <w:t xml:space="preserve">después de </w:t>
+      </w:r>
+      <w:r>
+        <w:t>entregar ese programa se me encomendaron otros 2 programas, uno para ayudar a gestionar los gastos de la empresa y otro que ayuda a crear las nóminas de eventos, las cuales antes se hacían a mano</w:t>
+      </w:r>
     </w:p>
     <w:p/>
     <w:p/>
-    <w:p>
-      <w:r>
-        <w:t xml:space="preserve">Durante la </w:t>
-      </w:r>
-      <w:r>
-        <w:t>práctica</w:t>
-      </w:r>
-      <w:r>
-        <w:t xml:space="preserve"> realizada en pretorianos seguridad se me ha pedido ayudar con la automatización de los procesos relacionados con la administración de los guardias para los eventos, empezando se me detallo las actividades que realiza la empresa, para luego mostrarme sus principales dolores a los que esperaban que pudiese ayudar a solucionar con mis conocimientos en informática, con mi supervisor siempre atento a lo que proponía para dictar una prioridad de ideas, luego se me pidió priorizar un sistema que les ayude a identificar los guardias que </w:t>
-      </w:r>
-      <w:r>
-        <w:t>más</w:t>
-      </w:r>
-      <w:r>
-        <w:t xml:space="preserve"> fallan a la hora de asistir a los eventos, aun confirmando su asistencia, mostrándome un formato base de nómina, para luego pedirme como requerimiento que lea </w:t>
-      </w:r>
-      <w:r>
-        <w:t>Excel</w:t>
-      </w:r>
-      <w:r>
-        <w:t xml:space="preserve"> y que retorne la información, récord de guardias que menos faltan y en que evento falta cada guardia, también en un Excel, se me pidió avance con fecha </w:t>
-      </w:r>
-      <w:r>
-        <w:t>límite</w:t>
-      </w:r>
-      <w:r>
-        <w:t xml:space="preserve"> el lunes de la semana 4, después se me dio la opción de realizar estas actividades de manera hibrida, teniendo que mostrar avance presencial 2 veces a la semana, </w:t>
-      </w:r>
-      <w:r>
-        <w:t xml:space="preserve">después de </w:t>
-      </w:r>
-      <w:r>
-        <w:t>entregar ese programa se me encomendaron otros 2 programas, uno para ayudar a gestionar los gastos de la empresa y otro que ayuda a crear las nóminas de eventos, las cuales antes se hacían a mano</w:t>
-      </w:r>
-    </w:p>
     <w:p/>
     <w:p/>
     <w:p/>
@@ -3359,118 +3326,6 @@
       </w:r>
     </w:p>
     <w:p/>
-    <w:p/>
-    <w:p>
-      <w:pPr>
-        <w:rPr>
-          <w:rFonts w:asciiTheme="minorHAnsi" w:hAnsiTheme="minorHAnsi" w:cstheme="minorHAnsi"/>
-          <w:color w:val="FF0000"/>
-        </w:rPr>
-      </w:pPr>
-      <w:r>
-        <w:rPr>
-          <w:rFonts w:asciiTheme="minorHAnsi" w:hAnsiTheme="minorHAnsi" w:cstheme="minorHAnsi"/>
-          <w:color w:val="FF0000"/>
-        </w:rPr>
-        <w:t xml:space="preserve">La introducción da una idea somera, pero exacta de los diversos aspectos que componen el trabajo. </w:t>
-      </w:r>
-    </w:p>
-    <w:p>
-      <w:pPr>
-        <w:rPr>
-          <w:rFonts w:asciiTheme="minorHAnsi" w:hAnsiTheme="minorHAnsi" w:cstheme="minorHAnsi"/>
-          <w:color w:val="FF0000"/>
-        </w:rPr>
-      </w:pPr>
-      <w:r>
-        <w:rPr>
-          <w:rFonts w:asciiTheme="minorHAnsi" w:hAnsiTheme="minorHAnsi" w:cstheme="minorHAnsi"/>
-          <w:color w:val="FF0000"/>
-        </w:rPr>
-        <w:t xml:space="preserve">Una introducción obedece a la formulación de las siguientes preguntas: </w:t>
-      </w:r>
-    </w:p>
-    <w:p>
-      <w:pPr>
-        <w:rPr>
-          <w:rFonts w:asciiTheme="minorHAnsi" w:hAnsiTheme="minorHAnsi" w:cstheme="minorHAnsi"/>
-          <w:color w:val="FF0000"/>
-        </w:rPr>
-      </w:pPr>
-      <w:r>
-        <w:rPr>
-          <w:rFonts w:asciiTheme="minorHAnsi" w:hAnsiTheme="minorHAnsi" w:cstheme="minorHAnsi"/>
-          <w:color w:val="FF0000"/>
-        </w:rPr>
-        <w:t xml:space="preserve">¿Cuál es el tema del trabajo? </w:t>
-      </w:r>
-    </w:p>
-    <w:p>
-      <w:pPr>
-        <w:rPr>
-          <w:rFonts w:asciiTheme="minorHAnsi" w:hAnsiTheme="minorHAnsi" w:cstheme="minorHAnsi"/>
-          <w:color w:val="FF0000"/>
-        </w:rPr>
-      </w:pPr>
-      <w:r>
-        <w:rPr>
-          <w:rFonts w:asciiTheme="minorHAnsi" w:hAnsiTheme="minorHAnsi" w:cstheme="minorHAnsi"/>
-          <w:color w:val="FF0000"/>
-        </w:rPr>
-        <w:t xml:space="preserve">¿Por qué se hace el trabajo? </w:t>
-      </w:r>
-    </w:p>
-    <w:p>
-      <w:pPr>
-        <w:rPr>
-          <w:rFonts w:asciiTheme="minorHAnsi" w:hAnsiTheme="minorHAnsi" w:cstheme="minorHAnsi"/>
-          <w:color w:val="FF0000"/>
-        </w:rPr>
-      </w:pPr>
-      <w:r>
-        <w:rPr>
-          <w:rFonts w:asciiTheme="minorHAnsi" w:hAnsiTheme="minorHAnsi" w:cstheme="minorHAnsi"/>
-          <w:color w:val="FF0000"/>
-        </w:rPr>
-        <w:t xml:space="preserve">¿Cómo está pensado el trabajo? </w:t>
-      </w:r>
-    </w:p>
-    <w:p>
-      <w:pPr>
-        <w:rPr>
-          <w:rFonts w:asciiTheme="minorHAnsi" w:hAnsiTheme="minorHAnsi" w:cstheme="minorHAnsi"/>
-          <w:color w:val="FF0000"/>
-        </w:rPr>
-      </w:pPr>
-      <w:r>
-        <w:rPr>
-          <w:rFonts w:asciiTheme="minorHAnsi" w:hAnsiTheme="minorHAnsi" w:cstheme="minorHAnsi"/>
-          <w:color w:val="FF0000"/>
-        </w:rPr>
-        <w:t xml:space="preserve">¿Cuál es el método empleado en el trabajo? </w:t>
-      </w:r>
-    </w:p>
-    <w:p>
-      <w:pPr>
-        <w:rPr>
-          <w:rFonts w:asciiTheme="minorHAnsi" w:hAnsiTheme="minorHAnsi" w:cstheme="minorHAnsi"/>
-          <w:color w:val="FF0000"/>
-          <w:lang w:val="es-CL"/>
-          <w14:textOutline w14:w="9525" w14:cap="rnd" w14:cmpd="sng" w14:algn="ctr">
-            <w14:noFill/>
-            <w14:prstDash w14:val="solid"/>
-            <w14:bevel/>
-          </w14:textOutline>
-        </w:rPr>
-      </w:pPr>
-      <w:r>
-        <w:rPr>
-          <w:rFonts w:asciiTheme="minorHAnsi" w:hAnsiTheme="minorHAnsi" w:cstheme="minorHAnsi"/>
-          <w:color w:val="FF0000"/>
-        </w:rPr>
-        <w:t>¿Cuáles son las limitaciones del trabajo?</w:t>
-      </w:r>
-    </w:p>
     <w:p>
       <w:pPr>
         <w:rPr>
@@ -3491,6 +3346,14 @@
         <w:t>como se desarrollaron los 3 programas que se me fueron solicitados para esta practica y el proceso que se llevo para lograrlo con sus complicaciones y facilidades.</w:t>
       </w:r>
     </w:p>
+    <w:p/>
+    <w:p/>
+    <w:p/>
+    <w:p/>
+    <w:p/>
+    <w:p/>
+    <w:p/>
+    <w:p/>
     <w:p/>
     <w:p/>
     <w:p/>
@@ -4155,111 +4018,83 @@
     </w:p>
     <w:p/>
     <w:p/>
-    <w:p/>
     <w:p>
-      <w:pPr>
-        <w:rPr>
-          <w:color w:val="FF0000"/>
-          <w:lang w:val="es-CL"/>
-          <w14:textOutline w14:w="9525" w14:cap="rnd" w14:cmpd="sng" w14:algn="ctr">
-            <w14:noFill/>
-            <w14:prstDash w14:val="solid"/>
-            <w14:bevel/>
-          </w14:textOutline>
-        </w:rPr>
-      </w:pPr>
-      <w:r>
-        <w:rPr>
-          <w:color w:val="FF0000"/>
-          <w:lang w:val="es-CL"/>
-          <w14:textOutline w14:w="9525" w14:cap="rnd" w14:cmpd="sng" w14:algn="ctr">
-            <w14:noFill/>
-            <w14:prstDash w14:val="solid"/>
-            <w14:bevel/>
-          </w14:textOutline>
-        </w:rPr>
-        <w:t>Indicar las actividades desarrolladas durante sus primeras 100 horas (2 semanas y media aprox.).</w:t>
+      <w:r>
+        <w:t xml:space="preserve">Durante las 100 horas recién cumplidas en la empresa se </w:t>
+      </w:r>
+      <w:r>
+        <w:t>logró</w:t>
+      </w:r>
+      <w:r>
+        <w:t xml:space="preserve"> iniciar y terminar el programa que el supervisor dio </w:t>
+      </w:r>
+      <w:r>
+        <w:t>más</w:t>
+      </w:r>
+      <w:r>
+        <w:t xml:space="preserve"> importancia, el sistema de asistencia de guardias en base a nominas.</w:t>
       </w:r>
     </w:p>
     <w:p>
-      <w:pPr>
-        <w:rPr>
-          <w:color w:val="FF0000"/>
-          <w:lang w:val="es-CL"/>
-          <w14:textOutline w14:w="9525" w14:cap="rnd" w14:cmpd="sng" w14:algn="ctr">
-            <w14:noFill/>
-            <w14:prstDash w14:val="solid"/>
-            <w14:bevel/>
-          </w14:textOutline>
-        </w:rPr>
-      </w:pPr>
-      <w:r>
-        <w:rPr>
-          <w:color w:val="FF0000"/>
-          <w:lang w:val="es-CL"/>
-          <w14:textOutline w14:w="9525" w14:cap="rnd" w14:cmpd="sng" w14:algn="ctr">
-            <w14:noFill/>
-            <w14:prstDash w14:val="solid"/>
-            <w14:bevel/>
-          </w14:textOutline>
-        </w:rPr>
-        <w:t>No olvidar mencionar las funciones que envió en su documento de inicio de práctica ya que éstas deben coincidir</w:t>
+      <w:r>
+        <w:t xml:space="preserve">Durante las primeras 2 semanas de practica me tomaron un horario de 6 horas diarias, para que en el momento que se terminaron todas las labores estudiantiles con la universidad pasar a un horario de 8 horas diarias, en modalidad hibrida, puesto que necesitan de mi presencia en la oficina 2 veces a la semana a presentar mis avances y corregir mis errores, además de entregar nuevas funcionalidades al programa que se </w:t>
+      </w:r>
+      <w:r>
+        <w:t>desarrolló</w:t>
+      </w:r>
+      <w:r>
+        <w:t xml:space="preserve"> desde que se inició este proceso.</w:t>
       </w:r>
     </w:p>
     <w:p>
       <w:r>
-        <w:t xml:space="preserve">Durante las 100 horas recién cumplidas en la empresa se </w:t>
-      </w:r>
-      <w:r>
-        <w:t>logró</w:t>
-      </w:r>
-      <w:r>
-        <w:t xml:space="preserve"> iniciar y terminar el programa que el supervisor dio </w:t>
-      </w:r>
-      <w:r>
-        <w:t>más</w:t>
-      </w:r>
-      <w:r>
-        <w:t xml:space="preserve"> importancia, el sistema de asistencia de guardias en base a nominas.</w:t>
+        <w:t xml:space="preserve">Al llegar a la empresa se me informo a detalle que hacen y sus problemas al necesitar procesar información, al llevar todo con sistemas de Excel y papel, ellos propusieron la idea de un programa que les ayudara a la visualización y manejo de los presupuestos a la hora de los eventos o declarar gastos y yo propuse 2 ideas, crear nóminas de eventos usando su base de datos para rescatar la información precisa y devolverla en un archivo con todos los datos necesarios para la </w:t>
+      </w:r>
+      <w:r>
+        <w:t>nómina</w:t>
+      </w:r>
+      <w:r>
+        <w:t xml:space="preserve"> de asistencia al evento, la segunda idea consiste en un programa que leía </w:t>
+      </w:r>
+      <w:r>
+        <w:t>nóminas</w:t>
+      </w:r>
+      <w:r>
+        <w:t xml:space="preserve"> de asistencia de guardias de eventos y detecta los insistentes y una lista ordenada con los guardias que menos faltan a eventos, idea la cual se convirtió en prioritaria, puesto que facilitaría mucho la hora de elegir guardias a eventos.</w:t>
       </w:r>
     </w:p>
     <w:p>
       <w:r>
-        <w:t xml:space="preserve">Durante las primeras 2 semanas de practica me tomaron un horario de 6 horas diarias, para que en el momento que se terminaron todas las labores estudiantiles con la universidad pasar a un horario de 8 horas diarias, en modalidad hibrida, puesto que necesitan de mi presencia en la oficina 2 veces a la semana a presentar mis avances y corregir mis errores, además de entregar nuevas funcionalidades al programa que se </w:t>
-      </w:r>
-      <w:r>
-        <w:t>desarrolló</w:t>
-      </w:r>
-      <w:r>
-        <w:t xml:space="preserve"> desde que se inició este proceso.</w:t>
+        <w:t xml:space="preserve">Durante las 3 semanas que pasaron se </w:t>
+      </w:r>
+      <w:r>
+        <w:t>inició</w:t>
+      </w:r>
+      <w:r>
+        <w:t xml:space="preserve"> el proyecto y se fue mostrando avance y poco a poco se fue refinando a las necesidades de mi supervisor, llegando al punto que su nivel de completitud con datos de prueba era tal que me facilitaron nominas reales utilizadas y se me pidió adaptar mi programa para que lea las nóminas sin problemas, una vez hecha esa revisión se me exigió un </w:t>
+      </w:r>
+      <w:proofErr w:type="spellStart"/>
+      <w:r>
+        <w:t>frontend</w:t>
+      </w:r>
+      <w:proofErr w:type="spellEnd"/>
+      <w:r>
+        <w:t xml:space="preserve"> y que el programa pudiese ser ejecutado desde cualquier PC en la empresa como .exe, misiones que pudieron ser cumplidas, por lo que el inicio de la semana 4 se espera que me den instrucciones de que programa hay que priorizar ahora.</w:t>
       </w:r>
     </w:p>
+    <w:p/>
     <w:p>
       <w:r>
-        <w:t xml:space="preserve">Al llegar a la empresa se me informo a detalle que hacen y sus problemas al necesitar procesar información, al llevar todo con sistemas de Excel y papel, ellos propusieron la idea de un programa que les ayudara a la visualización y manejo de los presupuestos a la hora de los eventos o declarar gastos y yo propuse 2 ideas, crear nóminas de eventos usando su base de datos para rescatar la información precisa y devolverla en un archivo con todos los datos necesarios para la </w:t>
-      </w:r>
-      <w:r>
-        <w:t>nómina</w:t>
-      </w:r>
-      <w:r>
-        <w:t xml:space="preserve"> de asistencia al evento, la segunda idea consiste en un programa que leía </w:t>
-      </w:r>
-      <w:r>
-        <w:t>nóminas</w:t>
-      </w:r>
-      <w:r>
-        <w:t xml:space="preserve"> de asistencia de guardias de eventos y detecta los insistentes y una lista ordenada con los guardias que menos faltan a eventos, idea la cual se convirtió en prioritaria, puesto que facilitaría mucho la hora de elegir guardias a eventos.</w:t>
-      </w:r>
-    </w:p>
-    <w:p>
-      <w:r>
-        <w:t xml:space="preserve">Durante las 3 semanas que pasaron se </w:t>
-      </w:r>
-      <w:r>
-        <w:t>inició</w:t>
-      </w:r>
-      <w:r>
-        <w:t xml:space="preserve"> el proyecto y se fue mostrando avance y poco a poco se fue refinando a las necesidades de mi supervisor, llegando al punto que su nivel de completitud con datos de prueba era tal que me facilitaron nominas reales utilizadas y se me pidió adaptar mi programa para que lea las nóminas sin problemas, una vez hecha esa revisión se me exigió un </w:t>
+        <w:t>Durante las siguientes horas de practica</w:t>
+      </w:r>
+      <w:r>
+        <w:t xml:space="preserve"> se me encomendó realizar un programa que ayude a gestionar los gastos de la empresa, con la ayuda del practicante de ingeniería civil industrial se realizo un archivo recopilatorio de gastos en un mes, estos gastos teniendo un detalle en 15 tópicos, consumos </w:t>
+      </w:r>
+      <w:r>
+        <w:t>básicos</w:t>
+      </w:r>
+      <w:r>
+        <w:t xml:space="preserve">, teléfono e internet, gastos comunes, arriendo de oficina, combustible, escritorio y oficina, estacionamiento, artículos de aseo, gastos de representación, vestuario y calzado, pasajes, peajes y correos, mantenimiento, reparación y seguridad, equipamiento, alimentación y otros, donde se puede ver todos los gastos hechos en esos tópicos, teniendo datos del monto, proveedor, numero de boleta y fecha de la boleta, todo este desglosado es posteriormente sumado es total de gasto en cada tópico y se creó una tabla de resumen con los gastos totales de los tópicos y el gasto total del mes, este programa se le realizo un </w:t>
       </w:r>
       <w:proofErr w:type="spellStart"/>
       <w:r>
@@ -4267,34 +4102,11 @@
       </w:r>
       <w:proofErr w:type="spellEnd"/>
       <w:r>
-        <w:t xml:space="preserve"> y que el programa pudiese ser ejecutado desde cualquier PC en la empresa como .exe, misiones que pudieron ser cumplidas, por lo que el inicio de la semana 4 se espera que me den instrucciones de que programa hay que priorizar ahora.</w:t>
-      </w:r>
-    </w:p>
-    <w:p/>
-    <w:p>
-      <w:r>
-        <w:t>Durante las siguientes horas de practica</w:t>
-      </w:r>
-      <w:r>
-        <w:t xml:space="preserve"> se me encomendó realizar un programa que ayude a gestionar los gastos de la empresa, con la ayuda del practicante de ingeniería civil industrial se realizo un archivo recopilatorio de gastos en un mes, estos gastos teniendo un detalle en 15 tópicos, consumos </w:t>
-      </w:r>
-      <w:r>
-        <w:t>básicos</w:t>
-      </w:r>
-      <w:r>
-        <w:t xml:space="preserve">, teléfono e internet, gastos comunes, arriendo de oficina, combustible, escritorio y oficina, estacionamiento, artículos de aseo, gastos de representación, vestuario y calzado, pasajes, peajes y correos, mantenimiento, </w:t>
+        <w:t xml:space="preserve"> donde se </w:t>
       </w:r>
       <w:r>
         <w:lastRenderedPageBreak/>
-        <w:t xml:space="preserve">reparación y seguridad, equipamiento, alimentación y otros, donde se puede ver todos los gastos hechos en esos tópicos, teniendo datos del monto, proveedor, numero de boleta y fecha de la boleta, todo este desglosado es posteriormente sumado es total de gasto en cada tópico y se creó una tabla de resumen con los gastos totales de los tópicos y el gasto total del mes, este programa se le realizo un </w:t>
-      </w:r>
-      <w:proofErr w:type="spellStart"/>
-      <w:r>
-        <w:t>frontend</w:t>
-      </w:r>
-      <w:proofErr w:type="spellEnd"/>
-      <w:r>
-        <w:t xml:space="preserve"> donde se puede ver todos los datos </w:t>
+        <w:t xml:space="preserve">puede ver todos los datos </w:t>
       </w:r>
       <w:r>
         <w:t>ingresados</w:t>
@@ -4556,7 +4368,6 @@
           </w:tcPr>
           <w:p>
             <w:r>
-              <w:lastRenderedPageBreak/>
               <w:t>3</w:t>
             </w:r>
           </w:p>
@@ -4621,6 +4432,7 @@
           </w:tcPr>
           <w:p>
             <w:r>
+              <w:lastRenderedPageBreak/>
               <w:t>4</w:t>
             </w:r>
           </w:p>
@@ -5536,6 +5348,14 @@
     <w:p/>
     <w:p/>
     <w:p/>
+    <w:p/>
+    <w:p/>
+    <w:p/>
+    <w:p/>
+    <w:p/>
+    <w:p/>
+    <w:p/>
+    <w:p/>
     <w:p>
       <w:pPr>
         <w:pStyle w:val="Ttulo1"/>
@@ -5607,43 +5427,6 @@
     </w:p>
     <w:p/>
     <w:p/>
-    <w:p>
-      <w:pPr>
-        <w:rPr>
-          <w:rFonts w:asciiTheme="minorHAnsi" w:hAnsiTheme="minorHAnsi" w:cstheme="minorHAnsi"/>
-          <w:color w:val="FF0000"/>
-          <w:lang w:val="es-CL"/>
-          <w14:textOutline w14:w="9525" w14:cap="rnd" w14:cmpd="sng" w14:algn="ctr">
-            <w14:noFill/>
-            <w14:prstDash w14:val="solid"/>
-            <w14:bevel/>
-          </w14:textOutline>
-        </w:rPr>
-      </w:pPr>
-      <w:r>
-        <w:rPr>
-          <w:rFonts w:asciiTheme="minorHAnsi" w:hAnsiTheme="minorHAnsi" w:cstheme="minorHAnsi"/>
-          <w:color w:val="FF0000"/>
-          <w:shd w:val="clear" w:color="auto" w:fill="FFFFFF"/>
-        </w:rPr>
-        <w:t xml:space="preserve">Se exponen los principales aportes las actividades laborales realizadas, teniendo en cuenta el </w:t>
-      </w:r>
-      <w:r>
-        <w:rPr>
-          <w:rFonts w:asciiTheme="minorHAnsi" w:hAnsiTheme="minorHAnsi" w:cstheme="minorHAnsi"/>
-          <w:color w:val="FF0000"/>
-        </w:rPr>
-        <w:t>logro de los objetivos propuestos, funciones realizadas y dando un cierre claro a las ideas expuestas en el desarrollo de las actividades.</w:t>
-      </w:r>
-      <w:r>
-        <w:rPr>
-          <w:rFonts w:asciiTheme="minorHAnsi" w:hAnsiTheme="minorHAnsi" w:cstheme="minorHAnsi"/>
-          <w:color w:val="FF0000"/>
-        </w:rPr>
-        <w:br/>
-        <w:t>Ten presente que, si los resultados de tu práctica no son lo que esperabas, son igualmente valiosos. No te dejes llevar por tus opiniones o deseos. Si algo no resulta como tú creías, hay que aceptarlo y constituye, de todos modos, un aporte a tu área de estudios.</w:t>
-      </w:r>
-    </w:p>
     <w:p>
       <w:pPr>
         <w:rPr>
@@ -5659,6 +5442,11 @@
         <w:t>n apretadas, si fueron en algunos momentos un problema que solucionar el filo de la entrega, como estudiante quede satisfecho con mi desempeño en la empresa de pretorianos seguridad spa. Y espero que mis programas sean de utilidad durante todo lo que la empresa este viva.</w:t>
       </w:r>
     </w:p>
+    <w:p/>
+    <w:p/>
+    <w:p/>
+    <w:p/>
+    <w:p/>
     <w:p/>
     <w:p/>
     <w:p/>
@@ -7239,7 +7027,15 @@
       </w:r>
       <w:proofErr w:type="spellEnd"/>
       <w:r>
-        <w:t xml:space="preserve"> el programa y el anterior para macOS siendo un archivo .app, tiene esa apariencia porque la foto se </w:t>
+        <w:t xml:space="preserve"> el programa y el anterior para macOS siendo un archivo .</w:t>
+      </w:r>
+      <w:proofErr w:type="gramStart"/>
+      <w:r>
+        <w:t>app</w:t>
+      </w:r>
+      <w:proofErr w:type="gramEnd"/>
+      <w:r>
+        <w:t xml:space="preserve">, tiene esa apariencia porque la foto se </w:t>
       </w:r>
       <w:r>
         <w:t>tomó</w:t>
